--- a/Mavity-ArquiDoc-Entrega2-1.docx
+++ b/Mavity-ArquiDoc-Entrega2-1.docx
@@ -1,15 +1,19 @@
 
 <file path=word/document.xml><?xml version="1.0" encoding="utf-8"?>
-<w:document xmlns:wpc="http://schemas.microsoft.com/office/word/2010/wordprocessingCanvas" xmlns:mo="http://schemas.microsoft.com/office/mac/office/2008/main" xmlns:mc="http://schemas.openxmlformats.org/markup-compatibility/2006" xmlns:mv="urn:schemas-microsoft-com:mac:vml" xmlns:o="urn:schemas-microsoft-com:office:office" xmlns:r="http://schemas.openxmlformats.org/officeDocument/2006/relationships" xmlns:m="http://schemas.openxmlformats.org/officeDocument/2006/math" xmlns:v="urn:schemas-microsoft-com:vml" xmlns:wp14="http://schemas.microsoft.com/office/word/2010/wordprocessingDrawing" xmlns:wp="http://schemas.openxmlformats.org/drawingml/2006/wordprocessingDrawing" xmlns:w10="urn:schemas-microsoft-com:office:word" xmlns:w="http://schemas.openxmlformats.org/wordprocessingml/2006/main" xmlns:w14="http://schemas.microsoft.com/office/word/2010/wordml" xmlns:w15="http://schemas.microsoft.com/office/word/2012/wordml" xmlns:wpg="http://schemas.microsoft.com/office/word/2010/wordprocessingGroup" xmlns:wpi="http://schemas.microsoft.com/office/word/2010/wordprocessingInk" xmlns:wne="http://schemas.microsoft.com/office/word/2006/wordml" xmlns:wps="http://schemas.microsoft.com/office/word/2010/wordprocessingShape" mc:Ignorable="w14 w15 wp14">
+<w:document xmlns:wpc="http://schemas.microsoft.com/office/word/2010/wordprocessingCanvas" xmlns:mc="http://schemas.openxmlformats.org/markup-compatibility/2006" xmlns:o="urn:schemas-microsoft-com:office:office" xmlns:r="http://schemas.openxmlformats.org/officeDocument/2006/relationships" xmlns:m="http://schemas.openxmlformats.org/officeDocument/2006/math" xmlns:v="urn:schemas-microsoft-com:vml" xmlns:wp14="http://schemas.microsoft.com/office/word/2010/wordprocessingDrawing" xmlns:wp="http://schemas.openxmlformats.org/drawingml/2006/wordprocessingDrawing" xmlns:w10="urn:schemas-microsoft-com:office:word" xmlns:w="http://schemas.openxmlformats.org/wordprocessingml/2006/main" xmlns:w14="http://schemas.microsoft.com/office/word/2010/wordml" xmlns:w15="http://schemas.microsoft.com/office/word/2012/wordml" xmlns:wpg="http://schemas.microsoft.com/office/word/2010/wordprocessingGroup" xmlns:wpi="http://schemas.microsoft.com/office/word/2010/wordprocessingInk" xmlns:wne="http://schemas.microsoft.com/office/word/2006/wordml" xmlns:wps="http://schemas.microsoft.com/office/word/2010/wordprocessingShape" mc:Ignorable="w14 w15 wp14">
   <w:body>
     <w:sdt>
       <w:sdtPr>
         <w:rPr>
+          <w:rFonts w:asciiTheme="minorHAnsi" w:hAnsiTheme="minorHAnsi" w:cstheme="minorBidi"/>
           <w:i/>
           <w:iCs/>
           <w:noProof/>
           <w:color w:val="7F7F7F" w:themeColor="text1" w:themeTint="80"/>
+          <w:kern w:val="20"/>
           <w:sz w:val="28"/>
+          <w:szCs w:val="20"/>
+          <w:lang w:val="en-US" w:eastAsia="ja-JP"/>
         </w:rPr>
         <w:id w:val="414904541"/>
         <w:docPartObj>
@@ -19,11 +23,7 @@
       </w:sdtPr>
       <w:sdtEndPr>
         <w:rPr>
-          <w:rFonts w:asciiTheme="minorHAnsi" w:hAnsiTheme="minorHAnsi" w:cstheme="minorBidi"/>
           <w:noProof w:val="0"/>
-          <w:kern w:val="20"/>
-          <w:szCs w:val="20"/>
-          <w:lang w:val="en-US" w:eastAsia="ja-JP"/>
         </w:rPr>
       </w:sdtEndPr>
       <w:sdtContent>
@@ -37,6 +37,7 @@
           <w:r>
             <w:rPr>
               <w:noProof/>
+              <w:lang w:val="es-CO" w:eastAsia="es-CO"/>
             </w:rPr>
             <w:drawing>
               <wp:anchor distT="0" distB="0" distL="114300" distR="114300" simplePos="0" relativeHeight="251660288" behindDoc="1" locked="0" layoutInCell="1" allowOverlap="0" wp14:anchorId="4725034A" wp14:editId="71FC0CD0">
@@ -117,7 +118,7 @@
           <w:r>
             <w:rPr>
               <w:noProof/>
-              <w:lang w:val="es-ES_tradnl" w:eastAsia="es-ES_tradnl"/>
+              <w:lang w:val="es-CO" w:eastAsia="es-CO"/>
             </w:rPr>
             <mc:AlternateContent>
               <mc:Choice Requires="wps">
@@ -170,9 +171,6 @@
                                     <w:alias w:val="Título"/>
                                     <w:tag w:val=""/>
                                     <w:id w:val="-377322153"/>
-                                    <w:placeholder>
-                                      <w:docPart w:val="49F2FD3F0A0E48268BBE35FCCC67FB03"/>
-                                    </w:placeholder>
                                     <w:dataBinding w:prefixMappings="xmlns:ns0='http://purl.org/dc/elements/1.1/' xmlns:ns1='http://schemas.openxmlformats.org/package/2006/metadata/core-properties' " w:xpath="/ns1:coreProperties[1]/ns0:title[1]" w:storeItemID="{6C3C8BC8-F283-45AE-878A-BAB7291924A1}"/>
                                     <w:text w:multiLine="1"/>
                                   </w:sdtPr>
@@ -227,7 +225,7 @@
                   </wp:anchor>
                 </w:drawing>
               </mc:Choice>
-              <mc:Fallback>
+              <mc:Fallback xmlns:mv="urn:schemas-microsoft-com:mac:vml" xmlns:mo="http://schemas.microsoft.com/office/mac/office/2008/main">
                 <w:pict>
                   <v:shapetype w14:anchorId="6D848D15" id="_x0000_t202" coordsize="21600,21600" o:spt="202" path="m0,0l0,21600,21600,21600,21600,0xe">
                     <v:stroke joinstyle="miter"/>
@@ -308,7 +306,12 @@
     <w:sdt>
       <w:sdtPr>
         <w:rPr>
+          <w:rFonts w:ascii="Times New Roman" w:hAnsi="Times New Roman" w:cs="Times New Roman"/>
+          <w:color w:val="auto"/>
+          <w:kern w:val="0"/>
           <w:sz w:val="20"/>
+          <w:szCs w:val="24"/>
+          <w:lang w:val="es-ES_tradnl" w:eastAsia="es-ES_tradnl"/>
         </w:rPr>
         <w:id w:val="1866023298"/>
         <w:docPartObj>
@@ -318,15 +321,10 @@
       </w:sdtPr>
       <w:sdtEndPr>
         <w:rPr>
-          <w:rFonts w:ascii="Times New Roman" w:hAnsi="Times New Roman" w:cs="Times New Roman"/>
           <w:b/>
           <w:bCs/>
           <w:noProof/>
-          <w:color w:val="auto"/>
-          <w:kern w:val="0"/>
           <w:sz w:val="24"/>
-          <w:szCs w:val="24"/>
-          <w:lang w:val="es-ES_tradnl" w:eastAsia="es-ES_tradnl"/>
         </w:rPr>
       </w:sdtEndPr>
       <w:sdtContent>
@@ -616,21 +614,12 @@
               <w:szCs w:val="36"/>
             </w:rPr>
           </w:pPr>
-          <w:proofErr w:type="spellStart"/>
           <w:r>
             <w:rPr>
               <w:sz w:val="36"/>
               <w:szCs w:val="36"/>
             </w:rPr>
-            <w:t>Entrega</w:t>
-          </w:r>
-          <w:proofErr w:type="spellEnd"/>
-          <w:r>
-            <w:rPr>
-              <w:sz w:val="36"/>
-              <w:szCs w:val="36"/>
-            </w:rPr>
-            <w:t xml:space="preserve"> 2</w:t>
+            <w:t>Entrega 2</w:t>
           </w:r>
         </w:p>
         <w:p>
@@ -736,11 +725,6 @@
                 <w:webHidden/>
               </w:rPr>
               <w:tab/>
-            </w:r>
-            <w:r>
-              <w:rPr>
-                <w:webHidden/>
-              </w:rPr>
               <w:t>10</w:t>
             </w:r>
           </w:hyperlink>
@@ -1077,21 +1061,7 @@
               <w:rPr>
                 <w:lang w:val="es-ES"/>
               </w:rPr>
-              <w:t xml:space="preserve">Lineamientos del curso de </w:t>
-            </w:r>
-            <w:proofErr w:type="spellStart"/>
-            <w:r>
-              <w:rPr>
-                <w:lang w:val="es-ES"/>
-              </w:rPr>
-              <w:t>Arquisoft</w:t>
-            </w:r>
-            <w:proofErr w:type="spellEnd"/>
-            <w:r>
-              <w:rPr>
-                <w:lang w:val="es-ES"/>
-              </w:rPr>
-              <w:t>.</w:t>
+              <w:t>Lineamientos del curso de Arquisoft.</w:t>
             </w:r>
           </w:p>
         </w:tc>
@@ -1306,7 +1276,6 @@
         </w:rPr>
         <w:t>-</w:t>
       </w:r>
-      <w:proofErr w:type="spellStart"/>
       <w:r>
         <w:rPr>
           <w:rFonts w:ascii="Calibri" w:eastAsia="Times New Roman" w:hAnsi="Calibri"/>
@@ -1314,17 +1283,7 @@
           <w:shd w:val="clear" w:color="auto" w:fill="FFFFFF"/>
           <w:lang w:val="es-ES" w:eastAsia="es-ES"/>
         </w:rPr>
-        <w:t>end</w:t>
-      </w:r>
-      <w:proofErr w:type="spellEnd"/>
-      <w:r>
-        <w:rPr>
-          <w:rFonts w:ascii="Calibri" w:eastAsia="Times New Roman" w:hAnsi="Calibri"/>
-          <w:color w:val="000000"/>
-          <w:shd w:val="clear" w:color="auto" w:fill="FFFFFF"/>
-          <w:lang w:val="es-ES" w:eastAsia="es-ES"/>
-        </w:rPr>
-        <w:t xml:space="preserve">, esta última se encarga de la parte lógica y la persistencia. Por otro lado, no fue necesario usar alguna táctica de desempeño debido a que el proyecto ya cumple con la latencia solicitada. </w:t>
+        <w:t xml:space="preserve">end, esta última se encarga de la parte lógica y la persistencia. Por otro lado, no fue necesario usar alguna táctica de desempeño debido a que el proyecto ya cumple con la latencia solicitada. </w:t>
       </w:r>
     </w:p>
     <w:p>
@@ -1366,27 +1325,7 @@
           <w:shd w:val="clear" w:color="auto" w:fill="FFFFFF"/>
           <w:lang w:val="es-ES" w:eastAsia="es-ES"/>
         </w:rPr>
-        <w:t xml:space="preserve">Por  otro lado, para favorecer el cumplimiento de los escenarios de calidad de rendimiento se usó una estilo arquitectural </w:t>
-      </w:r>
-      <w:proofErr w:type="spellStart"/>
-      <w:r>
-        <w:rPr>
-          <w:rFonts w:ascii="Calibri" w:eastAsia="Times New Roman" w:hAnsi="Calibri"/>
-          <w:color w:val="000000"/>
-          <w:shd w:val="clear" w:color="auto" w:fill="FFFFFF"/>
-          <w:lang w:val="es-ES" w:eastAsia="es-ES"/>
-        </w:rPr>
-        <w:t>Pull</w:t>
-      </w:r>
-      <w:proofErr w:type="spellEnd"/>
-      <w:r>
-        <w:rPr>
-          <w:rFonts w:ascii="Calibri" w:eastAsia="Times New Roman" w:hAnsi="Calibri"/>
-          <w:color w:val="000000"/>
-          <w:shd w:val="clear" w:color="auto" w:fill="FFFFFF"/>
-          <w:lang w:val="es-ES" w:eastAsia="es-ES"/>
-        </w:rPr>
-        <w:t>, ya que se reciben las peticiones en una cola donde se tipifican y se priorizan. Además este estilo arquitectural disminuye el riesgo de pérdida de peticiones de la arquitectura REST.</w:t>
+        <w:t>Por  otro lado, para favorecer el cumplimiento de los escenarios de calidad de rendimiento se usó una estilo arquitectural Pull, ya que se reciben las peticiones en una cola donde se tipifican y se priorizan. Además este estilo arquitectural disminuye el riesgo de pérdida de peticiones de la arquitectura REST.</w:t>
       </w:r>
     </w:p>
     <w:p>
@@ -1982,27 +1921,7 @@
                 <w:color w:val="577188"/>
                 <w:lang w:val="es-ES"/>
               </w:rPr>
-              <w:t xml:space="preserve">500 ms por </w:t>
-            </w:r>
-            <w:proofErr w:type="spellStart"/>
-            <w:r>
-              <w:rPr>
-                <w:rFonts w:ascii="Calibri" w:hAnsi="Calibri"/>
-                <w:caps w:val="0"/>
-                <w:color w:val="577188"/>
-                <w:lang w:val="es-ES"/>
-              </w:rPr>
-              <w:t>Thread</w:t>
-            </w:r>
-            <w:proofErr w:type="spellEnd"/>
-            <w:r>
-              <w:rPr>
-                <w:rFonts w:ascii="Calibri" w:hAnsi="Calibri"/>
-                <w:caps w:val="0"/>
-                <w:color w:val="577188"/>
-                <w:lang w:val="es-ES"/>
-              </w:rPr>
-              <w:t>-estimulo</w:t>
+              <w:t>500 ms por Thread-estimulo</w:t>
             </w:r>
           </w:p>
         </w:tc>
@@ -2903,6 +2822,7 @@
       <w:r>
         <w:rPr>
           <w:noProof/>
+          <w:lang w:val="es-CO" w:eastAsia="es-CO"/>
         </w:rPr>
         <w:drawing>
           <wp:inline distT="0" distB="0" distL="0" distR="0" wp14:anchorId="5FE7F7D1" wp14:editId="611AF47A">
@@ -3012,6 +2932,7 @@
       <w:r>
         <w:rPr>
           <w:noProof/>
+          <w:lang w:val="es-CO" w:eastAsia="es-CO"/>
         </w:rPr>
         <w:drawing>
           <wp:anchor distT="0" distB="0" distL="114300" distR="114300" simplePos="0" relativeHeight="251664384" behindDoc="1" locked="0" layoutInCell="1" allowOverlap="1" wp14:anchorId="6221C735" wp14:editId="44E422C1">
@@ -3506,6 +3427,7 @@
       <w:r>
         <w:rPr>
           <w:noProof/>
+          <w:lang w:val="es-CO" w:eastAsia="es-CO"/>
         </w:rPr>
         <w:lastRenderedPageBreak/>
         <w:drawing>
@@ -3601,18 +3523,8 @@
           <w:color w:val="595959"/>
           <w:lang w:val="es-ES"/>
         </w:rPr>
-        <w:t xml:space="preserve"> en </w:t>
+        <w:t xml:space="preserve"> en github</w:t>
       </w:r>
-      <w:proofErr w:type="spellStart"/>
-      <w:r>
-        <w:rPr>
-          <w:rFonts w:ascii="Cambria" w:hAnsi="Cambria"/>
-          <w:color w:val="595959"/>
-          <w:lang w:val="es-ES"/>
-        </w:rPr>
-        <w:t>github</w:t>
-      </w:r>
-      <w:proofErr w:type="spellEnd"/>
     </w:p>
     <w:p>
       <w:pPr>
@@ -3643,23 +3555,7 @@
           <w:rFonts w:ascii="Arial" w:hAnsi="Arial" w:cs="Arial"/>
           <w:lang w:eastAsia="ja-JP"/>
         </w:rPr>
-        <w:t xml:space="preserve">En esta nueva implementación, además se espera tener menor </w:t>
-      </w:r>
-      <w:proofErr w:type="spellStart"/>
-      <w:r>
-        <w:rPr>
-          <w:rFonts w:ascii="Arial" w:hAnsi="Arial" w:cs="Arial"/>
-          <w:lang w:eastAsia="ja-JP"/>
-        </w:rPr>
-        <w:t>overhead</w:t>
-      </w:r>
-      <w:proofErr w:type="spellEnd"/>
-      <w:r>
-        <w:rPr>
-          <w:rFonts w:ascii="Arial" w:hAnsi="Arial" w:cs="Arial"/>
-          <w:lang w:eastAsia="ja-JP"/>
-        </w:rPr>
-        <w:t>, debido a que no se usa el API para la persistencia sino se maneja directamente.</w:t>
+        <w:t>En esta nueva implementación, además se espera tener menor overhead, debido a que no se usa el API para la persistencia sino se maneja directamente.</w:t>
       </w:r>
     </w:p>
     <w:p>
@@ -3678,13 +3574,14 @@
           <w:lang w:val="es-ES"/>
         </w:rPr>
         <w:lastRenderedPageBreak/>
-        <w:t>Resumen experimento 1</w:t>
+        <w:t xml:space="preserve">Resumen experimento </w:t>
       </w:r>
     </w:p>
     <w:p>
       <w:r>
         <w:rPr>
           <w:noProof/>
+          <w:lang w:val="es-CO" w:eastAsia="es-CO"/>
         </w:rPr>
         <w:drawing>
           <wp:inline distT="0" distB="0" distL="0" distR="0" wp14:anchorId="54A809E3" wp14:editId="11523FD3">
@@ -3733,6 +3630,7 @@
       <w:r>
         <w:rPr>
           <w:noProof/>
+          <w:lang w:val="es-CO" w:eastAsia="es-CO"/>
         </w:rPr>
         <w:drawing>
           <wp:inline distT="0" distB="0" distL="0" distR="0" wp14:anchorId="2859C6D5" wp14:editId="223F409D">
@@ -4328,27 +4226,7 @@
                 <w:color w:val="577188"/>
                 <w:lang w:val="es-ES"/>
               </w:rPr>
-              <w:t xml:space="preserve">500 ms por </w:t>
-            </w:r>
-            <w:proofErr w:type="spellStart"/>
-            <w:r>
-              <w:rPr>
-                <w:rFonts w:ascii="Calibri" w:hAnsi="Calibri"/>
-                <w:caps w:val="0"/>
-                <w:color w:val="577188"/>
-                <w:lang w:val="es-ES"/>
-              </w:rPr>
-              <w:t>Thread</w:t>
-            </w:r>
-            <w:proofErr w:type="spellEnd"/>
-            <w:r>
-              <w:rPr>
-                <w:rFonts w:ascii="Calibri" w:hAnsi="Calibri"/>
-                <w:caps w:val="0"/>
-                <w:color w:val="577188"/>
-                <w:lang w:val="es-ES"/>
-              </w:rPr>
-              <w:t>-estimulo</w:t>
+              <w:t>500 ms por Thread-estimulo</w:t>
             </w:r>
           </w:p>
         </w:tc>
@@ -5729,35 +5607,7 @@
           <w:szCs w:val="32"/>
           <w:lang w:val="es-ES"/>
         </w:rPr>
-        <w:t xml:space="preserve"> Cuando llegamos a 3500 en el grupo de hilos, el </w:t>
-      </w:r>
-      <w:proofErr w:type="spellStart"/>
-      <w:r>
-        <w:rPr>
-          <w:sz w:val="32"/>
-          <w:szCs w:val="32"/>
-          <w:lang w:val="es-ES"/>
-        </w:rPr>
-        <w:t>jmeter</w:t>
-      </w:r>
-      <w:proofErr w:type="spellEnd"/>
-      <w:r>
-        <w:rPr>
-          <w:sz w:val="32"/>
-          <w:szCs w:val="32"/>
-          <w:lang w:val="es-ES"/>
-        </w:rPr>
-        <w:t xml:space="preserve"> no presenta respuesta y esto se debe al funcionamiento presentado</w:t>
-      </w:r>
-      <w:bookmarkStart w:id="6" w:name="_GoBack"/>
-      <w:bookmarkEnd w:id="6"/>
-      <w:r>
-        <w:rPr>
-          <w:sz w:val="32"/>
-          <w:szCs w:val="32"/>
-          <w:lang w:val="es-ES"/>
-        </w:rPr>
-        <w:t xml:space="preserve"> por la app.</w:t>
+        <w:t xml:space="preserve"> Cuando llegamos a 3500 en el grupo de hilos, el jmeter no presenta respuesta y esto se debe al funcionamiento presentado por la app.</w:t>
       </w:r>
     </w:p>
     <w:p>
@@ -5804,7 +5654,25 @@
           <w:lang w:val="es-ES"/>
         </w:rPr>
         <w:lastRenderedPageBreak/>
-        <w:t>virtual de Tatiana Barbosa (172.24.100.33) presenta falla, a lo que intentamos responder con un mantenimiento local. Sobre este problema analizamos que efectivamente el balanceo de carga no se esta realizando ade</w:t>
+        <w:t xml:space="preserve">virtual de </w:t>
+      </w:r>
+      <w:r>
+        <w:rPr>
+          <w:sz w:val="32"/>
+          <w:szCs w:val="32"/>
+          <w:lang w:val="es-ES"/>
+        </w:rPr>
+        <w:t>172.24.100.33</w:t>
+      </w:r>
+      <w:bookmarkStart w:id="6" w:name="_GoBack"/>
+      <w:bookmarkEnd w:id="6"/>
+      <w:r>
+        <w:rPr>
+          <w:sz w:val="32"/>
+          <w:szCs w:val="32"/>
+          <w:lang w:val="es-ES"/>
+        </w:rPr>
+        <w:t xml:space="preserve"> presenta falla, a lo que intentamos responder con un mantenimiento local. Sobre este problema analizamos que efectivamente el balanceo de carga no se esta realizando ade</w:t>
       </w:r>
       <w:r>
         <w:rPr>
@@ -5831,6 +5699,7 @@
       <w:r>
         <w:rPr>
           <w:noProof/>
+          <w:lang w:val="es-CO" w:eastAsia="es-CO"/>
         </w:rPr>
         <w:drawing>
           <wp:inline distT="0" distB="0" distL="0" distR="0" wp14:anchorId="2B20320D" wp14:editId="18EF2A7F">
@@ -5881,19 +5750,11 @@
           </wp:inline>
         </w:drawing>
       </w:r>
-      <w:proofErr w:type="spellStart"/>
       <w:r>
         <w:rPr>
           <w:lang w:val="es-ES"/>
         </w:rPr>
-        <w:t>img</w:t>
-      </w:r>
-      <w:proofErr w:type="spellEnd"/>
-      <w:r>
-        <w:rPr>
-          <w:lang w:val="es-ES"/>
-        </w:rPr>
-        <w:t>. 00.1</w:t>
+        <w:t>img. 00.1</w:t>
       </w:r>
     </w:p>
     <w:p>
@@ -6036,11 +5897,11 @@
       <w:pPr>
         <w:pStyle w:val="Ttulo1"/>
         <w:rPr>
-          <w:rFonts w:ascii="Cambria" w:hAnsi="Cambria"/>
-          <w:color w:val="595959"/>
           <w:lang w:val="es-ES"/>
         </w:rPr>
       </w:pPr>
+      <w:bookmarkStart w:id="7" w:name="_Toc443567787"/>
+      <w:bookmarkEnd w:id="5"/>
       <w:r>
         <w:rPr>
           <w:rFonts w:ascii="Cambria" w:hAnsi="Cambria"/>
@@ -6048,151 +5909,6 @@
           <w:lang w:val="es-ES"/>
         </w:rPr>
         <w:lastRenderedPageBreak/>
-        <w:t>Vistas Arquitecturales</w:t>
-      </w:r>
-      <w:bookmarkEnd w:id="5"/>
-    </w:p>
-    <w:p>
-      <w:pPr>
-        <w:pStyle w:val="Ttulo2"/>
-        <w:rPr>
-          <w:rFonts w:ascii="Calibri" w:hAnsi="Calibri"/>
-          <w:color w:val="577188"/>
-          <w:lang w:val="es-ES"/>
-        </w:rPr>
-      </w:pPr>
-      <w:r>
-        <w:rPr>
-          <w:rFonts w:ascii="Calibri" w:hAnsi="Calibri"/>
-          <w:color w:val="577188"/>
-          <w:lang w:val="es-ES"/>
-        </w:rPr>
-        <w:t>Diagrama de contexto</w:t>
-      </w:r>
-    </w:p>
-    <w:p>
-      <w:pPr>
-        <w:pStyle w:val="Ttulo2"/>
-        <w:rPr>
-          <w:rFonts w:ascii="Calibri" w:hAnsi="Calibri"/>
-          <w:color w:val="577188"/>
-          <w:lang w:val="es-ES"/>
-        </w:rPr>
-      </w:pPr>
-      <w:r>
-        <w:rPr>
-          <w:rFonts w:ascii="Calibri" w:hAnsi="Calibri"/>
-          <w:color w:val="577188"/>
-          <w:lang w:val="es-ES"/>
-        </w:rPr>
-        <w:t>Diagrama de componentes</w:t>
-      </w:r>
-    </w:p>
-    <w:p>
-      <w:pPr>
-        <w:pStyle w:val="Ttulo2"/>
-        <w:rPr>
-          <w:rFonts w:ascii="Calibri" w:hAnsi="Calibri"/>
-          <w:color w:val="577188"/>
-          <w:lang w:val="es-ES"/>
-        </w:rPr>
-      </w:pPr>
-      <w:r>
-        <w:rPr>
-          <w:rFonts w:ascii="Calibri" w:hAnsi="Calibri"/>
-          <w:color w:val="577188"/>
-          <w:lang w:val="es-ES"/>
-        </w:rPr>
-        <w:t>Diagrama de entidad/relación</w:t>
-      </w:r>
-    </w:p>
-    <w:p>
-      <w:pPr>
-        <w:pStyle w:val="Ttulo2"/>
-        <w:rPr>
-          <w:rFonts w:ascii="Calibri" w:hAnsi="Calibri"/>
-          <w:color w:val="577188"/>
-          <w:lang w:val="es-ES"/>
-        </w:rPr>
-      </w:pPr>
-      <w:r>
-        <w:rPr>
-          <w:rFonts w:ascii="Calibri" w:hAnsi="Calibri"/>
-          <w:color w:val="577188"/>
-          <w:lang w:val="es-ES"/>
-        </w:rPr>
-        <w:t>Diagrama de despliegue</w:t>
-      </w:r>
-    </w:p>
-    <w:p>
-      <w:pPr>
-        <w:pStyle w:val="Ttulo2"/>
-        <w:rPr>
-          <w:rFonts w:ascii="Calibri" w:hAnsi="Calibri"/>
-          <w:color w:val="577188"/>
-          <w:lang w:val="es-ES"/>
-        </w:rPr>
-      </w:pPr>
-      <w:r>
-        <w:rPr>
-          <w:rFonts w:ascii="Calibri" w:hAnsi="Calibri"/>
-          <w:color w:val="577188"/>
-          <w:lang w:val="es-ES"/>
-        </w:rPr>
-        <w:t>DIagrama de desarrollo</w:t>
-      </w:r>
-    </w:p>
-    <w:p>
-      <w:pPr>
-        <w:rPr>
-          <w:lang w:val="es-ES"/>
-        </w:rPr>
-      </w:pPr>
-    </w:p>
-    <w:p>
-      <w:pPr>
-        <w:rPr>
-          <w:lang w:val="es-ES"/>
-        </w:rPr>
-      </w:pPr>
-    </w:p>
-    <w:p>
-      <w:pPr>
-        <w:rPr>
-          <w:lang w:val="es-ES"/>
-        </w:rPr>
-      </w:pPr>
-    </w:p>
-    <w:p>
-      <w:pPr>
-        <w:rPr>
-          <w:lang w:val="es-ES"/>
-        </w:rPr>
-      </w:pPr>
-    </w:p>
-    <w:p>
-      <w:pPr>
-        <w:pStyle w:val="Ttulo1"/>
-        <w:rPr>
-          <w:lang w:val="es-ES"/>
-        </w:rPr>
-      </w:pPr>
-      <w:bookmarkStart w:id="7" w:name="_Toc443567787"/>
-      <w:r>
-        <w:rPr>
-          <w:rFonts w:ascii="Cambria" w:hAnsi="Cambria"/>
-          <w:color w:val="595959"/>
-          <w:lang w:val="es-ES"/>
-        </w:rPr>
-        <w:lastRenderedPageBreak/>
-        <w:t xml:space="preserve"> </w:t>
-      </w:r>
-      <w:r>
-        <w:rPr>
-          <w:rFonts w:ascii="Cambria" w:hAnsi="Cambria"/>
-          <w:color w:val="595959"/>
-          <w:lang w:val="es-ES"/>
-        </w:rPr>
         <w:t>Integrantes</w:t>
       </w:r>
       <w:bookmarkEnd w:id="7"/>
@@ -6798,7 +6514,6 @@
         </w:rPr>
       </w:pPr>
       <w:bookmarkStart w:id="8" w:name="_Toc443567788"/>
-      <w:proofErr w:type="spellStart"/>
       <w:r>
         <w:rPr>
           <w:rFonts w:ascii="Cambria" w:hAnsi="Cambria"/>
@@ -6808,7 +6523,6 @@
         <w:t>Mavity</w:t>
       </w:r>
       <w:bookmarkEnd w:id="8"/>
-      <w:proofErr w:type="spellEnd"/>
       <w:r>
         <w:rPr>
           <w:rFonts w:ascii="Cambria" w:hAnsi="Cambria"/>
@@ -6845,7 +6559,7 @@
       <w:r>
         <w:rPr>
           <w:noProof/>
-          <w:lang w:val="es-ES_tradnl" w:eastAsia="es-ES_tradnl"/>
+          <w:lang w:val="es-CO" w:eastAsia="es-CO"/>
         </w:rPr>
         <w:drawing>
           <wp:anchor distT="0" distB="0" distL="114300" distR="114300" simplePos="0" relativeHeight="251663360" behindDoc="0" locked="0" layoutInCell="1" allowOverlap="1" wp14:anchorId="630D5C7C" wp14:editId="12A1ED65">
@@ -6903,7 +6617,6 @@
           </wp:anchor>
         </w:drawing>
       </w:r>
-      <w:proofErr w:type="spellStart"/>
       <w:r>
         <w:rPr>
           <w:rStyle w:val="Textoennegrita"/>
@@ -6913,7 +6626,6 @@
         </w:rPr>
         <w:t>Uniandes</w:t>
       </w:r>
-      <w:proofErr w:type="spellEnd"/>
       <w:r>
         <w:rPr>
           <w:rStyle w:val="Textoennegrita"/>
@@ -6952,7 +6664,7 @@
 </file>
 
 <file path=word/endnotes.xml><?xml version="1.0" encoding="utf-8"?>
-<w:endnotes xmlns:wpc="http://schemas.microsoft.com/office/word/2010/wordprocessingCanvas" xmlns:mo="http://schemas.microsoft.com/office/mac/office/2008/main" xmlns:mc="http://schemas.openxmlformats.org/markup-compatibility/2006" xmlns:mv="urn:schemas-microsoft-com:mac:vml" xmlns:o="urn:schemas-microsoft-com:office:office" xmlns:r="http://schemas.openxmlformats.org/officeDocument/2006/relationships" xmlns:m="http://schemas.openxmlformats.org/officeDocument/2006/math" xmlns:v="urn:schemas-microsoft-com:vml" xmlns:wp14="http://schemas.microsoft.com/office/word/2010/wordprocessingDrawing" xmlns:wp="http://schemas.openxmlformats.org/drawingml/2006/wordprocessingDrawing" xmlns:w10="urn:schemas-microsoft-com:office:word" xmlns:w="http://schemas.openxmlformats.org/wordprocessingml/2006/main" xmlns:w14="http://schemas.microsoft.com/office/word/2010/wordml" xmlns:w15="http://schemas.microsoft.com/office/word/2012/wordml" xmlns:wpg="http://schemas.microsoft.com/office/word/2010/wordprocessingGroup" xmlns:wpi="http://schemas.microsoft.com/office/word/2010/wordprocessingInk" xmlns:wne="http://schemas.microsoft.com/office/word/2006/wordml" xmlns:wps="http://schemas.microsoft.com/office/word/2010/wordprocessingShape" mc:Ignorable="w14 w15 wp14">
+<w:endnotes xmlns:wpc="http://schemas.microsoft.com/office/word/2010/wordprocessingCanvas" xmlns:mc="http://schemas.openxmlformats.org/markup-compatibility/2006" xmlns:o="urn:schemas-microsoft-com:office:office" xmlns:r="http://schemas.openxmlformats.org/officeDocument/2006/relationships" xmlns:m="http://schemas.openxmlformats.org/officeDocument/2006/math" xmlns:v="urn:schemas-microsoft-com:vml" xmlns:wp14="http://schemas.microsoft.com/office/word/2010/wordprocessingDrawing" xmlns:wp="http://schemas.openxmlformats.org/drawingml/2006/wordprocessingDrawing" xmlns:w10="urn:schemas-microsoft-com:office:word" xmlns:w="http://schemas.openxmlformats.org/wordprocessingml/2006/main" xmlns:w14="http://schemas.microsoft.com/office/word/2010/wordml" xmlns:w15="http://schemas.microsoft.com/office/word/2012/wordml" xmlns:wpg="http://schemas.microsoft.com/office/word/2010/wordprocessingGroup" xmlns:wpi="http://schemas.microsoft.com/office/word/2010/wordprocessingInk" xmlns:wne="http://schemas.microsoft.com/office/word/2006/wordml" xmlns:wps="http://schemas.microsoft.com/office/word/2010/wordprocessingShape" mc:Ignorable="w14 w15 wp14">
   <w:endnote w:type="separator" w:id="-1">
     <w:p>
       <w:r>
@@ -6971,7 +6683,7 @@
 </file>
 
 <file path=word/footer1.xml><?xml version="1.0" encoding="utf-8"?>
-<w:ftr xmlns:wpc="http://schemas.microsoft.com/office/word/2010/wordprocessingCanvas" xmlns:mo="http://schemas.microsoft.com/office/mac/office/2008/main" xmlns:mc="http://schemas.openxmlformats.org/markup-compatibility/2006" xmlns:mv="urn:schemas-microsoft-com:mac:vml" xmlns:o="urn:schemas-microsoft-com:office:office" xmlns:r="http://schemas.openxmlformats.org/officeDocument/2006/relationships" xmlns:m="http://schemas.openxmlformats.org/officeDocument/2006/math" xmlns:v="urn:schemas-microsoft-com:vml" xmlns:wp14="http://schemas.microsoft.com/office/word/2010/wordprocessingDrawing" xmlns:wp="http://schemas.openxmlformats.org/drawingml/2006/wordprocessingDrawing" xmlns:w10="urn:schemas-microsoft-com:office:word" xmlns:w="http://schemas.openxmlformats.org/wordprocessingml/2006/main" xmlns:w14="http://schemas.microsoft.com/office/word/2010/wordml" xmlns:w15="http://schemas.microsoft.com/office/word/2012/wordml" xmlns:wpg="http://schemas.microsoft.com/office/word/2010/wordprocessingGroup" xmlns:wpi="http://schemas.microsoft.com/office/word/2010/wordprocessingInk" xmlns:wne="http://schemas.microsoft.com/office/word/2006/wordml" xmlns:wps="http://schemas.microsoft.com/office/word/2010/wordprocessingShape" mc:Ignorable="w14 w15 wp14">
+<w:ftr xmlns:wpc="http://schemas.microsoft.com/office/word/2010/wordprocessingCanvas" xmlns:mc="http://schemas.openxmlformats.org/markup-compatibility/2006" xmlns:o="urn:schemas-microsoft-com:office:office" xmlns:r="http://schemas.openxmlformats.org/officeDocument/2006/relationships" xmlns:m="http://schemas.openxmlformats.org/officeDocument/2006/math" xmlns:v="urn:schemas-microsoft-com:vml" xmlns:wp14="http://schemas.microsoft.com/office/word/2010/wordprocessingDrawing" xmlns:wp="http://schemas.openxmlformats.org/drawingml/2006/wordprocessingDrawing" xmlns:w10="urn:schemas-microsoft-com:office:word" xmlns:w="http://schemas.openxmlformats.org/wordprocessingml/2006/main" xmlns:w14="http://schemas.microsoft.com/office/word/2010/wordml" xmlns:w15="http://schemas.microsoft.com/office/word/2012/wordml" xmlns:wpg="http://schemas.microsoft.com/office/word/2010/wordprocessingGroup" xmlns:wpi="http://schemas.microsoft.com/office/word/2010/wordprocessingInk" xmlns:wne="http://schemas.microsoft.com/office/word/2006/wordml" xmlns:wps="http://schemas.microsoft.com/office/word/2010/wordprocessingShape" mc:Ignorable="w14 w15 wp14">
   <w:p>
     <w:pPr>
       <w:pStyle w:val="Piedepgina"/>
@@ -7010,7 +6722,7 @@
         <w:noProof/>
         <w:lang w:val="es-ES"/>
       </w:rPr>
-      <w:t>10</w:t>
+      <w:t>15</w:t>
     </w:r>
     <w:r>
       <w:rPr>
@@ -7023,7 +6735,7 @@
 </file>
 
 <file path=word/footnotes.xml><?xml version="1.0" encoding="utf-8"?>
-<w:footnotes xmlns:wpc="http://schemas.microsoft.com/office/word/2010/wordprocessingCanvas" xmlns:mo="http://schemas.microsoft.com/office/mac/office/2008/main" xmlns:mc="http://schemas.openxmlformats.org/markup-compatibility/2006" xmlns:mv="urn:schemas-microsoft-com:mac:vml" xmlns:o="urn:schemas-microsoft-com:office:office" xmlns:r="http://schemas.openxmlformats.org/officeDocument/2006/relationships" xmlns:m="http://schemas.openxmlformats.org/officeDocument/2006/math" xmlns:v="urn:schemas-microsoft-com:vml" xmlns:wp14="http://schemas.microsoft.com/office/word/2010/wordprocessingDrawing" xmlns:wp="http://schemas.openxmlformats.org/drawingml/2006/wordprocessingDrawing" xmlns:w10="urn:schemas-microsoft-com:office:word" xmlns:w="http://schemas.openxmlformats.org/wordprocessingml/2006/main" xmlns:w14="http://schemas.microsoft.com/office/word/2010/wordml" xmlns:w15="http://schemas.microsoft.com/office/word/2012/wordml" xmlns:wpg="http://schemas.microsoft.com/office/word/2010/wordprocessingGroup" xmlns:wpi="http://schemas.microsoft.com/office/word/2010/wordprocessingInk" xmlns:wne="http://schemas.microsoft.com/office/word/2006/wordml" xmlns:wps="http://schemas.microsoft.com/office/word/2010/wordprocessingShape" mc:Ignorable="w14 w15 wp14">
+<w:footnotes xmlns:wpc="http://schemas.microsoft.com/office/word/2010/wordprocessingCanvas" xmlns:mc="http://schemas.openxmlformats.org/markup-compatibility/2006" xmlns:o="urn:schemas-microsoft-com:office:office" xmlns:r="http://schemas.openxmlformats.org/officeDocument/2006/relationships" xmlns:m="http://schemas.openxmlformats.org/officeDocument/2006/math" xmlns:v="urn:schemas-microsoft-com:vml" xmlns:wp14="http://schemas.microsoft.com/office/word/2010/wordprocessingDrawing" xmlns:wp="http://schemas.openxmlformats.org/drawingml/2006/wordprocessingDrawing" xmlns:w10="urn:schemas-microsoft-com:office:word" xmlns:w="http://schemas.openxmlformats.org/wordprocessingml/2006/main" xmlns:w14="http://schemas.microsoft.com/office/word/2010/wordml" xmlns:w15="http://schemas.microsoft.com/office/word/2012/wordml" xmlns:wpg="http://schemas.microsoft.com/office/word/2010/wordprocessingGroup" xmlns:wpi="http://schemas.microsoft.com/office/word/2010/wordprocessingInk" xmlns:wne="http://schemas.microsoft.com/office/word/2006/wordml" xmlns:wps="http://schemas.microsoft.com/office/word/2010/wordprocessingShape" mc:Ignorable="w14 w15 wp14">
   <w:footnote w:type="separator" w:id="-1">
     <w:p>
       <w:r>
@@ -7042,7 +6754,7 @@
 </file>
 
 <file path=word/header1.xml><?xml version="1.0" encoding="utf-8"?>
-<w:hdr xmlns:wpc="http://schemas.microsoft.com/office/word/2010/wordprocessingCanvas" xmlns:mo="http://schemas.microsoft.com/office/mac/office/2008/main" xmlns:mc="http://schemas.openxmlformats.org/markup-compatibility/2006" xmlns:mv="urn:schemas-microsoft-com:mac:vml" xmlns:o="urn:schemas-microsoft-com:office:office" xmlns:r="http://schemas.openxmlformats.org/officeDocument/2006/relationships" xmlns:m="http://schemas.openxmlformats.org/officeDocument/2006/math" xmlns:v="urn:schemas-microsoft-com:vml" xmlns:wp14="http://schemas.microsoft.com/office/word/2010/wordprocessingDrawing" xmlns:wp="http://schemas.openxmlformats.org/drawingml/2006/wordprocessingDrawing" xmlns:w10="urn:schemas-microsoft-com:office:word" xmlns:w="http://schemas.openxmlformats.org/wordprocessingml/2006/main" xmlns:w14="http://schemas.microsoft.com/office/word/2010/wordml" xmlns:w15="http://schemas.microsoft.com/office/word/2012/wordml" xmlns:wpg="http://schemas.microsoft.com/office/word/2010/wordprocessingGroup" xmlns:wpi="http://schemas.microsoft.com/office/word/2010/wordprocessingInk" xmlns:wne="http://schemas.microsoft.com/office/word/2006/wordml" xmlns:wps="http://schemas.microsoft.com/office/word/2010/wordprocessingShape" mc:Ignorable="w14 w15 wp14">
+<w:hdr xmlns:wpc="http://schemas.microsoft.com/office/word/2010/wordprocessingCanvas" xmlns:mc="http://schemas.openxmlformats.org/markup-compatibility/2006" xmlns:o="urn:schemas-microsoft-com:office:office" xmlns:r="http://schemas.openxmlformats.org/officeDocument/2006/relationships" xmlns:m="http://schemas.openxmlformats.org/officeDocument/2006/math" xmlns:v="urn:schemas-microsoft-com:vml" xmlns:wp14="http://schemas.microsoft.com/office/word/2010/wordprocessingDrawing" xmlns:wp="http://schemas.openxmlformats.org/drawingml/2006/wordprocessingDrawing" xmlns:w10="urn:schemas-microsoft-com:office:word" xmlns:w="http://schemas.openxmlformats.org/wordprocessingml/2006/main" xmlns:w14="http://schemas.microsoft.com/office/word/2010/wordml" xmlns:w15="http://schemas.microsoft.com/office/word/2012/wordml" xmlns:wpg="http://schemas.microsoft.com/office/word/2010/wordprocessingGroup" xmlns:wpi="http://schemas.microsoft.com/office/word/2010/wordprocessingInk" xmlns:wne="http://schemas.microsoft.com/office/word/2006/wordml" xmlns:wps="http://schemas.microsoft.com/office/word/2010/wordprocessingShape" mc:Ignorable="w14 w15 wp14">
   <w:p>
     <w:pPr>
       <w:pStyle w:val="Sombreadodelencabezado"/>
@@ -7059,7 +6771,7 @@
 </file>
 
 <file path=word/header2.xml><?xml version="1.0" encoding="utf-8"?>
-<w:hdr xmlns:wpc="http://schemas.microsoft.com/office/word/2010/wordprocessingCanvas" xmlns:mo="http://schemas.microsoft.com/office/mac/office/2008/main" xmlns:mc="http://schemas.openxmlformats.org/markup-compatibility/2006" xmlns:mv="urn:schemas-microsoft-com:mac:vml" xmlns:o="urn:schemas-microsoft-com:office:office" xmlns:r="http://schemas.openxmlformats.org/officeDocument/2006/relationships" xmlns:m="http://schemas.openxmlformats.org/officeDocument/2006/math" xmlns:v="urn:schemas-microsoft-com:vml" xmlns:wp14="http://schemas.microsoft.com/office/word/2010/wordprocessingDrawing" xmlns:wp="http://schemas.openxmlformats.org/drawingml/2006/wordprocessingDrawing" xmlns:w10="urn:schemas-microsoft-com:office:word" xmlns:w="http://schemas.openxmlformats.org/wordprocessingml/2006/main" xmlns:w14="http://schemas.microsoft.com/office/word/2010/wordml" xmlns:w15="http://schemas.microsoft.com/office/word/2012/wordml" xmlns:wpg="http://schemas.microsoft.com/office/word/2010/wordprocessingGroup" xmlns:wpi="http://schemas.microsoft.com/office/word/2010/wordprocessingInk" xmlns:wne="http://schemas.microsoft.com/office/word/2006/wordml" xmlns:wps="http://schemas.microsoft.com/office/word/2010/wordprocessingShape" mc:Ignorable="w14 w15 wp14">
+<w:hdr xmlns:wpc="http://schemas.microsoft.com/office/word/2010/wordprocessingCanvas" xmlns:mc="http://schemas.openxmlformats.org/markup-compatibility/2006" xmlns:o="urn:schemas-microsoft-com:office:office" xmlns:r="http://schemas.openxmlformats.org/officeDocument/2006/relationships" xmlns:m="http://schemas.openxmlformats.org/officeDocument/2006/math" xmlns:v="urn:schemas-microsoft-com:vml" xmlns:wp14="http://schemas.microsoft.com/office/word/2010/wordprocessingDrawing" xmlns:wp="http://schemas.openxmlformats.org/drawingml/2006/wordprocessingDrawing" xmlns:w10="urn:schemas-microsoft-com:office:word" xmlns:w="http://schemas.openxmlformats.org/wordprocessingml/2006/main" xmlns:w14="http://schemas.microsoft.com/office/word/2010/wordml" xmlns:w15="http://schemas.microsoft.com/office/word/2012/wordml" xmlns:wpg="http://schemas.microsoft.com/office/word/2010/wordprocessingGroup" xmlns:wpi="http://schemas.microsoft.com/office/word/2010/wordprocessingInk" xmlns:wne="http://schemas.microsoft.com/office/word/2006/wordml" xmlns:wps="http://schemas.microsoft.com/office/word/2010/wordprocessingShape" mc:Ignorable="w14 w15 wp14">
   <w:p>
     <w:pPr>
       <w:pStyle w:val="Sombreadodelencabezado"/>
@@ -7164,8 +6876,8 @@
 </file>
 
 <file path=word/numbering.xml><?xml version="1.0" encoding="utf-8"?>
-<w:numbering xmlns:wpc="http://schemas.microsoft.com/office/word/2010/wordprocessingCanvas" xmlns:mo="http://schemas.microsoft.com/office/mac/office/2008/main" xmlns:mc="http://schemas.openxmlformats.org/markup-compatibility/2006" xmlns:mv="urn:schemas-microsoft-com:mac:vml" xmlns:o="urn:schemas-microsoft-com:office:office" xmlns:r="http://schemas.openxmlformats.org/officeDocument/2006/relationships" xmlns:m="http://schemas.openxmlformats.org/officeDocument/2006/math" xmlns:v="urn:schemas-microsoft-com:vml" xmlns:wp14="http://schemas.microsoft.com/office/word/2010/wordprocessingDrawing" xmlns:wp="http://schemas.openxmlformats.org/drawingml/2006/wordprocessingDrawing" xmlns:w10="urn:schemas-microsoft-com:office:word" xmlns:w="http://schemas.openxmlformats.org/wordprocessingml/2006/main" xmlns:w14="http://schemas.microsoft.com/office/word/2010/wordml" xmlns:w15="http://schemas.microsoft.com/office/word/2012/wordml" xmlns:wpg="http://schemas.microsoft.com/office/word/2010/wordprocessingGroup" xmlns:wpi="http://schemas.microsoft.com/office/word/2010/wordprocessingInk" xmlns:wne="http://schemas.microsoft.com/office/word/2006/wordml" xmlns:wps="http://schemas.microsoft.com/office/word/2010/wordprocessingShape" mc:Ignorable="w14 w15 wp14">
-  <w:abstractNum w:abstractNumId="0">
+<w:numbering xmlns:wpc="http://schemas.microsoft.com/office/word/2010/wordprocessingCanvas" xmlns:mc="http://schemas.openxmlformats.org/markup-compatibility/2006" xmlns:o="urn:schemas-microsoft-com:office:office" xmlns:r="http://schemas.openxmlformats.org/officeDocument/2006/relationships" xmlns:m="http://schemas.openxmlformats.org/officeDocument/2006/math" xmlns:v="urn:schemas-microsoft-com:vml" xmlns:wp14="http://schemas.microsoft.com/office/word/2010/wordprocessingDrawing" xmlns:wp="http://schemas.openxmlformats.org/drawingml/2006/wordprocessingDrawing" xmlns:w10="urn:schemas-microsoft-com:office:word" xmlns:w="http://schemas.openxmlformats.org/wordprocessingml/2006/main" xmlns:w14="http://schemas.microsoft.com/office/word/2010/wordml" xmlns:w15="http://schemas.microsoft.com/office/word/2012/wordml" xmlns:wpg="http://schemas.microsoft.com/office/word/2010/wordprocessingGroup" xmlns:wpi="http://schemas.microsoft.com/office/word/2010/wordprocessingInk" xmlns:wne="http://schemas.microsoft.com/office/word/2006/wordml" xmlns:wps="http://schemas.microsoft.com/office/word/2010/wordprocessingShape" mc:Ignorable="w14 w15 wp14">
+  <w:abstractNum w:abstractNumId="0" w15:restartNumberingAfterBreak="0">
     <w:nsid w:val="FFFFFF7C"/>
     <w:multiLevelType w:val="singleLevel"/>
     <w:tmpl w:val="1BB440C4"/>
@@ -7182,7 +6894,7 @@
       </w:pPr>
     </w:lvl>
   </w:abstractNum>
-  <w:abstractNum w:abstractNumId="1">
+  <w:abstractNum w:abstractNumId="1" w15:restartNumberingAfterBreak="0">
     <w:nsid w:val="FFFFFF7D"/>
     <w:multiLevelType w:val="singleLevel"/>
     <w:tmpl w:val="98AC7B0A"/>
@@ -7199,7 +6911,7 @@
       </w:pPr>
     </w:lvl>
   </w:abstractNum>
-  <w:abstractNum w:abstractNumId="2">
+  <w:abstractNum w:abstractNumId="2" w15:restartNumberingAfterBreak="0">
     <w:nsid w:val="FFFFFF7E"/>
     <w:multiLevelType w:val="singleLevel"/>
     <w:tmpl w:val="A21A4EEE"/>
@@ -7216,7 +6928,7 @@
       </w:pPr>
     </w:lvl>
   </w:abstractNum>
-  <w:abstractNum w:abstractNumId="3">
+  <w:abstractNum w:abstractNumId="3" w15:restartNumberingAfterBreak="0">
     <w:nsid w:val="FFFFFF7F"/>
     <w:multiLevelType w:val="singleLevel"/>
     <w:tmpl w:val="A08472BC"/>
@@ -7233,7 +6945,7 @@
       </w:pPr>
     </w:lvl>
   </w:abstractNum>
-  <w:abstractNum w:abstractNumId="4">
+  <w:abstractNum w:abstractNumId="4" w15:restartNumberingAfterBreak="0">
     <w:nsid w:val="FFFFFF80"/>
     <w:multiLevelType w:val="singleLevel"/>
     <w:tmpl w:val="B6E8615A"/>
@@ -7254,7 +6966,7 @@
       </w:rPr>
     </w:lvl>
   </w:abstractNum>
-  <w:abstractNum w:abstractNumId="5">
+  <w:abstractNum w:abstractNumId="5" w15:restartNumberingAfterBreak="0">
     <w:nsid w:val="FFFFFF81"/>
     <w:multiLevelType w:val="singleLevel"/>
     <w:tmpl w:val="ED3A5D16"/>
@@ -7275,7 +6987,7 @@
       </w:rPr>
     </w:lvl>
   </w:abstractNum>
-  <w:abstractNum w:abstractNumId="6">
+  <w:abstractNum w:abstractNumId="6" w15:restartNumberingAfterBreak="0">
     <w:nsid w:val="FFFFFF82"/>
     <w:multiLevelType w:val="singleLevel"/>
     <w:tmpl w:val="4CF4A9A6"/>
@@ -7296,7 +7008,7 @@
       </w:rPr>
     </w:lvl>
   </w:abstractNum>
-  <w:abstractNum w:abstractNumId="7">
+  <w:abstractNum w:abstractNumId="7" w15:restartNumberingAfterBreak="0">
     <w:nsid w:val="FFFFFF83"/>
     <w:multiLevelType w:val="singleLevel"/>
     <w:tmpl w:val="8748435C"/>
@@ -7317,7 +7029,7 @@
       </w:rPr>
     </w:lvl>
   </w:abstractNum>
-  <w:abstractNum w:abstractNumId="8">
+  <w:abstractNum w:abstractNumId="8" w15:restartNumberingAfterBreak="0">
     <w:nsid w:val="FFFFFF88"/>
     <w:multiLevelType w:val="singleLevel"/>
     <w:tmpl w:val="E576935E"/>
@@ -7334,7 +7046,7 @@
       </w:pPr>
     </w:lvl>
   </w:abstractNum>
-  <w:abstractNum w:abstractNumId="9">
+  <w:abstractNum w:abstractNumId="9" w15:restartNumberingAfterBreak="0">
     <w:nsid w:val="FFFFFF89"/>
     <w:multiLevelType w:val="singleLevel"/>
     <w:tmpl w:val="E63AF57E"/>
@@ -7353,13 +7065,13 @@
       </w:rPr>
     </w:lvl>
   </w:abstractNum>
-  <w:abstractNum w:abstractNumId="10">
+  <w:abstractNum w:abstractNumId="10" w15:restartNumberingAfterBreak="0">
     <w:nsid w:val="03B32190"/>
     <w:multiLevelType w:val="multilevel"/>
     <w:tmpl w:val="9CA4ABB8"/>
     <w:numStyleLink w:val="Informeanual"/>
   </w:abstractNum>
-  <w:abstractNum w:abstractNumId="11">
+  <w:abstractNum w:abstractNumId="11" w15:restartNumberingAfterBreak="0">
     <w:nsid w:val="1B6F205A"/>
     <w:multiLevelType w:val="multilevel"/>
     <w:tmpl w:val="9CA4ABB8"/>
@@ -7474,7 +7186,7 @@
       </w:rPr>
     </w:lvl>
   </w:abstractNum>
-  <w:abstractNum w:abstractNumId="12">
+  <w:abstractNum w:abstractNumId="12" w15:restartNumberingAfterBreak="0">
     <w:nsid w:val="24DA7F73"/>
     <w:multiLevelType w:val="multilevel"/>
     <w:tmpl w:val="0409001D"/>
@@ -7560,7 +7272,7 @@
       </w:pPr>
     </w:lvl>
   </w:abstractNum>
-  <w:abstractNum w:abstractNumId="13">
+  <w:abstractNum w:abstractNumId="13" w15:restartNumberingAfterBreak="0">
     <w:nsid w:val="3619179F"/>
     <w:multiLevelType w:val="hybridMultilevel"/>
     <w:tmpl w:val="D764ACD2"/>
@@ -7676,7 +7388,7 @@
       </w:rPr>
     </w:lvl>
   </w:abstractNum>
-  <w:abstractNum w:abstractNumId="14">
+  <w:abstractNum w:abstractNumId="14" w15:restartNumberingAfterBreak="0">
     <w:nsid w:val="367F6A45"/>
     <w:multiLevelType w:val="multilevel"/>
     <w:tmpl w:val="30FED030"/>
@@ -7797,7 +7509,7 @@
       </w:rPr>
     </w:lvl>
   </w:abstractNum>
-  <w:abstractNum w:abstractNumId="15">
+  <w:abstractNum w:abstractNumId="15" w15:restartNumberingAfterBreak="0">
     <w:nsid w:val="5FB27CE5"/>
     <w:multiLevelType w:val="multilevel"/>
     <w:tmpl w:val="0409001D"/>
@@ -7986,7 +7698,7 @@
       </w:pPr>
     </w:pPrDefault>
   </w:docDefaults>
-  <w:latentStyles w:defLockedState="0" w:defUIPriority="99" w:defSemiHidden="0" w:defUnhideWhenUsed="0" w:defQFormat="0" w:count="380">
+  <w:latentStyles w:defLockedState="0" w:defUIPriority="99" w:defSemiHidden="0" w:defUnhideWhenUsed="0" w:defQFormat="0" w:count="371">
     <w:lsdException w:name="Normal" w:uiPriority="0" w:qFormat="1"/>
     <w:lsdException w:name="heading 1" w:uiPriority="0" w:qFormat="1"/>
     <w:lsdException w:name="heading 2" w:semiHidden="1" w:uiPriority="0" w:unhideWhenUsed="1" w:qFormat="1"/>
@@ -8582,6 +8294,7 @@
   <w:style w:type="character" w:default="1" w:styleId="Fuentedeprrafopredeter">
     <w:name w:val="Default Paragraph Font"/>
     <w:uiPriority w:val="1"/>
+    <w:semiHidden/>
     <w:unhideWhenUsed/>
   </w:style>
   <w:style w:type="table" w:default="1" w:styleId="Tablanormal">
@@ -8675,7 +8388,6 @@
       <w:spacing w:after="0" w:line="240" w:lineRule="auto"/>
     </w:pPr>
     <w:tblPr>
-      <w:tblInd w:w="0" w:type="dxa"/>
       <w:tblBorders>
         <w:top w:val="single" w:sz="4" w:space="0" w:color="auto"/>
         <w:left w:val="single" w:sz="4" w:space="0" w:color="auto"/>
@@ -8684,12 +8396,6 @@
         <w:insideH w:val="single" w:sz="4" w:space="0" w:color="auto"/>
         <w:insideV w:val="single" w:sz="4" w:space="0" w:color="auto"/>
       </w:tblBorders>
-      <w:tblCellMar>
-        <w:top w:w="0" w:type="dxa"/>
-        <w:left w:w="108" w:type="dxa"/>
-        <w:bottom w:w="0" w:type="dxa"/>
-        <w:right w:w="108" w:type="dxa"/>
-      </w:tblCellMar>
     </w:tblPr>
   </w:style>
   <w:style w:type="paragraph" w:styleId="Sinespaciado">
@@ -9052,16 +8758,9 @@
     <w:tblPr>
       <w:tblStyleRowBandSize w:val="1"/>
       <w:tblStyleColBandSize w:val="1"/>
-      <w:tblInd w:w="0" w:type="dxa"/>
       <w:tblBorders>
         <w:insideH w:val="single" w:sz="4" w:space="0" w:color="FFFFFF" w:themeColor="background1"/>
       </w:tblBorders>
-      <w:tblCellMar>
-        <w:top w:w="0" w:type="dxa"/>
-        <w:left w:w="108" w:type="dxa"/>
-        <w:bottom w:w="0" w:type="dxa"/>
-        <w:right w:w="108" w:type="dxa"/>
-      </w:tblCellMar>
     </w:tblPr>
     <w:tcPr>
       <w:shd w:val="clear" w:color="auto" w:fill="CCCCCC" w:themeFill="text1" w:themeFillTint="33"/>
@@ -9131,16 +8830,9 @@
     <w:tblPr>
       <w:tblStyleRowBandSize w:val="1"/>
       <w:tblStyleColBandSize w:val="1"/>
-      <w:tblInd w:w="0" w:type="dxa"/>
       <w:tblBorders>
         <w:insideH w:val="single" w:sz="4" w:space="0" w:color="FFFFFF" w:themeColor="background1"/>
       </w:tblBorders>
-      <w:tblCellMar>
-        <w:top w:w="0" w:type="dxa"/>
-        <w:left w:w="108" w:type="dxa"/>
-        <w:bottom w:w="0" w:type="dxa"/>
-        <w:right w:w="108" w:type="dxa"/>
-      </w:tblCellMar>
     </w:tblPr>
     <w:tcPr>
       <w:shd w:val="clear" w:color="auto" w:fill="E5EAEE" w:themeFill="accent1" w:themeFillTint="33"/>
@@ -9210,16 +8902,9 @@
     <w:tblPr>
       <w:tblStyleRowBandSize w:val="1"/>
       <w:tblStyleColBandSize w:val="1"/>
-      <w:tblInd w:w="0" w:type="dxa"/>
       <w:tblBorders>
         <w:insideH w:val="single" w:sz="4" w:space="0" w:color="FFFFFF" w:themeColor="background1"/>
       </w:tblBorders>
-      <w:tblCellMar>
-        <w:top w:w="0" w:type="dxa"/>
-        <w:left w:w="108" w:type="dxa"/>
-        <w:bottom w:w="0" w:type="dxa"/>
-        <w:right w:w="108" w:type="dxa"/>
-      </w:tblCellMar>
     </w:tblPr>
     <w:tcPr>
       <w:shd w:val="clear" w:color="auto" w:fill="F4E8DF" w:themeFill="accent2" w:themeFillTint="33"/>
@@ -9289,16 +8974,9 @@
     <w:tblPr>
       <w:tblStyleRowBandSize w:val="1"/>
       <w:tblStyleColBandSize w:val="1"/>
-      <w:tblInd w:w="0" w:type="dxa"/>
       <w:tblBorders>
         <w:insideH w:val="single" w:sz="4" w:space="0" w:color="FFFFFF" w:themeColor="background1"/>
       </w:tblBorders>
-      <w:tblCellMar>
-        <w:top w:w="0" w:type="dxa"/>
-        <w:left w:w="108" w:type="dxa"/>
-        <w:bottom w:w="0" w:type="dxa"/>
-        <w:right w:w="108" w:type="dxa"/>
-      </w:tblCellMar>
     </w:tblPr>
     <w:tcPr>
       <w:shd w:val="clear" w:color="auto" w:fill="E5E0DE" w:themeFill="accent3" w:themeFillTint="33"/>
@@ -9368,16 +9046,9 @@
     <w:tblPr>
       <w:tblStyleRowBandSize w:val="1"/>
       <w:tblStyleColBandSize w:val="1"/>
-      <w:tblInd w:w="0" w:type="dxa"/>
       <w:tblBorders>
         <w:insideH w:val="single" w:sz="4" w:space="0" w:color="FFFFFF" w:themeColor="background1"/>
       </w:tblBorders>
-      <w:tblCellMar>
-        <w:top w:w="0" w:type="dxa"/>
-        <w:left w:w="108" w:type="dxa"/>
-        <w:bottom w:w="0" w:type="dxa"/>
-        <w:right w:w="108" w:type="dxa"/>
-      </w:tblCellMar>
     </w:tblPr>
     <w:tcPr>
       <w:shd w:val="clear" w:color="auto" w:fill="F0E9E1" w:themeFill="accent4" w:themeFillTint="33"/>
@@ -9447,16 +9118,9 @@
     <w:tblPr>
       <w:tblStyleRowBandSize w:val="1"/>
       <w:tblStyleColBandSize w:val="1"/>
-      <w:tblInd w:w="0" w:type="dxa"/>
       <w:tblBorders>
         <w:insideH w:val="single" w:sz="4" w:space="0" w:color="FFFFFF" w:themeColor="background1"/>
       </w:tblBorders>
-      <w:tblCellMar>
-        <w:top w:w="0" w:type="dxa"/>
-        <w:left w:w="108" w:type="dxa"/>
-        <w:bottom w:w="0" w:type="dxa"/>
-        <w:right w:w="108" w:type="dxa"/>
-      </w:tblCellMar>
     </w:tblPr>
     <w:tcPr>
       <w:shd w:val="clear" w:color="auto" w:fill="DFE4E5" w:themeFill="accent5" w:themeFillTint="33"/>
@@ -9526,16 +9190,9 @@
     <w:tblPr>
       <w:tblStyleRowBandSize w:val="1"/>
       <w:tblStyleColBandSize w:val="1"/>
-      <w:tblInd w:w="0" w:type="dxa"/>
       <w:tblBorders>
         <w:insideH w:val="single" w:sz="4" w:space="0" w:color="FFFFFF" w:themeColor="background1"/>
       </w:tblBorders>
-      <w:tblCellMar>
-        <w:top w:w="0" w:type="dxa"/>
-        <w:left w:w="108" w:type="dxa"/>
-        <w:bottom w:w="0" w:type="dxa"/>
-        <w:right w:w="108" w:type="dxa"/>
-      </w:tblCellMar>
     </w:tblPr>
     <w:tcPr>
       <w:shd w:val="clear" w:color="auto" w:fill="EBE9E2" w:themeFill="accent6" w:themeFillTint="33"/>
@@ -9605,13 +9262,6 @@
     <w:tblPr>
       <w:tblStyleRowBandSize w:val="1"/>
       <w:tblStyleColBandSize w:val="1"/>
-      <w:tblInd w:w="0" w:type="dxa"/>
-      <w:tblCellMar>
-        <w:top w:w="0" w:type="dxa"/>
-        <w:left w:w="108" w:type="dxa"/>
-        <w:bottom w:w="0" w:type="dxa"/>
-        <w:right w:w="108" w:type="dxa"/>
-      </w:tblCellMar>
     </w:tblPr>
     <w:tcPr>
       <w:shd w:val="clear" w:color="auto" w:fill="E6E6E6" w:themeFill="text1" w:themeFillTint="19"/>
@@ -9690,13 +9340,6 @@
     <w:tblPr>
       <w:tblStyleRowBandSize w:val="1"/>
       <w:tblStyleColBandSize w:val="1"/>
-      <w:tblInd w:w="0" w:type="dxa"/>
-      <w:tblCellMar>
-        <w:top w:w="0" w:type="dxa"/>
-        <w:left w:w="108" w:type="dxa"/>
-        <w:bottom w:w="0" w:type="dxa"/>
-        <w:right w:w="108" w:type="dxa"/>
-      </w:tblCellMar>
     </w:tblPr>
     <w:tcPr>
       <w:shd w:val="clear" w:color="auto" w:fill="F2F4F6" w:themeFill="accent1" w:themeFillTint="19"/>
@@ -9775,13 +9418,6 @@
     <w:tblPr>
       <w:tblStyleRowBandSize w:val="1"/>
       <w:tblStyleColBandSize w:val="1"/>
-      <w:tblInd w:w="0" w:type="dxa"/>
-      <w:tblCellMar>
-        <w:top w:w="0" w:type="dxa"/>
-        <w:left w:w="108" w:type="dxa"/>
-        <w:bottom w:w="0" w:type="dxa"/>
-        <w:right w:w="108" w:type="dxa"/>
-      </w:tblCellMar>
     </w:tblPr>
     <w:tcPr>
       <w:shd w:val="clear" w:color="auto" w:fill="FAF3EF" w:themeFill="accent2" w:themeFillTint="19"/>
@@ -9860,13 +9496,6 @@
     <w:tblPr>
       <w:tblStyleRowBandSize w:val="1"/>
       <w:tblStyleColBandSize w:val="1"/>
-      <w:tblInd w:w="0" w:type="dxa"/>
-      <w:tblCellMar>
-        <w:top w:w="0" w:type="dxa"/>
-        <w:left w:w="108" w:type="dxa"/>
-        <w:bottom w:w="0" w:type="dxa"/>
-        <w:right w:w="108" w:type="dxa"/>
-      </w:tblCellMar>
     </w:tblPr>
     <w:tcPr>
       <w:shd w:val="clear" w:color="auto" w:fill="F2F0EE" w:themeFill="accent3" w:themeFillTint="19"/>
@@ -9945,13 +9574,6 @@
     <w:tblPr>
       <w:tblStyleRowBandSize w:val="1"/>
       <w:tblStyleColBandSize w:val="1"/>
-      <w:tblInd w:w="0" w:type="dxa"/>
-      <w:tblCellMar>
-        <w:top w:w="0" w:type="dxa"/>
-        <w:left w:w="108" w:type="dxa"/>
-        <w:bottom w:w="0" w:type="dxa"/>
-        <w:right w:w="108" w:type="dxa"/>
-      </w:tblCellMar>
     </w:tblPr>
     <w:tcPr>
       <w:shd w:val="clear" w:color="auto" w:fill="F7F4F0" w:themeFill="accent4" w:themeFillTint="19"/>
@@ -10030,13 +9652,6 @@
     <w:tblPr>
       <w:tblStyleRowBandSize w:val="1"/>
       <w:tblStyleColBandSize w:val="1"/>
-      <w:tblInd w:w="0" w:type="dxa"/>
-      <w:tblCellMar>
-        <w:top w:w="0" w:type="dxa"/>
-        <w:left w:w="108" w:type="dxa"/>
-        <w:bottom w:w="0" w:type="dxa"/>
-        <w:right w:w="108" w:type="dxa"/>
-      </w:tblCellMar>
     </w:tblPr>
     <w:tcPr>
       <w:shd w:val="clear" w:color="auto" w:fill="EFF1F2" w:themeFill="accent5" w:themeFillTint="19"/>
@@ -10115,13 +9730,6 @@
     <w:tblPr>
       <w:tblStyleRowBandSize w:val="1"/>
       <w:tblStyleColBandSize w:val="1"/>
-      <w:tblInd w:w="0" w:type="dxa"/>
-      <w:tblCellMar>
-        <w:top w:w="0" w:type="dxa"/>
-        <w:left w:w="108" w:type="dxa"/>
-        <w:bottom w:w="0" w:type="dxa"/>
-        <w:right w:w="108" w:type="dxa"/>
-      </w:tblCellMar>
     </w:tblPr>
     <w:tcPr>
       <w:shd w:val="clear" w:color="auto" w:fill="F5F4F0" w:themeFill="accent6" w:themeFillTint="19"/>
@@ -10200,7 +9808,6 @@
     <w:tblPr>
       <w:tblStyleRowBandSize w:val="1"/>
       <w:tblStyleColBandSize w:val="1"/>
-      <w:tblInd w:w="0" w:type="dxa"/>
       <w:tblBorders>
         <w:top w:val="single" w:sz="24" w:space="0" w:color="CC8E60" w:themeColor="accent2"/>
         <w:left w:val="single" w:sz="4" w:space="0" w:color="000000" w:themeColor="text1"/>
@@ -10209,12 +9816,6 @@
         <w:insideH w:val="single" w:sz="4" w:space="0" w:color="FFFFFF" w:themeColor="background1"/>
         <w:insideV w:val="single" w:sz="4" w:space="0" w:color="FFFFFF" w:themeColor="background1"/>
       </w:tblBorders>
-      <w:tblCellMar>
-        <w:top w:w="0" w:type="dxa"/>
-        <w:left w:w="108" w:type="dxa"/>
-        <w:bottom w:w="0" w:type="dxa"/>
-        <w:right w:w="108" w:type="dxa"/>
-      </w:tblCellMar>
     </w:tblPr>
     <w:tcPr>
       <w:shd w:val="clear" w:color="auto" w:fill="E6E6E6" w:themeFill="text1" w:themeFillTint="19"/>
@@ -10321,7 +9922,6 @@
     <w:tblPr>
       <w:tblStyleRowBandSize w:val="1"/>
       <w:tblStyleColBandSize w:val="1"/>
-      <w:tblInd w:w="0" w:type="dxa"/>
       <w:tblBorders>
         <w:top w:val="single" w:sz="24" w:space="0" w:color="CC8E60" w:themeColor="accent2"/>
         <w:left w:val="single" w:sz="4" w:space="0" w:color="7E97AD" w:themeColor="accent1"/>
@@ -10330,12 +9930,6 @@
         <w:insideH w:val="single" w:sz="4" w:space="0" w:color="FFFFFF" w:themeColor="background1"/>
         <w:insideV w:val="single" w:sz="4" w:space="0" w:color="FFFFFF" w:themeColor="background1"/>
       </w:tblBorders>
-      <w:tblCellMar>
-        <w:top w:w="0" w:type="dxa"/>
-        <w:left w:w="108" w:type="dxa"/>
-        <w:bottom w:w="0" w:type="dxa"/>
-        <w:right w:w="108" w:type="dxa"/>
-      </w:tblCellMar>
     </w:tblPr>
     <w:tcPr>
       <w:shd w:val="clear" w:color="auto" w:fill="F2F4F6" w:themeFill="accent1" w:themeFillTint="19"/>
@@ -10442,7 +10036,6 @@
     <w:tblPr>
       <w:tblStyleRowBandSize w:val="1"/>
       <w:tblStyleColBandSize w:val="1"/>
-      <w:tblInd w:w="0" w:type="dxa"/>
       <w:tblBorders>
         <w:top w:val="single" w:sz="24" w:space="0" w:color="CC8E60" w:themeColor="accent2"/>
         <w:left w:val="single" w:sz="4" w:space="0" w:color="CC8E60" w:themeColor="accent2"/>
@@ -10451,12 +10044,6 @@
         <w:insideH w:val="single" w:sz="4" w:space="0" w:color="FFFFFF" w:themeColor="background1"/>
         <w:insideV w:val="single" w:sz="4" w:space="0" w:color="FFFFFF" w:themeColor="background1"/>
       </w:tblBorders>
-      <w:tblCellMar>
-        <w:top w:w="0" w:type="dxa"/>
-        <w:left w:w="108" w:type="dxa"/>
-        <w:bottom w:w="0" w:type="dxa"/>
-        <w:right w:w="108" w:type="dxa"/>
-      </w:tblCellMar>
     </w:tblPr>
     <w:tcPr>
       <w:shd w:val="clear" w:color="auto" w:fill="FAF3EF" w:themeFill="accent2" w:themeFillTint="19"/>
@@ -10563,7 +10150,6 @@
     <w:tblPr>
       <w:tblStyleRowBandSize w:val="1"/>
       <w:tblStyleColBandSize w:val="1"/>
-      <w:tblInd w:w="0" w:type="dxa"/>
       <w:tblBorders>
         <w:top w:val="single" w:sz="24" w:space="0" w:color="B4936D" w:themeColor="accent4"/>
         <w:left w:val="single" w:sz="4" w:space="0" w:color="7A6A60" w:themeColor="accent3"/>
@@ -10572,12 +10158,6 @@
         <w:insideH w:val="single" w:sz="4" w:space="0" w:color="FFFFFF" w:themeColor="background1"/>
         <w:insideV w:val="single" w:sz="4" w:space="0" w:color="FFFFFF" w:themeColor="background1"/>
       </w:tblBorders>
-      <w:tblCellMar>
-        <w:top w:w="0" w:type="dxa"/>
-        <w:left w:w="108" w:type="dxa"/>
-        <w:bottom w:w="0" w:type="dxa"/>
-        <w:right w:w="108" w:type="dxa"/>
-      </w:tblCellMar>
     </w:tblPr>
     <w:tcPr>
       <w:shd w:val="clear" w:color="auto" w:fill="F2F0EE" w:themeFill="accent3" w:themeFillTint="19"/>
@@ -10674,7 +10254,6 @@
     <w:tblPr>
       <w:tblStyleRowBandSize w:val="1"/>
       <w:tblStyleColBandSize w:val="1"/>
-      <w:tblInd w:w="0" w:type="dxa"/>
       <w:tblBorders>
         <w:top w:val="single" w:sz="24" w:space="0" w:color="7A6A60" w:themeColor="accent3"/>
         <w:left w:val="single" w:sz="4" w:space="0" w:color="B4936D" w:themeColor="accent4"/>
@@ -10683,12 +10262,6 @@
         <w:insideH w:val="single" w:sz="4" w:space="0" w:color="FFFFFF" w:themeColor="background1"/>
         <w:insideV w:val="single" w:sz="4" w:space="0" w:color="FFFFFF" w:themeColor="background1"/>
       </w:tblBorders>
-      <w:tblCellMar>
-        <w:top w:w="0" w:type="dxa"/>
-        <w:left w:w="108" w:type="dxa"/>
-        <w:bottom w:w="0" w:type="dxa"/>
-        <w:right w:w="108" w:type="dxa"/>
-      </w:tblCellMar>
     </w:tblPr>
     <w:tcPr>
       <w:shd w:val="clear" w:color="auto" w:fill="F7F4F0" w:themeFill="accent4" w:themeFillTint="19"/>
@@ -10795,7 +10368,6 @@
     <w:tblPr>
       <w:tblStyleRowBandSize w:val="1"/>
       <w:tblStyleColBandSize w:val="1"/>
-      <w:tblInd w:w="0" w:type="dxa"/>
       <w:tblBorders>
         <w:top w:val="single" w:sz="24" w:space="0" w:color="9D936F" w:themeColor="accent6"/>
         <w:left w:val="single" w:sz="4" w:space="0" w:color="67787B" w:themeColor="accent5"/>
@@ -10804,12 +10376,6 @@
         <w:insideH w:val="single" w:sz="4" w:space="0" w:color="FFFFFF" w:themeColor="background1"/>
         <w:insideV w:val="single" w:sz="4" w:space="0" w:color="FFFFFF" w:themeColor="background1"/>
       </w:tblBorders>
-      <w:tblCellMar>
-        <w:top w:w="0" w:type="dxa"/>
-        <w:left w:w="108" w:type="dxa"/>
-        <w:bottom w:w="0" w:type="dxa"/>
-        <w:right w:w="108" w:type="dxa"/>
-      </w:tblCellMar>
     </w:tblPr>
     <w:tcPr>
       <w:shd w:val="clear" w:color="auto" w:fill="EFF1F2" w:themeFill="accent5" w:themeFillTint="19"/>
@@ -10916,7 +10482,6 @@
     <w:tblPr>
       <w:tblStyleRowBandSize w:val="1"/>
       <w:tblStyleColBandSize w:val="1"/>
-      <w:tblInd w:w="0" w:type="dxa"/>
       <w:tblBorders>
         <w:top w:val="single" w:sz="24" w:space="0" w:color="67787B" w:themeColor="accent5"/>
         <w:left w:val="single" w:sz="4" w:space="0" w:color="9D936F" w:themeColor="accent6"/>
@@ -10925,12 +10490,6 @@
         <w:insideH w:val="single" w:sz="4" w:space="0" w:color="FFFFFF" w:themeColor="background1"/>
         <w:insideV w:val="single" w:sz="4" w:space="0" w:color="FFFFFF" w:themeColor="background1"/>
       </w:tblBorders>
-      <w:tblCellMar>
-        <w:top w:w="0" w:type="dxa"/>
-        <w:left w:w="108" w:type="dxa"/>
-        <w:bottom w:w="0" w:type="dxa"/>
-        <w:right w:w="108" w:type="dxa"/>
-      </w:tblCellMar>
     </w:tblPr>
     <w:tcPr>
       <w:shd w:val="clear" w:color="auto" w:fill="F5F4F0" w:themeFill="accent6" w:themeFillTint="19"/>
@@ -11090,13 +10649,6 @@
     <w:tblPr>
       <w:tblStyleRowBandSize w:val="1"/>
       <w:tblStyleColBandSize w:val="1"/>
-      <w:tblInd w:w="0" w:type="dxa"/>
-      <w:tblCellMar>
-        <w:top w:w="0" w:type="dxa"/>
-        <w:left w:w="108" w:type="dxa"/>
-        <w:bottom w:w="0" w:type="dxa"/>
-        <w:right w:w="108" w:type="dxa"/>
-      </w:tblCellMar>
     </w:tblPr>
     <w:tcPr>
       <w:shd w:val="clear" w:color="auto" w:fill="000000" w:themeFill="text1"/>
@@ -11203,13 +10755,6 @@
     <w:tblPr>
       <w:tblStyleRowBandSize w:val="1"/>
       <w:tblStyleColBandSize w:val="1"/>
-      <w:tblInd w:w="0" w:type="dxa"/>
-      <w:tblCellMar>
-        <w:top w:w="0" w:type="dxa"/>
-        <w:left w:w="108" w:type="dxa"/>
-        <w:bottom w:w="0" w:type="dxa"/>
-        <w:right w:w="108" w:type="dxa"/>
-      </w:tblCellMar>
     </w:tblPr>
     <w:tcPr>
       <w:shd w:val="clear" w:color="auto" w:fill="7E97AD" w:themeFill="accent1"/>
@@ -11316,13 +10861,6 @@
     <w:tblPr>
       <w:tblStyleRowBandSize w:val="1"/>
       <w:tblStyleColBandSize w:val="1"/>
-      <w:tblInd w:w="0" w:type="dxa"/>
-      <w:tblCellMar>
-        <w:top w:w="0" w:type="dxa"/>
-        <w:left w:w="108" w:type="dxa"/>
-        <w:bottom w:w="0" w:type="dxa"/>
-        <w:right w:w="108" w:type="dxa"/>
-      </w:tblCellMar>
     </w:tblPr>
     <w:tcPr>
       <w:shd w:val="clear" w:color="auto" w:fill="CC8E60" w:themeFill="accent2"/>
@@ -11429,13 +10967,6 @@
     <w:tblPr>
       <w:tblStyleRowBandSize w:val="1"/>
       <w:tblStyleColBandSize w:val="1"/>
-      <w:tblInd w:w="0" w:type="dxa"/>
-      <w:tblCellMar>
-        <w:top w:w="0" w:type="dxa"/>
-        <w:left w:w="108" w:type="dxa"/>
-        <w:bottom w:w="0" w:type="dxa"/>
-        <w:right w:w="108" w:type="dxa"/>
-      </w:tblCellMar>
     </w:tblPr>
     <w:tcPr>
       <w:shd w:val="clear" w:color="auto" w:fill="7A6A60" w:themeFill="accent3"/>
@@ -11542,13 +11073,6 @@
     <w:tblPr>
       <w:tblStyleRowBandSize w:val="1"/>
       <w:tblStyleColBandSize w:val="1"/>
-      <w:tblInd w:w="0" w:type="dxa"/>
-      <w:tblCellMar>
-        <w:top w:w="0" w:type="dxa"/>
-        <w:left w:w="108" w:type="dxa"/>
-        <w:bottom w:w="0" w:type="dxa"/>
-        <w:right w:w="108" w:type="dxa"/>
-      </w:tblCellMar>
     </w:tblPr>
     <w:tcPr>
       <w:shd w:val="clear" w:color="auto" w:fill="B4936D" w:themeFill="accent4"/>
@@ -11655,13 +11179,6 @@
     <w:tblPr>
       <w:tblStyleRowBandSize w:val="1"/>
       <w:tblStyleColBandSize w:val="1"/>
-      <w:tblInd w:w="0" w:type="dxa"/>
-      <w:tblCellMar>
-        <w:top w:w="0" w:type="dxa"/>
-        <w:left w:w="108" w:type="dxa"/>
-        <w:bottom w:w="0" w:type="dxa"/>
-        <w:right w:w="108" w:type="dxa"/>
-      </w:tblCellMar>
     </w:tblPr>
     <w:tcPr>
       <w:shd w:val="clear" w:color="auto" w:fill="67787B" w:themeFill="accent5"/>
@@ -11768,13 +11285,6 @@
     <w:tblPr>
       <w:tblStyleRowBandSize w:val="1"/>
       <w:tblStyleColBandSize w:val="1"/>
-      <w:tblInd w:w="0" w:type="dxa"/>
-      <w:tblCellMar>
-        <w:top w:w="0" w:type="dxa"/>
-        <w:left w:w="108" w:type="dxa"/>
-        <w:bottom w:w="0" w:type="dxa"/>
-        <w:right w:w="108" w:type="dxa"/>
-      </w:tblCellMar>
     </w:tblPr>
     <w:tcPr>
       <w:shd w:val="clear" w:color="auto" w:fill="9D936F" w:themeFill="accent6"/>
@@ -12408,11 +11918,11 @@
       <w:color w:val="7E97AD" w:themeColor="accent1"/>
     </w:rPr>
   </w:style>
-  <w:style w:type="paragraph" w:styleId="Citaintensa">
+  <w:style w:type="paragraph" w:styleId="Citadestacada">
     <w:name w:val="Intense Quote"/>
     <w:basedOn w:val="Normal"/>
     <w:next w:val="Normal"/>
-    <w:link w:val="CitaintensaCar"/>
+    <w:link w:val="CitadestacadaCar"/>
     <w:uiPriority w:val="30"/>
     <w:semiHidden/>
     <w:unhideWhenUsed/>
@@ -12431,10 +11941,10 @@
       <w:color w:val="7E97AD" w:themeColor="accent1"/>
     </w:rPr>
   </w:style>
-  <w:style w:type="character" w:customStyle="1" w:styleId="CitaintensaCar">
-    <w:name w:val="Cita intensa Car"/>
+  <w:style w:type="character" w:customStyle="1" w:styleId="CitadestacadaCar">
+    <w:name w:val="Cita destacada Car"/>
     <w:basedOn w:val="Fuentedeprrafopredeter"/>
-    <w:link w:val="Citaintensa"/>
+    <w:link w:val="Citadestacada"/>
     <w:uiPriority w:val="30"/>
     <w:semiHidden/>
     <w:rPr>
@@ -12470,7 +11980,6 @@
     <w:tblPr>
       <w:tblStyleRowBandSize w:val="1"/>
       <w:tblStyleColBandSize w:val="1"/>
-      <w:tblInd w:w="0" w:type="dxa"/>
       <w:tblBorders>
         <w:top w:val="single" w:sz="8" w:space="0" w:color="000000" w:themeColor="text1"/>
         <w:left w:val="single" w:sz="8" w:space="0" w:color="000000" w:themeColor="text1"/>
@@ -12479,12 +11988,6 @@
         <w:insideH w:val="single" w:sz="8" w:space="0" w:color="000000" w:themeColor="text1"/>
         <w:insideV w:val="single" w:sz="8" w:space="0" w:color="000000" w:themeColor="text1"/>
       </w:tblBorders>
-      <w:tblCellMar>
-        <w:top w:w="0" w:type="dxa"/>
-        <w:left w:w="108" w:type="dxa"/>
-        <w:bottom w:w="0" w:type="dxa"/>
-        <w:right w:w="108" w:type="dxa"/>
-      </w:tblCellMar>
     </w:tblPr>
     <w:tblStylePr w:type="firstRow">
       <w:pPr>
@@ -12599,7 +12102,6 @@
     <w:tblPr>
       <w:tblStyleRowBandSize w:val="1"/>
       <w:tblStyleColBandSize w:val="1"/>
-      <w:tblInd w:w="0" w:type="dxa"/>
       <w:tblBorders>
         <w:top w:val="single" w:sz="8" w:space="0" w:color="7E97AD" w:themeColor="accent1"/>
         <w:left w:val="single" w:sz="8" w:space="0" w:color="7E97AD" w:themeColor="accent1"/>
@@ -12608,12 +12110,6 @@
         <w:insideH w:val="single" w:sz="8" w:space="0" w:color="7E97AD" w:themeColor="accent1"/>
         <w:insideV w:val="single" w:sz="8" w:space="0" w:color="7E97AD" w:themeColor="accent1"/>
       </w:tblBorders>
-      <w:tblCellMar>
-        <w:top w:w="0" w:type="dxa"/>
-        <w:left w:w="108" w:type="dxa"/>
-        <w:bottom w:w="0" w:type="dxa"/>
-        <w:right w:w="108" w:type="dxa"/>
-      </w:tblCellMar>
     </w:tblPr>
     <w:tblStylePr w:type="firstRow">
       <w:pPr>
@@ -12728,7 +12224,6 @@
     <w:tblPr>
       <w:tblStyleRowBandSize w:val="1"/>
       <w:tblStyleColBandSize w:val="1"/>
-      <w:tblInd w:w="0" w:type="dxa"/>
       <w:tblBorders>
         <w:top w:val="single" w:sz="8" w:space="0" w:color="CC8E60" w:themeColor="accent2"/>
         <w:left w:val="single" w:sz="8" w:space="0" w:color="CC8E60" w:themeColor="accent2"/>
@@ -12737,12 +12232,6 @@
         <w:insideH w:val="single" w:sz="8" w:space="0" w:color="CC8E60" w:themeColor="accent2"/>
         <w:insideV w:val="single" w:sz="8" w:space="0" w:color="CC8E60" w:themeColor="accent2"/>
       </w:tblBorders>
-      <w:tblCellMar>
-        <w:top w:w="0" w:type="dxa"/>
-        <w:left w:w="108" w:type="dxa"/>
-        <w:bottom w:w="0" w:type="dxa"/>
-        <w:right w:w="108" w:type="dxa"/>
-      </w:tblCellMar>
     </w:tblPr>
     <w:tblStylePr w:type="firstRow">
       <w:pPr>
@@ -12857,7 +12346,6 @@
     <w:tblPr>
       <w:tblStyleRowBandSize w:val="1"/>
       <w:tblStyleColBandSize w:val="1"/>
-      <w:tblInd w:w="0" w:type="dxa"/>
       <w:tblBorders>
         <w:top w:val="single" w:sz="8" w:space="0" w:color="7A6A60" w:themeColor="accent3"/>
         <w:left w:val="single" w:sz="8" w:space="0" w:color="7A6A60" w:themeColor="accent3"/>
@@ -12866,12 +12354,6 @@
         <w:insideH w:val="single" w:sz="8" w:space="0" w:color="7A6A60" w:themeColor="accent3"/>
         <w:insideV w:val="single" w:sz="8" w:space="0" w:color="7A6A60" w:themeColor="accent3"/>
       </w:tblBorders>
-      <w:tblCellMar>
-        <w:top w:w="0" w:type="dxa"/>
-        <w:left w:w="108" w:type="dxa"/>
-        <w:bottom w:w="0" w:type="dxa"/>
-        <w:right w:w="108" w:type="dxa"/>
-      </w:tblCellMar>
     </w:tblPr>
     <w:tblStylePr w:type="firstRow">
       <w:pPr>
@@ -12986,7 +12468,6 @@
     <w:tblPr>
       <w:tblStyleRowBandSize w:val="1"/>
       <w:tblStyleColBandSize w:val="1"/>
-      <w:tblInd w:w="0" w:type="dxa"/>
       <w:tblBorders>
         <w:top w:val="single" w:sz="8" w:space="0" w:color="B4936D" w:themeColor="accent4"/>
         <w:left w:val="single" w:sz="8" w:space="0" w:color="B4936D" w:themeColor="accent4"/>
@@ -12995,12 +12476,6 @@
         <w:insideH w:val="single" w:sz="8" w:space="0" w:color="B4936D" w:themeColor="accent4"/>
         <w:insideV w:val="single" w:sz="8" w:space="0" w:color="B4936D" w:themeColor="accent4"/>
       </w:tblBorders>
-      <w:tblCellMar>
-        <w:top w:w="0" w:type="dxa"/>
-        <w:left w:w="108" w:type="dxa"/>
-        <w:bottom w:w="0" w:type="dxa"/>
-        <w:right w:w="108" w:type="dxa"/>
-      </w:tblCellMar>
     </w:tblPr>
     <w:tblStylePr w:type="firstRow">
       <w:pPr>
@@ -13115,7 +12590,6 @@
     <w:tblPr>
       <w:tblStyleRowBandSize w:val="1"/>
       <w:tblStyleColBandSize w:val="1"/>
-      <w:tblInd w:w="0" w:type="dxa"/>
       <w:tblBorders>
         <w:top w:val="single" w:sz="8" w:space="0" w:color="67787B" w:themeColor="accent5"/>
         <w:left w:val="single" w:sz="8" w:space="0" w:color="67787B" w:themeColor="accent5"/>
@@ -13124,12 +12598,6 @@
         <w:insideH w:val="single" w:sz="8" w:space="0" w:color="67787B" w:themeColor="accent5"/>
         <w:insideV w:val="single" w:sz="8" w:space="0" w:color="67787B" w:themeColor="accent5"/>
       </w:tblBorders>
-      <w:tblCellMar>
-        <w:top w:w="0" w:type="dxa"/>
-        <w:left w:w="108" w:type="dxa"/>
-        <w:bottom w:w="0" w:type="dxa"/>
-        <w:right w:w="108" w:type="dxa"/>
-      </w:tblCellMar>
     </w:tblPr>
     <w:tblStylePr w:type="firstRow">
       <w:pPr>
@@ -13244,7 +12712,6 @@
     <w:tblPr>
       <w:tblStyleRowBandSize w:val="1"/>
       <w:tblStyleColBandSize w:val="1"/>
-      <w:tblInd w:w="0" w:type="dxa"/>
       <w:tblBorders>
         <w:top w:val="single" w:sz="8" w:space="0" w:color="9D936F" w:themeColor="accent6"/>
         <w:left w:val="single" w:sz="8" w:space="0" w:color="9D936F" w:themeColor="accent6"/>
@@ -13253,12 +12720,6 @@
         <w:insideH w:val="single" w:sz="8" w:space="0" w:color="9D936F" w:themeColor="accent6"/>
         <w:insideV w:val="single" w:sz="8" w:space="0" w:color="9D936F" w:themeColor="accent6"/>
       </w:tblBorders>
-      <w:tblCellMar>
-        <w:top w:w="0" w:type="dxa"/>
-        <w:left w:w="108" w:type="dxa"/>
-        <w:bottom w:w="0" w:type="dxa"/>
-        <w:right w:w="108" w:type="dxa"/>
-      </w:tblCellMar>
     </w:tblPr>
     <w:tblStylePr w:type="firstRow">
       <w:pPr>
@@ -13373,19 +12834,12 @@
     <w:tblPr>
       <w:tblStyleRowBandSize w:val="1"/>
       <w:tblStyleColBandSize w:val="1"/>
-      <w:tblInd w:w="0" w:type="dxa"/>
       <w:tblBorders>
         <w:top w:val="single" w:sz="8" w:space="0" w:color="000000" w:themeColor="text1"/>
         <w:left w:val="single" w:sz="8" w:space="0" w:color="000000" w:themeColor="text1"/>
         <w:bottom w:val="single" w:sz="8" w:space="0" w:color="000000" w:themeColor="text1"/>
         <w:right w:val="single" w:sz="8" w:space="0" w:color="000000" w:themeColor="text1"/>
       </w:tblBorders>
-      <w:tblCellMar>
-        <w:top w:w="0" w:type="dxa"/>
-        <w:left w:w="108" w:type="dxa"/>
-        <w:bottom w:w="0" w:type="dxa"/>
-        <w:right w:w="108" w:type="dxa"/>
-      </w:tblCellMar>
     </w:tblPr>
     <w:tblStylePr w:type="firstRow">
       <w:pPr>
@@ -13464,19 +12918,12 @@
     <w:tblPr>
       <w:tblStyleRowBandSize w:val="1"/>
       <w:tblStyleColBandSize w:val="1"/>
-      <w:tblInd w:w="0" w:type="dxa"/>
       <w:tblBorders>
         <w:top w:val="single" w:sz="8" w:space="0" w:color="7E97AD" w:themeColor="accent1"/>
         <w:left w:val="single" w:sz="8" w:space="0" w:color="7E97AD" w:themeColor="accent1"/>
         <w:bottom w:val="single" w:sz="8" w:space="0" w:color="7E97AD" w:themeColor="accent1"/>
         <w:right w:val="single" w:sz="8" w:space="0" w:color="7E97AD" w:themeColor="accent1"/>
       </w:tblBorders>
-      <w:tblCellMar>
-        <w:top w:w="0" w:type="dxa"/>
-        <w:left w:w="108" w:type="dxa"/>
-        <w:bottom w:w="0" w:type="dxa"/>
-        <w:right w:w="108" w:type="dxa"/>
-      </w:tblCellMar>
     </w:tblPr>
     <w:tblStylePr w:type="firstRow">
       <w:pPr>
@@ -13555,19 +13002,12 @@
     <w:tblPr>
       <w:tblStyleRowBandSize w:val="1"/>
       <w:tblStyleColBandSize w:val="1"/>
-      <w:tblInd w:w="0" w:type="dxa"/>
       <w:tblBorders>
         <w:top w:val="single" w:sz="8" w:space="0" w:color="CC8E60" w:themeColor="accent2"/>
         <w:left w:val="single" w:sz="8" w:space="0" w:color="CC8E60" w:themeColor="accent2"/>
         <w:bottom w:val="single" w:sz="8" w:space="0" w:color="CC8E60" w:themeColor="accent2"/>
         <w:right w:val="single" w:sz="8" w:space="0" w:color="CC8E60" w:themeColor="accent2"/>
       </w:tblBorders>
-      <w:tblCellMar>
-        <w:top w:w="0" w:type="dxa"/>
-        <w:left w:w="108" w:type="dxa"/>
-        <w:bottom w:w="0" w:type="dxa"/>
-        <w:right w:w="108" w:type="dxa"/>
-      </w:tblCellMar>
     </w:tblPr>
     <w:tblStylePr w:type="firstRow">
       <w:pPr>
@@ -13646,19 +13086,12 @@
     <w:tblPr>
       <w:tblStyleRowBandSize w:val="1"/>
       <w:tblStyleColBandSize w:val="1"/>
-      <w:tblInd w:w="0" w:type="dxa"/>
       <w:tblBorders>
         <w:top w:val="single" w:sz="8" w:space="0" w:color="7A6A60" w:themeColor="accent3"/>
         <w:left w:val="single" w:sz="8" w:space="0" w:color="7A6A60" w:themeColor="accent3"/>
         <w:bottom w:val="single" w:sz="8" w:space="0" w:color="7A6A60" w:themeColor="accent3"/>
         <w:right w:val="single" w:sz="8" w:space="0" w:color="7A6A60" w:themeColor="accent3"/>
       </w:tblBorders>
-      <w:tblCellMar>
-        <w:top w:w="0" w:type="dxa"/>
-        <w:left w:w="108" w:type="dxa"/>
-        <w:bottom w:w="0" w:type="dxa"/>
-        <w:right w:w="108" w:type="dxa"/>
-      </w:tblCellMar>
     </w:tblPr>
     <w:tblStylePr w:type="firstRow">
       <w:pPr>
@@ -13737,19 +13170,12 @@
     <w:tblPr>
       <w:tblStyleRowBandSize w:val="1"/>
       <w:tblStyleColBandSize w:val="1"/>
-      <w:tblInd w:w="0" w:type="dxa"/>
       <w:tblBorders>
         <w:top w:val="single" w:sz="8" w:space="0" w:color="B4936D" w:themeColor="accent4"/>
         <w:left w:val="single" w:sz="8" w:space="0" w:color="B4936D" w:themeColor="accent4"/>
         <w:bottom w:val="single" w:sz="8" w:space="0" w:color="B4936D" w:themeColor="accent4"/>
         <w:right w:val="single" w:sz="8" w:space="0" w:color="B4936D" w:themeColor="accent4"/>
       </w:tblBorders>
-      <w:tblCellMar>
-        <w:top w:w="0" w:type="dxa"/>
-        <w:left w:w="108" w:type="dxa"/>
-        <w:bottom w:w="0" w:type="dxa"/>
-        <w:right w:w="108" w:type="dxa"/>
-      </w:tblCellMar>
     </w:tblPr>
     <w:tblStylePr w:type="firstRow">
       <w:pPr>
@@ -13828,19 +13254,12 @@
     <w:tblPr>
       <w:tblStyleRowBandSize w:val="1"/>
       <w:tblStyleColBandSize w:val="1"/>
-      <w:tblInd w:w="0" w:type="dxa"/>
       <w:tblBorders>
         <w:top w:val="single" w:sz="8" w:space="0" w:color="67787B" w:themeColor="accent5"/>
         <w:left w:val="single" w:sz="8" w:space="0" w:color="67787B" w:themeColor="accent5"/>
         <w:bottom w:val="single" w:sz="8" w:space="0" w:color="67787B" w:themeColor="accent5"/>
         <w:right w:val="single" w:sz="8" w:space="0" w:color="67787B" w:themeColor="accent5"/>
       </w:tblBorders>
-      <w:tblCellMar>
-        <w:top w:w="0" w:type="dxa"/>
-        <w:left w:w="108" w:type="dxa"/>
-        <w:bottom w:w="0" w:type="dxa"/>
-        <w:right w:w="108" w:type="dxa"/>
-      </w:tblCellMar>
     </w:tblPr>
     <w:tblStylePr w:type="firstRow">
       <w:pPr>
@@ -13919,19 +13338,12 @@
     <w:tblPr>
       <w:tblStyleRowBandSize w:val="1"/>
       <w:tblStyleColBandSize w:val="1"/>
-      <w:tblInd w:w="0" w:type="dxa"/>
       <w:tblBorders>
         <w:top w:val="single" w:sz="8" w:space="0" w:color="9D936F" w:themeColor="accent6"/>
         <w:left w:val="single" w:sz="8" w:space="0" w:color="9D936F" w:themeColor="accent6"/>
         <w:bottom w:val="single" w:sz="8" w:space="0" w:color="9D936F" w:themeColor="accent6"/>
         <w:right w:val="single" w:sz="8" w:space="0" w:color="9D936F" w:themeColor="accent6"/>
       </w:tblBorders>
-      <w:tblCellMar>
-        <w:top w:w="0" w:type="dxa"/>
-        <w:left w:w="108" w:type="dxa"/>
-        <w:bottom w:w="0" w:type="dxa"/>
-        <w:right w:w="108" w:type="dxa"/>
-      </w:tblCellMar>
     </w:tblPr>
     <w:tblStylePr w:type="firstRow">
       <w:pPr>
@@ -14013,17 +13425,10 @@
     <w:tblPr>
       <w:tblStyleRowBandSize w:val="1"/>
       <w:tblStyleColBandSize w:val="1"/>
-      <w:tblInd w:w="0" w:type="dxa"/>
       <w:tblBorders>
         <w:top w:val="single" w:sz="8" w:space="0" w:color="000000" w:themeColor="text1"/>
         <w:bottom w:val="single" w:sz="8" w:space="0" w:color="000000" w:themeColor="text1"/>
       </w:tblBorders>
-      <w:tblCellMar>
-        <w:top w:w="0" w:type="dxa"/>
-        <w:left w:w="108" w:type="dxa"/>
-        <w:bottom w:w="0" w:type="dxa"/>
-        <w:right w:w="108" w:type="dxa"/>
-      </w:tblCellMar>
     </w:tblPr>
     <w:tblStylePr w:type="firstRow">
       <w:pPr>
@@ -14115,17 +13520,10 @@
     <w:tblPr>
       <w:tblStyleRowBandSize w:val="1"/>
       <w:tblStyleColBandSize w:val="1"/>
-      <w:tblInd w:w="0" w:type="dxa"/>
       <w:tblBorders>
         <w:top w:val="single" w:sz="8" w:space="0" w:color="7E97AD" w:themeColor="accent1"/>
         <w:bottom w:val="single" w:sz="8" w:space="0" w:color="7E97AD" w:themeColor="accent1"/>
       </w:tblBorders>
-      <w:tblCellMar>
-        <w:top w:w="0" w:type="dxa"/>
-        <w:left w:w="108" w:type="dxa"/>
-        <w:bottom w:w="0" w:type="dxa"/>
-        <w:right w:w="108" w:type="dxa"/>
-      </w:tblCellMar>
     </w:tblPr>
     <w:tblStylePr w:type="firstRow">
       <w:pPr>
@@ -14217,17 +13615,10 @@
     <w:tblPr>
       <w:tblStyleRowBandSize w:val="1"/>
       <w:tblStyleColBandSize w:val="1"/>
-      <w:tblInd w:w="0" w:type="dxa"/>
       <w:tblBorders>
         <w:top w:val="single" w:sz="8" w:space="0" w:color="CC8E60" w:themeColor="accent2"/>
         <w:bottom w:val="single" w:sz="8" w:space="0" w:color="CC8E60" w:themeColor="accent2"/>
       </w:tblBorders>
-      <w:tblCellMar>
-        <w:top w:w="0" w:type="dxa"/>
-        <w:left w:w="108" w:type="dxa"/>
-        <w:bottom w:w="0" w:type="dxa"/>
-        <w:right w:w="108" w:type="dxa"/>
-      </w:tblCellMar>
     </w:tblPr>
     <w:tblStylePr w:type="firstRow">
       <w:pPr>
@@ -14319,17 +13710,10 @@
     <w:tblPr>
       <w:tblStyleRowBandSize w:val="1"/>
       <w:tblStyleColBandSize w:val="1"/>
-      <w:tblInd w:w="0" w:type="dxa"/>
       <w:tblBorders>
         <w:top w:val="single" w:sz="8" w:space="0" w:color="7A6A60" w:themeColor="accent3"/>
         <w:bottom w:val="single" w:sz="8" w:space="0" w:color="7A6A60" w:themeColor="accent3"/>
       </w:tblBorders>
-      <w:tblCellMar>
-        <w:top w:w="0" w:type="dxa"/>
-        <w:left w:w="108" w:type="dxa"/>
-        <w:bottom w:w="0" w:type="dxa"/>
-        <w:right w:w="108" w:type="dxa"/>
-      </w:tblCellMar>
     </w:tblPr>
     <w:tblStylePr w:type="firstRow">
       <w:pPr>
@@ -14421,17 +13805,10 @@
     <w:tblPr>
       <w:tblStyleRowBandSize w:val="1"/>
       <w:tblStyleColBandSize w:val="1"/>
-      <w:tblInd w:w="0" w:type="dxa"/>
       <w:tblBorders>
         <w:top w:val="single" w:sz="8" w:space="0" w:color="B4936D" w:themeColor="accent4"/>
         <w:bottom w:val="single" w:sz="8" w:space="0" w:color="B4936D" w:themeColor="accent4"/>
       </w:tblBorders>
-      <w:tblCellMar>
-        <w:top w:w="0" w:type="dxa"/>
-        <w:left w:w="108" w:type="dxa"/>
-        <w:bottom w:w="0" w:type="dxa"/>
-        <w:right w:w="108" w:type="dxa"/>
-      </w:tblCellMar>
     </w:tblPr>
     <w:tblStylePr w:type="firstRow">
       <w:pPr>
@@ -14523,17 +13900,10 @@
     <w:tblPr>
       <w:tblStyleRowBandSize w:val="1"/>
       <w:tblStyleColBandSize w:val="1"/>
-      <w:tblInd w:w="0" w:type="dxa"/>
       <w:tblBorders>
         <w:top w:val="single" w:sz="8" w:space="0" w:color="67787B" w:themeColor="accent5"/>
         <w:bottom w:val="single" w:sz="8" w:space="0" w:color="67787B" w:themeColor="accent5"/>
       </w:tblBorders>
-      <w:tblCellMar>
-        <w:top w:w="0" w:type="dxa"/>
-        <w:left w:w="108" w:type="dxa"/>
-        <w:bottom w:w="0" w:type="dxa"/>
-        <w:right w:w="108" w:type="dxa"/>
-      </w:tblCellMar>
     </w:tblPr>
     <w:tblStylePr w:type="firstRow">
       <w:pPr>
@@ -14625,17 +13995,10 @@
     <w:tblPr>
       <w:tblStyleRowBandSize w:val="1"/>
       <w:tblStyleColBandSize w:val="1"/>
-      <w:tblInd w:w="0" w:type="dxa"/>
       <w:tblBorders>
         <w:top w:val="single" w:sz="8" w:space="0" w:color="9D936F" w:themeColor="accent6"/>
         <w:bottom w:val="single" w:sz="8" w:space="0" w:color="9D936F" w:themeColor="accent6"/>
       </w:tblBorders>
-      <w:tblCellMar>
-        <w:top w:w="0" w:type="dxa"/>
-        <w:left w:w="108" w:type="dxa"/>
-        <w:bottom w:w="0" w:type="dxa"/>
-        <w:right w:w="108" w:type="dxa"/>
-      </w:tblCellMar>
     </w:tblPr>
     <w:tblStylePr w:type="firstRow">
       <w:pPr>
@@ -15070,7 +14433,6 @@
     <w:tblPr>
       <w:tblStyleRowBandSize w:val="1"/>
       <w:tblStyleColBandSize w:val="1"/>
-      <w:tblInd w:w="0" w:type="dxa"/>
       <w:tblBorders>
         <w:top w:val="single" w:sz="8" w:space="0" w:color="404040" w:themeColor="text1" w:themeTint="BF"/>
         <w:left w:val="single" w:sz="8" w:space="0" w:color="404040" w:themeColor="text1" w:themeTint="BF"/>
@@ -15079,12 +14441,6 @@
         <w:insideH w:val="single" w:sz="8" w:space="0" w:color="404040" w:themeColor="text1" w:themeTint="BF"/>
         <w:insideV w:val="single" w:sz="8" w:space="0" w:color="404040" w:themeColor="text1" w:themeTint="BF"/>
       </w:tblBorders>
-      <w:tblCellMar>
-        <w:top w:w="0" w:type="dxa"/>
-        <w:left w:w="108" w:type="dxa"/>
-        <w:bottom w:w="0" w:type="dxa"/>
-        <w:right w:w="108" w:type="dxa"/>
-      </w:tblCellMar>
     </w:tblPr>
     <w:tcPr>
       <w:shd w:val="clear" w:color="auto" w:fill="C0C0C0" w:themeFill="text1" w:themeFillTint="3F"/>
@@ -15142,7 +14498,6 @@
     <w:tblPr>
       <w:tblStyleRowBandSize w:val="1"/>
       <w:tblStyleColBandSize w:val="1"/>
-      <w:tblInd w:w="0" w:type="dxa"/>
       <w:tblBorders>
         <w:top w:val="single" w:sz="8" w:space="0" w:color="9EB0C1" w:themeColor="accent1" w:themeTint="BF"/>
         <w:left w:val="single" w:sz="8" w:space="0" w:color="9EB0C1" w:themeColor="accent1" w:themeTint="BF"/>
@@ -15151,12 +14506,6 @@
         <w:insideH w:val="single" w:sz="8" w:space="0" w:color="9EB0C1" w:themeColor="accent1" w:themeTint="BF"/>
         <w:insideV w:val="single" w:sz="8" w:space="0" w:color="9EB0C1" w:themeColor="accent1" w:themeTint="BF"/>
       </w:tblBorders>
-      <w:tblCellMar>
-        <w:top w:w="0" w:type="dxa"/>
-        <w:left w:w="108" w:type="dxa"/>
-        <w:bottom w:w="0" w:type="dxa"/>
-        <w:right w:w="108" w:type="dxa"/>
-      </w:tblCellMar>
     </w:tblPr>
     <w:tcPr>
       <w:shd w:val="clear" w:color="auto" w:fill="DFE5EA" w:themeFill="accent1" w:themeFillTint="3F"/>
@@ -15214,7 +14563,6 @@
     <w:tblPr>
       <w:tblStyleRowBandSize w:val="1"/>
       <w:tblStyleColBandSize w:val="1"/>
-      <w:tblInd w:w="0" w:type="dxa"/>
       <w:tblBorders>
         <w:top w:val="single" w:sz="8" w:space="0" w:color="D8AA87" w:themeColor="accent2" w:themeTint="BF"/>
         <w:left w:val="single" w:sz="8" w:space="0" w:color="D8AA87" w:themeColor="accent2" w:themeTint="BF"/>
@@ -15223,12 +14571,6 @@
         <w:insideH w:val="single" w:sz="8" w:space="0" w:color="D8AA87" w:themeColor="accent2" w:themeTint="BF"/>
         <w:insideV w:val="single" w:sz="8" w:space="0" w:color="D8AA87" w:themeColor="accent2" w:themeTint="BF"/>
       </w:tblBorders>
-      <w:tblCellMar>
-        <w:top w:w="0" w:type="dxa"/>
-        <w:left w:w="108" w:type="dxa"/>
-        <w:bottom w:w="0" w:type="dxa"/>
-        <w:right w:w="108" w:type="dxa"/>
-      </w:tblCellMar>
     </w:tblPr>
     <w:tcPr>
       <w:shd w:val="clear" w:color="auto" w:fill="F2E2D7" w:themeFill="accent2" w:themeFillTint="3F"/>
@@ -15286,7 +14628,6 @@
     <w:tblPr>
       <w:tblStyleRowBandSize w:val="1"/>
       <w:tblStyleColBandSize w:val="1"/>
-      <w:tblInd w:w="0" w:type="dxa"/>
       <w:tblBorders>
         <w:top w:val="single" w:sz="8" w:space="0" w:color="9E8E84" w:themeColor="accent3" w:themeTint="BF"/>
         <w:left w:val="single" w:sz="8" w:space="0" w:color="9E8E84" w:themeColor="accent3" w:themeTint="BF"/>
@@ -15295,12 +14636,6 @@
         <w:insideH w:val="single" w:sz="8" w:space="0" w:color="9E8E84" w:themeColor="accent3" w:themeTint="BF"/>
         <w:insideV w:val="single" w:sz="8" w:space="0" w:color="9E8E84" w:themeColor="accent3" w:themeTint="BF"/>
       </w:tblBorders>
-      <w:tblCellMar>
-        <w:top w:w="0" w:type="dxa"/>
-        <w:left w:w="108" w:type="dxa"/>
-        <w:bottom w:w="0" w:type="dxa"/>
-        <w:right w:w="108" w:type="dxa"/>
-      </w:tblCellMar>
     </w:tblPr>
     <w:tcPr>
       <w:shd w:val="clear" w:color="auto" w:fill="DFD9D6" w:themeFill="accent3" w:themeFillTint="3F"/>
@@ -15358,7 +14693,6 @@
     <w:tblPr>
       <w:tblStyleRowBandSize w:val="1"/>
       <w:tblStyleColBandSize w:val="1"/>
-      <w:tblInd w:w="0" w:type="dxa"/>
       <w:tblBorders>
         <w:top w:val="single" w:sz="8" w:space="0" w:color="C6AD91" w:themeColor="accent4" w:themeTint="BF"/>
         <w:left w:val="single" w:sz="8" w:space="0" w:color="C6AD91" w:themeColor="accent4" w:themeTint="BF"/>
@@ -15367,12 +14701,6 @@
         <w:insideH w:val="single" w:sz="8" w:space="0" w:color="C6AD91" w:themeColor="accent4" w:themeTint="BF"/>
         <w:insideV w:val="single" w:sz="8" w:space="0" w:color="C6AD91" w:themeColor="accent4" w:themeTint="BF"/>
       </w:tblBorders>
-      <w:tblCellMar>
-        <w:top w:w="0" w:type="dxa"/>
-        <w:left w:w="108" w:type="dxa"/>
-        <w:bottom w:w="0" w:type="dxa"/>
-        <w:right w:w="108" w:type="dxa"/>
-      </w:tblCellMar>
     </w:tblPr>
     <w:tcPr>
       <w:shd w:val="clear" w:color="auto" w:fill="ECE4DA" w:themeFill="accent4" w:themeFillTint="3F"/>
@@ -15430,7 +14758,6 @@
     <w:tblPr>
       <w:tblStyleRowBandSize w:val="1"/>
       <w:tblStyleColBandSize w:val="1"/>
-      <w:tblInd w:w="0" w:type="dxa"/>
       <w:tblBorders>
         <w:top w:val="single" w:sz="8" w:space="0" w:color="8B9B9E" w:themeColor="accent5" w:themeTint="BF"/>
         <w:left w:val="single" w:sz="8" w:space="0" w:color="8B9B9E" w:themeColor="accent5" w:themeTint="BF"/>
@@ -15439,12 +14766,6 @@
         <w:insideH w:val="single" w:sz="8" w:space="0" w:color="8B9B9E" w:themeColor="accent5" w:themeTint="BF"/>
         <w:insideV w:val="single" w:sz="8" w:space="0" w:color="8B9B9E" w:themeColor="accent5" w:themeTint="BF"/>
       </w:tblBorders>
-      <w:tblCellMar>
-        <w:top w:w="0" w:type="dxa"/>
-        <w:left w:w="108" w:type="dxa"/>
-        <w:bottom w:w="0" w:type="dxa"/>
-        <w:right w:w="108" w:type="dxa"/>
-      </w:tblCellMar>
     </w:tblPr>
     <w:tcPr>
       <w:shd w:val="clear" w:color="auto" w:fill="D8DEDF" w:themeFill="accent5" w:themeFillTint="3F"/>
@@ -15502,7 +14823,6 @@
     <w:tblPr>
       <w:tblStyleRowBandSize w:val="1"/>
       <w:tblStyleColBandSize w:val="1"/>
-      <w:tblInd w:w="0" w:type="dxa"/>
       <w:tblBorders>
         <w:top w:val="single" w:sz="8" w:space="0" w:color="B5AE93" w:themeColor="accent6" w:themeTint="BF"/>
         <w:left w:val="single" w:sz="8" w:space="0" w:color="B5AE93" w:themeColor="accent6" w:themeTint="BF"/>
@@ -15511,12 +14831,6 @@
         <w:insideH w:val="single" w:sz="8" w:space="0" w:color="B5AE93" w:themeColor="accent6" w:themeTint="BF"/>
         <w:insideV w:val="single" w:sz="8" w:space="0" w:color="B5AE93" w:themeColor="accent6" w:themeTint="BF"/>
       </w:tblBorders>
-      <w:tblCellMar>
-        <w:top w:w="0" w:type="dxa"/>
-        <w:left w:w="108" w:type="dxa"/>
-        <w:bottom w:w="0" w:type="dxa"/>
-        <w:right w:w="108" w:type="dxa"/>
-      </w:tblCellMar>
     </w:tblPr>
     <w:tcPr>
       <w:shd w:val="clear" w:color="auto" w:fill="E6E4DB" w:themeFill="accent6" w:themeFillTint="3F"/>
@@ -15578,7 +14892,6 @@
     <w:tblPr>
       <w:tblStyleRowBandSize w:val="1"/>
       <w:tblStyleColBandSize w:val="1"/>
-      <w:tblInd w:w="0" w:type="dxa"/>
       <w:tblBorders>
         <w:top w:val="single" w:sz="8" w:space="0" w:color="000000" w:themeColor="text1"/>
         <w:left w:val="single" w:sz="8" w:space="0" w:color="000000" w:themeColor="text1"/>
@@ -15587,12 +14900,6 @@
         <w:insideH w:val="single" w:sz="8" w:space="0" w:color="000000" w:themeColor="text1"/>
         <w:insideV w:val="single" w:sz="8" w:space="0" w:color="000000" w:themeColor="text1"/>
       </w:tblBorders>
-      <w:tblCellMar>
-        <w:top w:w="0" w:type="dxa"/>
-        <w:left w:w="108" w:type="dxa"/>
-        <w:bottom w:w="0" w:type="dxa"/>
-        <w:right w:w="108" w:type="dxa"/>
-      </w:tblCellMar>
     </w:tblPr>
     <w:tcPr>
       <w:shd w:val="clear" w:color="auto" w:fill="C0C0C0" w:themeFill="text1" w:themeFillTint="3F"/>
@@ -15702,7 +15009,6 @@
     <w:tblPr>
       <w:tblStyleRowBandSize w:val="1"/>
       <w:tblStyleColBandSize w:val="1"/>
-      <w:tblInd w:w="0" w:type="dxa"/>
       <w:tblBorders>
         <w:top w:val="single" w:sz="8" w:space="0" w:color="7E97AD" w:themeColor="accent1"/>
         <w:left w:val="single" w:sz="8" w:space="0" w:color="7E97AD" w:themeColor="accent1"/>
@@ -15711,12 +15017,6 @@
         <w:insideH w:val="single" w:sz="8" w:space="0" w:color="7E97AD" w:themeColor="accent1"/>
         <w:insideV w:val="single" w:sz="8" w:space="0" w:color="7E97AD" w:themeColor="accent1"/>
       </w:tblBorders>
-      <w:tblCellMar>
-        <w:top w:w="0" w:type="dxa"/>
-        <w:left w:w="108" w:type="dxa"/>
-        <w:bottom w:w="0" w:type="dxa"/>
-        <w:right w:w="108" w:type="dxa"/>
-      </w:tblCellMar>
     </w:tblPr>
     <w:tcPr>
       <w:shd w:val="clear" w:color="auto" w:fill="DFE5EA" w:themeFill="accent1" w:themeFillTint="3F"/>
@@ -15826,7 +15126,6 @@
     <w:tblPr>
       <w:tblStyleRowBandSize w:val="1"/>
       <w:tblStyleColBandSize w:val="1"/>
-      <w:tblInd w:w="0" w:type="dxa"/>
       <w:tblBorders>
         <w:top w:val="single" w:sz="8" w:space="0" w:color="CC8E60" w:themeColor="accent2"/>
         <w:left w:val="single" w:sz="8" w:space="0" w:color="CC8E60" w:themeColor="accent2"/>
@@ -15835,12 +15134,6 @@
         <w:insideH w:val="single" w:sz="8" w:space="0" w:color="CC8E60" w:themeColor="accent2"/>
         <w:insideV w:val="single" w:sz="8" w:space="0" w:color="CC8E60" w:themeColor="accent2"/>
       </w:tblBorders>
-      <w:tblCellMar>
-        <w:top w:w="0" w:type="dxa"/>
-        <w:left w:w="108" w:type="dxa"/>
-        <w:bottom w:w="0" w:type="dxa"/>
-        <w:right w:w="108" w:type="dxa"/>
-      </w:tblCellMar>
     </w:tblPr>
     <w:tcPr>
       <w:shd w:val="clear" w:color="auto" w:fill="F2E2D7" w:themeFill="accent2" w:themeFillTint="3F"/>
@@ -15950,7 +15243,6 @@
     <w:tblPr>
       <w:tblStyleRowBandSize w:val="1"/>
       <w:tblStyleColBandSize w:val="1"/>
-      <w:tblInd w:w="0" w:type="dxa"/>
       <w:tblBorders>
         <w:top w:val="single" w:sz="8" w:space="0" w:color="7A6A60" w:themeColor="accent3"/>
         <w:left w:val="single" w:sz="8" w:space="0" w:color="7A6A60" w:themeColor="accent3"/>
@@ -15959,12 +15251,6 @@
         <w:insideH w:val="single" w:sz="8" w:space="0" w:color="7A6A60" w:themeColor="accent3"/>
         <w:insideV w:val="single" w:sz="8" w:space="0" w:color="7A6A60" w:themeColor="accent3"/>
       </w:tblBorders>
-      <w:tblCellMar>
-        <w:top w:w="0" w:type="dxa"/>
-        <w:left w:w="108" w:type="dxa"/>
-        <w:bottom w:w="0" w:type="dxa"/>
-        <w:right w:w="108" w:type="dxa"/>
-      </w:tblCellMar>
     </w:tblPr>
     <w:tcPr>
       <w:shd w:val="clear" w:color="auto" w:fill="DFD9D6" w:themeFill="accent3" w:themeFillTint="3F"/>
@@ -16074,7 +15360,6 @@
     <w:tblPr>
       <w:tblStyleRowBandSize w:val="1"/>
       <w:tblStyleColBandSize w:val="1"/>
-      <w:tblInd w:w="0" w:type="dxa"/>
       <w:tblBorders>
         <w:top w:val="single" w:sz="8" w:space="0" w:color="B4936D" w:themeColor="accent4"/>
         <w:left w:val="single" w:sz="8" w:space="0" w:color="B4936D" w:themeColor="accent4"/>
@@ -16083,12 +15368,6 @@
         <w:insideH w:val="single" w:sz="8" w:space="0" w:color="B4936D" w:themeColor="accent4"/>
         <w:insideV w:val="single" w:sz="8" w:space="0" w:color="B4936D" w:themeColor="accent4"/>
       </w:tblBorders>
-      <w:tblCellMar>
-        <w:top w:w="0" w:type="dxa"/>
-        <w:left w:w="108" w:type="dxa"/>
-        <w:bottom w:w="0" w:type="dxa"/>
-        <w:right w:w="108" w:type="dxa"/>
-      </w:tblCellMar>
     </w:tblPr>
     <w:tcPr>
       <w:shd w:val="clear" w:color="auto" w:fill="ECE4DA" w:themeFill="accent4" w:themeFillTint="3F"/>
@@ -16198,7 +15477,6 @@
     <w:tblPr>
       <w:tblStyleRowBandSize w:val="1"/>
       <w:tblStyleColBandSize w:val="1"/>
-      <w:tblInd w:w="0" w:type="dxa"/>
       <w:tblBorders>
         <w:top w:val="single" w:sz="8" w:space="0" w:color="67787B" w:themeColor="accent5"/>
         <w:left w:val="single" w:sz="8" w:space="0" w:color="67787B" w:themeColor="accent5"/>
@@ -16207,12 +15485,6 @@
         <w:insideH w:val="single" w:sz="8" w:space="0" w:color="67787B" w:themeColor="accent5"/>
         <w:insideV w:val="single" w:sz="8" w:space="0" w:color="67787B" w:themeColor="accent5"/>
       </w:tblBorders>
-      <w:tblCellMar>
-        <w:top w:w="0" w:type="dxa"/>
-        <w:left w:w="108" w:type="dxa"/>
-        <w:bottom w:w="0" w:type="dxa"/>
-        <w:right w:w="108" w:type="dxa"/>
-      </w:tblCellMar>
     </w:tblPr>
     <w:tcPr>
       <w:shd w:val="clear" w:color="auto" w:fill="D8DEDF" w:themeFill="accent5" w:themeFillTint="3F"/>
@@ -16322,7 +15594,6 @@
     <w:tblPr>
       <w:tblStyleRowBandSize w:val="1"/>
       <w:tblStyleColBandSize w:val="1"/>
-      <w:tblInd w:w="0" w:type="dxa"/>
       <w:tblBorders>
         <w:top w:val="single" w:sz="8" w:space="0" w:color="9D936F" w:themeColor="accent6"/>
         <w:left w:val="single" w:sz="8" w:space="0" w:color="9D936F" w:themeColor="accent6"/>
@@ -16331,12 +15602,6 @@
         <w:insideH w:val="single" w:sz="8" w:space="0" w:color="9D936F" w:themeColor="accent6"/>
         <w:insideV w:val="single" w:sz="8" w:space="0" w:color="9D936F" w:themeColor="accent6"/>
       </w:tblBorders>
-      <w:tblCellMar>
-        <w:top w:w="0" w:type="dxa"/>
-        <w:left w:w="108" w:type="dxa"/>
-        <w:bottom w:w="0" w:type="dxa"/>
-        <w:right w:w="108" w:type="dxa"/>
-      </w:tblCellMar>
     </w:tblPr>
     <w:tcPr>
       <w:shd w:val="clear" w:color="auto" w:fill="E6E4DB" w:themeFill="accent6" w:themeFillTint="3F"/>
@@ -16442,7 +15707,6 @@
     <w:tblPr>
       <w:tblStyleRowBandSize w:val="1"/>
       <w:tblStyleColBandSize w:val="1"/>
-      <w:tblInd w:w="0" w:type="dxa"/>
       <w:tblBorders>
         <w:top w:val="single" w:sz="8" w:space="0" w:color="FFFFFF" w:themeColor="background1"/>
         <w:left w:val="single" w:sz="8" w:space="0" w:color="FFFFFF" w:themeColor="background1"/>
@@ -16451,12 +15715,6 @@
         <w:insideH w:val="single" w:sz="6" w:space="0" w:color="FFFFFF" w:themeColor="background1"/>
         <w:insideV w:val="single" w:sz="6" w:space="0" w:color="FFFFFF" w:themeColor="background1"/>
       </w:tblBorders>
-      <w:tblCellMar>
-        <w:top w:w="0" w:type="dxa"/>
-        <w:left w:w="108" w:type="dxa"/>
-        <w:bottom w:w="0" w:type="dxa"/>
-        <w:right w:w="108" w:type="dxa"/>
-      </w:tblCellMar>
     </w:tblPr>
     <w:tcPr>
       <w:shd w:val="clear" w:color="auto" w:fill="C0C0C0" w:themeFill="text1" w:themeFillTint="3F"/>
@@ -16582,7 +15840,6 @@
     <w:tblPr>
       <w:tblStyleRowBandSize w:val="1"/>
       <w:tblStyleColBandSize w:val="1"/>
-      <w:tblInd w:w="0" w:type="dxa"/>
       <w:tblBorders>
         <w:top w:val="single" w:sz="8" w:space="0" w:color="FFFFFF" w:themeColor="background1"/>
         <w:left w:val="single" w:sz="8" w:space="0" w:color="FFFFFF" w:themeColor="background1"/>
@@ -16591,12 +15848,6 @@
         <w:insideH w:val="single" w:sz="6" w:space="0" w:color="FFFFFF" w:themeColor="background1"/>
         <w:insideV w:val="single" w:sz="6" w:space="0" w:color="FFFFFF" w:themeColor="background1"/>
       </w:tblBorders>
-      <w:tblCellMar>
-        <w:top w:w="0" w:type="dxa"/>
-        <w:left w:w="108" w:type="dxa"/>
-        <w:bottom w:w="0" w:type="dxa"/>
-        <w:right w:w="108" w:type="dxa"/>
-      </w:tblCellMar>
     </w:tblPr>
     <w:tcPr>
       <w:shd w:val="clear" w:color="auto" w:fill="DFE5EA" w:themeFill="accent1" w:themeFillTint="3F"/>
@@ -16722,7 +15973,6 @@
     <w:tblPr>
       <w:tblStyleRowBandSize w:val="1"/>
       <w:tblStyleColBandSize w:val="1"/>
-      <w:tblInd w:w="0" w:type="dxa"/>
       <w:tblBorders>
         <w:top w:val="single" w:sz="8" w:space="0" w:color="FFFFFF" w:themeColor="background1"/>
         <w:left w:val="single" w:sz="8" w:space="0" w:color="FFFFFF" w:themeColor="background1"/>
@@ -16731,12 +15981,6 @@
         <w:insideH w:val="single" w:sz="6" w:space="0" w:color="FFFFFF" w:themeColor="background1"/>
         <w:insideV w:val="single" w:sz="6" w:space="0" w:color="FFFFFF" w:themeColor="background1"/>
       </w:tblBorders>
-      <w:tblCellMar>
-        <w:top w:w="0" w:type="dxa"/>
-        <w:left w:w="108" w:type="dxa"/>
-        <w:bottom w:w="0" w:type="dxa"/>
-        <w:right w:w="108" w:type="dxa"/>
-      </w:tblCellMar>
     </w:tblPr>
     <w:tcPr>
       <w:shd w:val="clear" w:color="auto" w:fill="F2E2D7" w:themeFill="accent2" w:themeFillTint="3F"/>
@@ -16862,7 +16106,6 @@
     <w:tblPr>
       <w:tblStyleRowBandSize w:val="1"/>
       <w:tblStyleColBandSize w:val="1"/>
-      <w:tblInd w:w="0" w:type="dxa"/>
       <w:tblBorders>
         <w:top w:val="single" w:sz="8" w:space="0" w:color="FFFFFF" w:themeColor="background1"/>
         <w:left w:val="single" w:sz="8" w:space="0" w:color="FFFFFF" w:themeColor="background1"/>
@@ -16871,12 +16114,6 @@
         <w:insideH w:val="single" w:sz="6" w:space="0" w:color="FFFFFF" w:themeColor="background1"/>
         <w:insideV w:val="single" w:sz="6" w:space="0" w:color="FFFFFF" w:themeColor="background1"/>
       </w:tblBorders>
-      <w:tblCellMar>
-        <w:top w:w="0" w:type="dxa"/>
-        <w:left w:w="108" w:type="dxa"/>
-        <w:bottom w:w="0" w:type="dxa"/>
-        <w:right w:w="108" w:type="dxa"/>
-      </w:tblCellMar>
     </w:tblPr>
     <w:tcPr>
       <w:shd w:val="clear" w:color="auto" w:fill="DFD9D6" w:themeFill="accent3" w:themeFillTint="3F"/>
@@ -17002,7 +16239,6 @@
     <w:tblPr>
       <w:tblStyleRowBandSize w:val="1"/>
       <w:tblStyleColBandSize w:val="1"/>
-      <w:tblInd w:w="0" w:type="dxa"/>
       <w:tblBorders>
         <w:top w:val="single" w:sz="8" w:space="0" w:color="FFFFFF" w:themeColor="background1"/>
         <w:left w:val="single" w:sz="8" w:space="0" w:color="FFFFFF" w:themeColor="background1"/>
@@ -17011,12 +16247,6 @@
         <w:insideH w:val="single" w:sz="6" w:space="0" w:color="FFFFFF" w:themeColor="background1"/>
         <w:insideV w:val="single" w:sz="6" w:space="0" w:color="FFFFFF" w:themeColor="background1"/>
       </w:tblBorders>
-      <w:tblCellMar>
-        <w:top w:w="0" w:type="dxa"/>
-        <w:left w:w="108" w:type="dxa"/>
-        <w:bottom w:w="0" w:type="dxa"/>
-        <w:right w:w="108" w:type="dxa"/>
-      </w:tblCellMar>
     </w:tblPr>
     <w:tcPr>
       <w:shd w:val="clear" w:color="auto" w:fill="ECE4DA" w:themeFill="accent4" w:themeFillTint="3F"/>
@@ -17142,7 +16372,6 @@
     <w:tblPr>
       <w:tblStyleRowBandSize w:val="1"/>
       <w:tblStyleColBandSize w:val="1"/>
-      <w:tblInd w:w="0" w:type="dxa"/>
       <w:tblBorders>
         <w:top w:val="single" w:sz="8" w:space="0" w:color="FFFFFF" w:themeColor="background1"/>
         <w:left w:val="single" w:sz="8" w:space="0" w:color="FFFFFF" w:themeColor="background1"/>
@@ -17151,12 +16380,6 @@
         <w:insideH w:val="single" w:sz="6" w:space="0" w:color="FFFFFF" w:themeColor="background1"/>
         <w:insideV w:val="single" w:sz="6" w:space="0" w:color="FFFFFF" w:themeColor="background1"/>
       </w:tblBorders>
-      <w:tblCellMar>
-        <w:top w:w="0" w:type="dxa"/>
-        <w:left w:w="108" w:type="dxa"/>
-        <w:bottom w:w="0" w:type="dxa"/>
-        <w:right w:w="108" w:type="dxa"/>
-      </w:tblCellMar>
     </w:tblPr>
     <w:tcPr>
       <w:shd w:val="clear" w:color="auto" w:fill="D8DEDF" w:themeFill="accent5" w:themeFillTint="3F"/>
@@ -17282,7 +16505,6 @@
     <w:tblPr>
       <w:tblStyleRowBandSize w:val="1"/>
       <w:tblStyleColBandSize w:val="1"/>
-      <w:tblInd w:w="0" w:type="dxa"/>
       <w:tblBorders>
         <w:top w:val="single" w:sz="8" w:space="0" w:color="FFFFFF" w:themeColor="background1"/>
         <w:left w:val="single" w:sz="8" w:space="0" w:color="FFFFFF" w:themeColor="background1"/>
@@ -17291,12 +16513,6 @@
         <w:insideH w:val="single" w:sz="6" w:space="0" w:color="FFFFFF" w:themeColor="background1"/>
         <w:insideV w:val="single" w:sz="6" w:space="0" w:color="FFFFFF" w:themeColor="background1"/>
       </w:tblBorders>
-      <w:tblCellMar>
-        <w:top w:w="0" w:type="dxa"/>
-        <w:left w:w="108" w:type="dxa"/>
-        <w:bottom w:w="0" w:type="dxa"/>
-        <w:right w:w="108" w:type="dxa"/>
-      </w:tblCellMar>
     </w:tblPr>
     <w:tcPr>
       <w:shd w:val="clear" w:color="auto" w:fill="E6E4DB" w:themeFill="accent6" w:themeFillTint="3F"/>
@@ -17425,17 +16641,10 @@
     <w:tblPr>
       <w:tblStyleRowBandSize w:val="1"/>
       <w:tblStyleColBandSize w:val="1"/>
-      <w:tblInd w:w="0" w:type="dxa"/>
       <w:tblBorders>
         <w:top w:val="single" w:sz="8" w:space="0" w:color="000000" w:themeColor="text1"/>
         <w:bottom w:val="single" w:sz="8" w:space="0" w:color="000000" w:themeColor="text1"/>
       </w:tblBorders>
-      <w:tblCellMar>
-        <w:top w:w="0" w:type="dxa"/>
-        <w:left w:w="108" w:type="dxa"/>
-        <w:bottom w:w="0" w:type="dxa"/>
-        <w:right w:w="108" w:type="dxa"/>
-      </w:tblCellMar>
     </w:tblPr>
     <w:tblStylePr w:type="firstRow">
       <w:rPr>
@@ -17508,17 +16717,10 @@
     <w:tblPr>
       <w:tblStyleRowBandSize w:val="1"/>
       <w:tblStyleColBandSize w:val="1"/>
-      <w:tblInd w:w="0" w:type="dxa"/>
       <w:tblBorders>
         <w:top w:val="single" w:sz="8" w:space="0" w:color="7E97AD" w:themeColor="accent1"/>
         <w:bottom w:val="single" w:sz="8" w:space="0" w:color="7E97AD" w:themeColor="accent1"/>
       </w:tblBorders>
-      <w:tblCellMar>
-        <w:top w:w="0" w:type="dxa"/>
-        <w:left w:w="108" w:type="dxa"/>
-        <w:bottom w:w="0" w:type="dxa"/>
-        <w:right w:w="108" w:type="dxa"/>
-      </w:tblCellMar>
     </w:tblPr>
     <w:tblStylePr w:type="firstRow">
       <w:rPr>
@@ -17591,17 +16793,10 @@
     <w:tblPr>
       <w:tblStyleRowBandSize w:val="1"/>
       <w:tblStyleColBandSize w:val="1"/>
-      <w:tblInd w:w="0" w:type="dxa"/>
       <w:tblBorders>
         <w:top w:val="single" w:sz="8" w:space="0" w:color="CC8E60" w:themeColor="accent2"/>
         <w:bottom w:val="single" w:sz="8" w:space="0" w:color="CC8E60" w:themeColor="accent2"/>
       </w:tblBorders>
-      <w:tblCellMar>
-        <w:top w:w="0" w:type="dxa"/>
-        <w:left w:w="108" w:type="dxa"/>
-        <w:bottom w:w="0" w:type="dxa"/>
-        <w:right w:w="108" w:type="dxa"/>
-      </w:tblCellMar>
     </w:tblPr>
     <w:tblStylePr w:type="firstRow">
       <w:rPr>
@@ -17674,17 +16869,10 @@
     <w:tblPr>
       <w:tblStyleRowBandSize w:val="1"/>
       <w:tblStyleColBandSize w:val="1"/>
-      <w:tblInd w:w="0" w:type="dxa"/>
       <w:tblBorders>
         <w:top w:val="single" w:sz="8" w:space="0" w:color="7A6A60" w:themeColor="accent3"/>
         <w:bottom w:val="single" w:sz="8" w:space="0" w:color="7A6A60" w:themeColor="accent3"/>
       </w:tblBorders>
-      <w:tblCellMar>
-        <w:top w:w="0" w:type="dxa"/>
-        <w:left w:w="108" w:type="dxa"/>
-        <w:bottom w:w="0" w:type="dxa"/>
-        <w:right w:w="108" w:type="dxa"/>
-      </w:tblCellMar>
     </w:tblPr>
     <w:tblStylePr w:type="firstRow">
       <w:rPr>
@@ -17757,17 +16945,10 @@
     <w:tblPr>
       <w:tblStyleRowBandSize w:val="1"/>
       <w:tblStyleColBandSize w:val="1"/>
-      <w:tblInd w:w="0" w:type="dxa"/>
       <w:tblBorders>
         <w:top w:val="single" w:sz="8" w:space="0" w:color="B4936D" w:themeColor="accent4"/>
         <w:bottom w:val="single" w:sz="8" w:space="0" w:color="B4936D" w:themeColor="accent4"/>
       </w:tblBorders>
-      <w:tblCellMar>
-        <w:top w:w="0" w:type="dxa"/>
-        <w:left w:w="108" w:type="dxa"/>
-        <w:bottom w:w="0" w:type="dxa"/>
-        <w:right w:w="108" w:type="dxa"/>
-      </w:tblCellMar>
     </w:tblPr>
     <w:tblStylePr w:type="firstRow">
       <w:rPr>
@@ -17840,17 +17021,10 @@
     <w:tblPr>
       <w:tblStyleRowBandSize w:val="1"/>
       <w:tblStyleColBandSize w:val="1"/>
-      <w:tblInd w:w="0" w:type="dxa"/>
       <w:tblBorders>
         <w:top w:val="single" w:sz="8" w:space="0" w:color="67787B" w:themeColor="accent5"/>
         <w:bottom w:val="single" w:sz="8" w:space="0" w:color="67787B" w:themeColor="accent5"/>
       </w:tblBorders>
-      <w:tblCellMar>
-        <w:top w:w="0" w:type="dxa"/>
-        <w:left w:w="108" w:type="dxa"/>
-        <w:bottom w:w="0" w:type="dxa"/>
-        <w:right w:w="108" w:type="dxa"/>
-      </w:tblCellMar>
     </w:tblPr>
     <w:tblStylePr w:type="firstRow">
       <w:rPr>
@@ -17923,17 +17097,10 @@
     <w:tblPr>
       <w:tblStyleRowBandSize w:val="1"/>
       <w:tblStyleColBandSize w:val="1"/>
-      <w:tblInd w:w="0" w:type="dxa"/>
       <w:tblBorders>
         <w:top w:val="single" w:sz="8" w:space="0" w:color="9D936F" w:themeColor="accent6"/>
         <w:bottom w:val="single" w:sz="8" w:space="0" w:color="9D936F" w:themeColor="accent6"/>
       </w:tblBorders>
-      <w:tblCellMar>
-        <w:top w:w="0" w:type="dxa"/>
-        <w:left w:w="108" w:type="dxa"/>
-        <w:bottom w:w="0" w:type="dxa"/>
-        <w:right w:w="108" w:type="dxa"/>
-      </w:tblCellMar>
     </w:tblPr>
     <w:tblStylePr w:type="firstRow">
       <w:rPr>
@@ -18007,19 +17174,12 @@
     <w:tblPr>
       <w:tblStyleRowBandSize w:val="1"/>
       <w:tblStyleColBandSize w:val="1"/>
-      <w:tblInd w:w="0" w:type="dxa"/>
       <w:tblBorders>
         <w:top w:val="single" w:sz="8" w:space="0" w:color="000000" w:themeColor="text1"/>
         <w:left w:val="single" w:sz="8" w:space="0" w:color="000000" w:themeColor="text1"/>
         <w:bottom w:val="single" w:sz="8" w:space="0" w:color="000000" w:themeColor="text1"/>
         <w:right w:val="single" w:sz="8" w:space="0" w:color="000000" w:themeColor="text1"/>
       </w:tblBorders>
-      <w:tblCellMar>
-        <w:top w:w="0" w:type="dxa"/>
-        <w:left w:w="108" w:type="dxa"/>
-        <w:bottom w:w="0" w:type="dxa"/>
-        <w:right w:w="108" w:type="dxa"/>
-      </w:tblCellMar>
     </w:tblPr>
     <w:tblStylePr w:type="firstRow">
       <w:rPr>
@@ -18134,19 +17294,12 @@
     <w:tblPr>
       <w:tblStyleRowBandSize w:val="1"/>
       <w:tblStyleColBandSize w:val="1"/>
-      <w:tblInd w:w="0" w:type="dxa"/>
       <w:tblBorders>
         <w:top w:val="single" w:sz="8" w:space="0" w:color="7E97AD" w:themeColor="accent1"/>
         <w:left w:val="single" w:sz="8" w:space="0" w:color="7E97AD" w:themeColor="accent1"/>
         <w:bottom w:val="single" w:sz="8" w:space="0" w:color="7E97AD" w:themeColor="accent1"/>
         <w:right w:val="single" w:sz="8" w:space="0" w:color="7E97AD" w:themeColor="accent1"/>
       </w:tblBorders>
-      <w:tblCellMar>
-        <w:top w:w="0" w:type="dxa"/>
-        <w:left w:w="108" w:type="dxa"/>
-        <w:bottom w:w="0" w:type="dxa"/>
-        <w:right w:w="108" w:type="dxa"/>
-      </w:tblCellMar>
     </w:tblPr>
     <w:tblStylePr w:type="firstRow">
       <w:rPr>
@@ -18261,19 +17414,12 @@
     <w:tblPr>
       <w:tblStyleRowBandSize w:val="1"/>
       <w:tblStyleColBandSize w:val="1"/>
-      <w:tblInd w:w="0" w:type="dxa"/>
       <w:tblBorders>
         <w:top w:val="single" w:sz="8" w:space="0" w:color="CC8E60" w:themeColor="accent2"/>
         <w:left w:val="single" w:sz="8" w:space="0" w:color="CC8E60" w:themeColor="accent2"/>
         <w:bottom w:val="single" w:sz="8" w:space="0" w:color="CC8E60" w:themeColor="accent2"/>
         <w:right w:val="single" w:sz="8" w:space="0" w:color="CC8E60" w:themeColor="accent2"/>
       </w:tblBorders>
-      <w:tblCellMar>
-        <w:top w:w="0" w:type="dxa"/>
-        <w:left w:w="108" w:type="dxa"/>
-        <w:bottom w:w="0" w:type="dxa"/>
-        <w:right w:w="108" w:type="dxa"/>
-      </w:tblCellMar>
     </w:tblPr>
     <w:tblStylePr w:type="firstRow">
       <w:rPr>
@@ -18388,19 +17534,12 @@
     <w:tblPr>
       <w:tblStyleRowBandSize w:val="1"/>
       <w:tblStyleColBandSize w:val="1"/>
-      <w:tblInd w:w="0" w:type="dxa"/>
       <w:tblBorders>
         <w:top w:val="single" w:sz="8" w:space="0" w:color="7A6A60" w:themeColor="accent3"/>
         <w:left w:val="single" w:sz="8" w:space="0" w:color="7A6A60" w:themeColor="accent3"/>
         <w:bottom w:val="single" w:sz="8" w:space="0" w:color="7A6A60" w:themeColor="accent3"/>
         <w:right w:val="single" w:sz="8" w:space="0" w:color="7A6A60" w:themeColor="accent3"/>
       </w:tblBorders>
-      <w:tblCellMar>
-        <w:top w:w="0" w:type="dxa"/>
-        <w:left w:w="108" w:type="dxa"/>
-        <w:bottom w:w="0" w:type="dxa"/>
-        <w:right w:w="108" w:type="dxa"/>
-      </w:tblCellMar>
     </w:tblPr>
     <w:tblStylePr w:type="firstRow">
       <w:rPr>
@@ -18515,19 +17654,12 @@
     <w:tblPr>
       <w:tblStyleRowBandSize w:val="1"/>
       <w:tblStyleColBandSize w:val="1"/>
-      <w:tblInd w:w="0" w:type="dxa"/>
       <w:tblBorders>
         <w:top w:val="single" w:sz="8" w:space="0" w:color="B4936D" w:themeColor="accent4"/>
         <w:left w:val="single" w:sz="8" w:space="0" w:color="B4936D" w:themeColor="accent4"/>
         <w:bottom w:val="single" w:sz="8" w:space="0" w:color="B4936D" w:themeColor="accent4"/>
         <w:right w:val="single" w:sz="8" w:space="0" w:color="B4936D" w:themeColor="accent4"/>
       </w:tblBorders>
-      <w:tblCellMar>
-        <w:top w:w="0" w:type="dxa"/>
-        <w:left w:w="108" w:type="dxa"/>
-        <w:bottom w:w="0" w:type="dxa"/>
-        <w:right w:w="108" w:type="dxa"/>
-      </w:tblCellMar>
     </w:tblPr>
     <w:tblStylePr w:type="firstRow">
       <w:rPr>
@@ -18642,19 +17774,12 @@
     <w:tblPr>
       <w:tblStyleRowBandSize w:val="1"/>
       <w:tblStyleColBandSize w:val="1"/>
-      <w:tblInd w:w="0" w:type="dxa"/>
       <w:tblBorders>
         <w:top w:val="single" w:sz="8" w:space="0" w:color="67787B" w:themeColor="accent5"/>
         <w:left w:val="single" w:sz="8" w:space="0" w:color="67787B" w:themeColor="accent5"/>
         <w:bottom w:val="single" w:sz="8" w:space="0" w:color="67787B" w:themeColor="accent5"/>
         <w:right w:val="single" w:sz="8" w:space="0" w:color="67787B" w:themeColor="accent5"/>
       </w:tblBorders>
-      <w:tblCellMar>
-        <w:top w:w="0" w:type="dxa"/>
-        <w:left w:w="108" w:type="dxa"/>
-        <w:bottom w:w="0" w:type="dxa"/>
-        <w:right w:w="108" w:type="dxa"/>
-      </w:tblCellMar>
     </w:tblPr>
     <w:tblStylePr w:type="firstRow">
       <w:rPr>
@@ -18769,19 +17894,12 @@
     <w:tblPr>
       <w:tblStyleRowBandSize w:val="1"/>
       <w:tblStyleColBandSize w:val="1"/>
-      <w:tblInd w:w="0" w:type="dxa"/>
       <w:tblBorders>
         <w:top w:val="single" w:sz="8" w:space="0" w:color="9D936F" w:themeColor="accent6"/>
         <w:left w:val="single" w:sz="8" w:space="0" w:color="9D936F" w:themeColor="accent6"/>
         <w:bottom w:val="single" w:sz="8" w:space="0" w:color="9D936F" w:themeColor="accent6"/>
         <w:right w:val="single" w:sz="8" w:space="0" w:color="9D936F" w:themeColor="accent6"/>
       </w:tblBorders>
-      <w:tblCellMar>
-        <w:top w:w="0" w:type="dxa"/>
-        <w:left w:w="108" w:type="dxa"/>
-        <w:bottom w:w="0" w:type="dxa"/>
-        <w:right w:w="108" w:type="dxa"/>
-      </w:tblCellMar>
     </w:tblPr>
     <w:tblStylePr w:type="firstRow">
       <w:rPr>
@@ -18892,7 +18010,6 @@
     <w:tblPr>
       <w:tblStyleRowBandSize w:val="1"/>
       <w:tblStyleColBandSize w:val="1"/>
-      <w:tblInd w:w="0" w:type="dxa"/>
       <w:tblBorders>
         <w:top w:val="single" w:sz="8" w:space="0" w:color="404040" w:themeColor="text1" w:themeTint="BF"/>
         <w:left w:val="single" w:sz="8" w:space="0" w:color="404040" w:themeColor="text1" w:themeTint="BF"/>
@@ -18900,12 +18017,6 @@
         <w:right w:val="single" w:sz="8" w:space="0" w:color="404040" w:themeColor="text1" w:themeTint="BF"/>
         <w:insideH w:val="single" w:sz="8" w:space="0" w:color="404040" w:themeColor="text1" w:themeTint="BF"/>
       </w:tblBorders>
-      <w:tblCellMar>
-        <w:top w:w="0" w:type="dxa"/>
-        <w:left w:w="108" w:type="dxa"/>
-        <w:bottom w:w="0" w:type="dxa"/>
-        <w:right w:w="108" w:type="dxa"/>
-      </w:tblCellMar>
     </w:tblPr>
     <w:tblStylePr w:type="firstRow">
       <w:pPr>
@@ -18997,7 +18108,6 @@
     <w:tblPr>
       <w:tblStyleRowBandSize w:val="1"/>
       <w:tblStyleColBandSize w:val="1"/>
-      <w:tblInd w:w="0" w:type="dxa"/>
       <w:tblBorders>
         <w:top w:val="single" w:sz="8" w:space="0" w:color="9EB0C1" w:themeColor="accent1" w:themeTint="BF"/>
         <w:left w:val="single" w:sz="8" w:space="0" w:color="9EB0C1" w:themeColor="accent1" w:themeTint="BF"/>
@@ -19005,12 +18115,6 @@
         <w:right w:val="single" w:sz="8" w:space="0" w:color="9EB0C1" w:themeColor="accent1" w:themeTint="BF"/>
         <w:insideH w:val="single" w:sz="8" w:space="0" w:color="9EB0C1" w:themeColor="accent1" w:themeTint="BF"/>
       </w:tblBorders>
-      <w:tblCellMar>
-        <w:top w:w="0" w:type="dxa"/>
-        <w:left w:w="108" w:type="dxa"/>
-        <w:bottom w:w="0" w:type="dxa"/>
-        <w:right w:w="108" w:type="dxa"/>
-      </w:tblCellMar>
     </w:tblPr>
     <w:tblStylePr w:type="firstRow">
       <w:pPr>
@@ -19102,7 +18206,6 @@
     <w:tblPr>
       <w:tblStyleRowBandSize w:val="1"/>
       <w:tblStyleColBandSize w:val="1"/>
-      <w:tblInd w:w="0" w:type="dxa"/>
       <w:tblBorders>
         <w:top w:val="single" w:sz="8" w:space="0" w:color="D8AA87" w:themeColor="accent2" w:themeTint="BF"/>
         <w:left w:val="single" w:sz="8" w:space="0" w:color="D8AA87" w:themeColor="accent2" w:themeTint="BF"/>
@@ -19110,12 +18213,6 @@
         <w:right w:val="single" w:sz="8" w:space="0" w:color="D8AA87" w:themeColor="accent2" w:themeTint="BF"/>
         <w:insideH w:val="single" w:sz="8" w:space="0" w:color="D8AA87" w:themeColor="accent2" w:themeTint="BF"/>
       </w:tblBorders>
-      <w:tblCellMar>
-        <w:top w:w="0" w:type="dxa"/>
-        <w:left w:w="108" w:type="dxa"/>
-        <w:bottom w:w="0" w:type="dxa"/>
-        <w:right w:w="108" w:type="dxa"/>
-      </w:tblCellMar>
     </w:tblPr>
     <w:tblStylePr w:type="firstRow">
       <w:pPr>
@@ -19207,7 +18304,6 @@
     <w:tblPr>
       <w:tblStyleRowBandSize w:val="1"/>
       <w:tblStyleColBandSize w:val="1"/>
-      <w:tblInd w:w="0" w:type="dxa"/>
       <w:tblBorders>
         <w:top w:val="single" w:sz="8" w:space="0" w:color="9E8E84" w:themeColor="accent3" w:themeTint="BF"/>
         <w:left w:val="single" w:sz="8" w:space="0" w:color="9E8E84" w:themeColor="accent3" w:themeTint="BF"/>
@@ -19215,12 +18311,6 @@
         <w:right w:val="single" w:sz="8" w:space="0" w:color="9E8E84" w:themeColor="accent3" w:themeTint="BF"/>
         <w:insideH w:val="single" w:sz="8" w:space="0" w:color="9E8E84" w:themeColor="accent3" w:themeTint="BF"/>
       </w:tblBorders>
-      <w:tblCellMar>
-        <w:top w:w="0" w:type="dxa"/>
-        <w:left w:w="108" w:type="dxa"/>
-        <w:bottom w:w="0" w:type="dxa"/>
-        <w:right w:w="108" w:type="dxa"/>
-      </w:tblCellMar>
     </w:tblPr>
     <w:tblStylePr w:type="firstRow">
       <w:pPr>
@@ -19312,7 +18402,6 @@
     <w:tblPr>
       <w:tblStyleRowBandSize w:val="1"/>
       <w:tblStyleColBandSize w:val="1"/>
-      <w:tblInd w:w="0" w:type="dxa"/>
       <w:tblBorders>
         <w:top w:val="single" w:sz="8" w:space="0" w:color="C6AD91" w:themeColor="accent4" w:themeTint="BF"/>
         <w:left w:val="single" w:sz="8" w:space="0" w:color="C6AD91" w:themeColor="accent4" w:themeTint="BF"/>
@@ -19320,12 +18409,6 @@
         <w:right w:val="single" w:sz="8" w:space="0" w:color="C6AD91" w:themeColor="accent4" w:themeTint="BF"/>
         <w:insideH w:val="single" w:sz="8" w:space="0" w:color="C6AD91" w:themeColor="accent4" w:themeTint="BF"/>
       </w:tblBorders>
-      <w:tblCellMar>
-        <w:top w:w="0" w:type="dxa"/>
-        <w:left w:w="108" w:type="dxa"/>
-        <w:bottom w:w="0" w:type="dxa"/>
-        <w:right w:w="108" w:type="dxa"/>
-      </w:tblCellMar>
     </w:tblPr>
     <w:tblStylePr w:type="firstRow">
       <w:pPr>
@@ -19417,7 +18500,6 @@
     <w:tblPr>
       <w:tblStyleRowBandSize w:val="1"/>
       <w:tblStyleColBandSize w:val="1"/>
-      <w:tblInd w:w="0" w:type="dxa"/>
       <w:tblBorders>
         <w:top w:val="single" w:sz="8" w:space="0" w:color="8B9B9E" w:themeColor="accent5" w:themeTint="BF"/>
         <w:left w:val="single" w:sz="8" w:space="0" w:color="8B9B9E" w:themeColor="accent5" w:themeTint="BF"/>
@@ -19425,12 +18507,6 @@
         <w:right w:val="single" w:sz="8" w:space="0" w:color="8B9B9E" w:themeColor="accent5" w:themeTint="BF"/>
         <w:insideH w:val="single" w:sz="8" w:space="0" w:color="8B9B9E" w:themeColor="accent5" w:themeTint="BF"/>
       </w:tblBorders>
-      <w:tblCellMar>
-        <w:top w:w="0" w:type="dxa"/>
-        <w:left w:w="108" w:type="dxa"/>
-        <w:bottom w:w="0" w:type="dxa"/>
-        <w:right w:w="108" w:type="dxa"/>
-      </w:tblCellMar>
     </w:tblPr>
     <w:tblStylePr w:type="firstRow">
       <w:pPr>
@@ -19522,7 +18598,6 @@
     <w:tblPr>
       <w:tblStyleRowBandSize w:val="1"/>
       <w:tblStyleColBandSize w:val="1"/>
-      <w:tblInd w:w="0" w:type="dxa"/>
       <w:tblBorders>
         <w:top w:val="single" w:sz="8" w:space="0" w:color="B5AE93" w:themeColor="accent6" w:themeTint="BF"/>
         <w:left w:val="single" w:sz="8" w:space="0" w:color="B5AE93" w:themeColor="accent6" w:themeTint="BF"/>
@@ -19530,12 +18605,6 @@
         <w:right w:val="single" w:sz="8" w:space="0" w:color="B5AE93" w:themeColor="accent6" w:themeTint="BF"/>
         <w:insideH w:val="single" w:sz="8" w:space="0" w:color="B5AE93" w:themeColor="accent6" w:themeTint="BF"/>
       </w:tblBorders>
-      <w:tblCellMar>
-        <w:top w:w="0" w:type="dxa"/>
-        <w:left w:w="108" w:type="dxa"/>
-        <w:bottom w:w="0" w:type="dxa"/>
-        <w:right w:w="108" w:type="dxa"/>
-      </w:tblCellMar>
     </w:tblPr>
     <w:tblStylePr w:type="firstRow">
       <w:pPr>
@@ -19627,17 +18696,10 @@
     <w:tblPr>
       <w:tblStyleRowBandSize w:val="1"/>
       <w:tblStyleColBandSize w:val="1"/>
-      <w:tblInd w:w="0" w:type="dxa"/>
       <w:tblBorders>
         <w:top w:val="single" w:sz="18" w:space="0" w:color="auto"/>
         <w:bottom w:val="single" w:sz="18" w:space="0" w:color="auto"/>
       </w:tblBorders>
-      <w:tblCellMar>
-        <w:top w:w="0" w:type="dxa"/>
-        <w:left w:w="108" w:type="dxa"/>
-        <w:bottom w:w="0" w:type="dxa"/>
-        <w:right w:w="108" w:type="dxa"/>
-      </w:tblCellMar>
     </w:tblPr>
     <w:tblStylePr w:type="firstRow">
       <w:pPr>
@@ -19775,17 +18837,10 @@
     <w:tblPr>
       <w:tblStyleRowBandSize w:val="1"/>
       <w:tblStyleColBandSize w:val="1"/>
-      <w:tblInd w:w="0" w:type="dxa"/>
       <w:tblBorders>
         <w:top w:val="single" w:sz="18" w:space="0" w:color="auto"/>
         <w:bottom w:val="single" w:sz="18" w:space="0" w:color="auto"/>
       </w:tblBorders>
-      <w:tblCellMar>
-        <w:top w:w="0" w:type="dxa"/>
-        <w:left w:w="108" w:type="dxa"/>
-        <w:bottom w:w="0" w:type="dxa"/>
-        <w:right w:w="108" w:type="dxa"/>
-      </w:tblCellMar>
     </w:tblPr>
     <w:tblStylePr w:type="firstRow">
       <w:pPr>
@@ -19923,17 +18978,10 @@
     <w:tblPr>
       <w:tblStyleRowBandSize w:val="1"/>
       <w:tblStyleColBandSize w:val="1"/>
-      <w:tblInd w:w="0" w:type="dxa"/>
       <w:tblBorders>
         <w:top w:val="single" w:sz="18" w:space="0" w:color="auto"/>
         <w:bottom w:val="single" w:sz="18" w:space="0" w:color="auto"/>
       </w:tblBorders>
-      <w:tblCellMar>
-        <w:top w:w="0" w:type="dxa"/>
-        <w:left w:w="108" w:type="dxa"/>
-        <w:bottom w:w="0" w:type="dxa"/>
-        <w:right w:w="108" w:type="dxa"/>
-      </w:tblCellMar>
     </w:tblPr>
     <w:tblStylePr w:type="firstRow">
       <w:pPr>
@@ -20071,17 +19119,10 @@
     <w:tblPr>
       <w:tblStyleRowBandSize w:val="1"/>
       <w:tblStyleColBandSize w:val="1"/>
-      <w:tblInd w:w="0" w:type="dxa"/>
       <w:tblBorders>
         <w:top w:val="single" w:sz="18" w:space="0" w:color="auto"/>
         <w:bottom w:val="single" w:sz="18" w:space="0" w:color="auto"/>
       </w:tblBorders>
-      <w:tblCellMar>
-        <w:top w:w="0" w:type="dxa"/>
-        <w:left w:w="108" w:type="dxa"/>
-        <w:bottom w:w="0" w:type="dxa"/>
-        <w:right w:w="108" w:type="dxa"/>
-      </w:tblCellMar>
     </w:tblPr>
     <w:tblStylePr w:type="firstRow">
       <w:pPr>
@@ -20219,17 +19260,10 @@
     <w:tblPr>
       <w:tblStyleRowBandSize w:val="1"/>
       <w:tblStyleColBandSize w:val="1"/>
-      <w:tblInd w:w="0" w:type="dxa"/>
       <w:tblBorders>
         <w:top w:val="single" w:sz="18" w:space="0" w:color="auto"/>
         <w:bottom w:val="single" w:sz="18" w:space="0" w:color="auto"/>
       </w:tblBorders>
-      <w:tblCellMar>
-        <w:top w:w="0" w:type="dxa"/>
-        <w:left w:w="108" w:type="dxa"/>
-        <w:bottom w:w="0" w:type="dxa"/>
-        <w:right w:w="108" w:type="dxa"/>
-      </w:tblCellMar>
     </w:tblPr>
     <w:tblStylePr w:type="firstRow">
       <w:pPr>
@@ -20367,17 +19401,10 @@
     <w:tblPr>
       <w:tblStyleRowBandSize w:val="1"/>
       <w:tblStyleColBandSize w:val="1"/>
-      <w:tblInd w:w="0" w:type="dxa"/>
       <w:tblBorders>
         <w:top w:val="single" w:sz="18" w:space="0" w:color="auto"/>
         <w:bottom w:val="single" w:sz="18" w:space="0" w:color="auto"/>
       </w:tblBorders>
-      <w:tblCellMar>
-        <w:top w:w="0" w:type="dxa"/>
-        <w:left w:w="108" w:type="dxa"/>
-        <w:bottom w:w="0" w:type="dxa"/>
-        <w:right w:w="108" w:type="dxa"/>
-      </w:tblCellMar>
     </w:tblPr>
     <w:tblStylePr w:type="firstRow">
       <w:pPr>
@@ -20515,17 +19542,10 @@
     <w:tblPr>
       <w:tblStyleRowBandSize w:val="1"/>
       <w:tblStyleColBandSize w:val="1"/>
-      <w:tblInd w:w="0" w:type="dxa"/>
       <w:tblBorders>
         <w:top w:val="single" w:sz="18" w:space="0" w:color="auto"/>
         <w:bottom w:val="single" w:sz="18" w:space="0" w:color="auto"/>
       </w:tblBorders>
-      <w:tblCellMar>
-        <w:top w:w="0" w:type="dxa"/>
-        <w:left w:w="108" w:type="dxa"/>
-        <w:bottom w:w="0" w:type="dxa"/>
-        <w:right w:w="108" w:type="dxa"/>
-      </w:tblCellMar>
     </w:tblPr>
     <w:tblStylePr w:type="firstRow">
       <w:pPr>
@@ -20888,15 +19908,7 @@
     <w:rPr>
       <w:color w:val="auto"/>
     </w:rPr>
-    <w:tblPr>
-      <w:tblInd w:w="0" w:type="dxa"/>
-      <w:tblCellMar>
-        <w:top w:w="0" w:type="dxa"/>
-        <w:left w:w="108" w:type="dxa"/>
-        <w:bottom w:w="0" w:type="dxa"/>
-        <w:right w:w="108" w:type="dxa"/>
-      </w:tblCellMar>
-    </w:tblPr>
+    <w:tblPr/>
     <w:tcPr>
       <w:shd w:val="solid" w:color="C0C0C0" w:fill="FFFFFF"/>
     </w:tcPr>
@@ -21011,13 +20023,6 @@
     </w:rPr>
     <w:tblPr>
       <w:tblStyleRowBandSize w:val="1"/>
-      <w:tblInd w:w="0" w:type="dxa"/>
-      <w:tblCellMar>
-        <w:top w:w="0" w:type="dxa"/>
-        <w:left w:w="108" w:type="dxa"/>
-        <w:bottom w:w="0" w:type="dxa"/>
-        <w:right w:w="108" w:type="dxa"/>
-      </w:tblCellMar>
     </w:tblPr>
     <w:tcPr>
       <w:shd w:val="solid" w:color="C0C0C0" w:fill="FFFFFF"/>
@@ -21097,13 +20102,6 @@
     <w:tblPr>
       <w:tblStyleRowBandSize w:val="1"/>
       <w:tblStyleColBandSize w:val="1"/>
-      <w:tblInd w:w="0" w:type="dxa"/>
-      <w:tblCellMar>
-        <w:top w:w="0" w:type="dxa"/>
-        <w:left w:w="108" w:type="dxa"/>
-        <w:bottom w:w="0" w:type="dxa"/>
-        <w:right w:w="108" w:type="dxa"/>
-      </w:tblCellMar>
     </w:tblPr>
     <w:tblStylePr w:type="firstRow">
       <w:rPr>
@@ -21196,17 +20194,10 @@
       <w:color w:val="auto"/>
     </w:rPr>
     <w:tblPr>
-      <w:tblInd w:w="0" w:type="dxa"/>
       <w:tblBorders>
         <w:top w:val="single" w:sz="12" w:space="0" w:color="000000"/>
         <w:bottom w:val="single" w:sz="12" w:space="0" w:color="000000"/>
       </w:tblBorders>
-      <w:tblCellMar>
-        <w:top w:w="0" w:type="dxa"/>
-        <w:left w:w="108" w:type="dxa"/>
-        <w:bottom w:w="0" w:type="dxa"/>
-        <w:right w:w="108" w:type="dxa"/>
-      </w:tblCellMar>
     </w:tblPr>
     <w:tcPr>
       <w:shd w:val="clear" w:color="auto" w:fill="auto"/>
@@ -21290,17 +20281,10 @@
       <w:color w:val="auto"/>
     </w:rPr>
     <w:tblPr>
-      <w:tblInd w:w="0" w:type="dxa"/>
       <w:tblBorders>
         <w:top w:val="single" w:sz="12" w:space="0" w:color="000000"/>
         <w:bottom w:val="single" w:sz="12" w:space="0" w:color="000000"/>
       </w:tblBorders>
-      <w:tblCellMar>
-        <w:top w:w="0" w:type="dxa"/>
-        <w:left w:w="108" w:type="dxa"/>
-        <w:bottom w:w="0" w:type="dxa"/>
-        <w:right w:w="108" w:type="dxa"/>
-      </w:tblCellMar>
     </w:tblPr>
     <w:tcPr>
       <w:shd w:val="clear" w:color="auto" w:fill="auto"/>
@@ -21392,19 +20376,12 @@
       <w:color w:val="000080"/>
     </w:rPr>
     <w:tblPr>
-      <w:tblInd w:w="0" w:type="dxa"/>
       <w:tblBorders>
         <w:top w:val="single" w:sz="12" w:space="0" w:color="000000"/>
         <w:left w:val="single" w:sz="12" w:space="0" w:color="000000"/>
         <w:bottom w:val="single" w:sz="12" w:space="0" w:color="000000"/>
         <w:right w:val="single" w:sz="12" w:space="0" w:color="000000"/>
       </w:tblBorders>
-      <w:tblCellMar>
-        <w:top w:w="0" w:type="dxa"/>
-        <w:left w:w="108" w:type="dxa"/>
-        <w:bottom w:w="0" w:type="dxa"/>
-        <w:right w:w="108" w:type="dxa"/>
-      </w:tblCellMar>
     </w:tblPr>
     <w:tcPr>
       <w:shd w:val="solid" w:color="C0C0C0" w:fill="FFFFFF"/>
@@ -21469,19 +20446,12 @@
       <w:color w:val="auto"/>
     </w:rPr>
     <w:tblPr>
-      <w:tblInd w:w="0" w:type="dxa"/>
       <w:tblBorders>
         <w:top w:val="single" w:sz="12" w:space="0" w:color="000000"/>
         <w:left w:val="single" w:sz="6" w:space="0" w:color="000000"/>
         <w:bottom w:val="single" w:sz="12" w:space="0" w:color="000000"/>
         <w:right w:val="single" w:sz="6" w:space="0" w:color="000000"/>
       </w:tblBorders>
-      <w:tblCellMar>
-        <w:top w:w="0" w:type="dxa"/>
-        <w:left w:w="108" w:type="dxa"/>
-        <w:bottom w:w="0" w:type="dxa"/>
-        <w:right w:w="108" w:type="dxa"/>
-      </w:tblCellMar>
     </w:tblPr>
     <w:tcPr>
       <w:shd w:val="clear" w:color="auto" w:fill="auto"/>
@@ -21570,7 +20540,6 @@
       <w:color w:val="FFFFFF"/>
     </w:rPr>
     <w:tblPr>
-      <w:tblInd w:w="0" w:type="dxa"/>
       <w:tblBorders>
         <w:top w:val="single" w:sz="12" w:space="0" w:color="008080"/>
         <w:left w:val="single" w:sz="12" w:space="0" w:color="008080"/>
@@ -21578,12 +20547,6 @@
         <w:right w:val="single" w:sz="12" w:space="0" w:color="008080"/>
         <w:insideH w:val="single" w:sz="6" w:space="0" w:color="00FFFF"/>
       </w:tblBorders>
-      <w:tblCellMar>
-        <w:top w:w="0" w:type="dxa"/>
-        <w:left w:w="108" w:type="dxa"/>
-        <w:bottom w:w="0" w:type="dxa"/>
-        <w:right w:w="108" w:type="dxa"/>
-      </w:tblCellMar>
     </w:tblPr>
     <w:tcPr>
       <w:shd w:val="solid" w:color="008080" w:fill="FFFFFF"/>
@@ -21659,16 +20622,9 @@
       <w:color w:val="auto"/>
     </w:rPr>
     <w:tblPr>
-      <w:tblInd w:w="0" w:type="dxa"/>
       <w:tblBorders>
         <w:bottom w:val="single" w:sz="12" w:space="0" w:color="000000"/>
       </w:tblBorders>
-      <w:tblCellMar>
-        <w:top w:w="0" w:type="dxa"/>
-        <w:left w:w="108" w:type="dxa"/>
-        <w:bottom w:w="0" w:type="dxa"/>
-        <w:right w:w="108" w:type="dxa"/>
-      </w:tblCellMar>
     </w:tblPr>
     <w:tcPr>
       <w:shd w:val="pct20" w:color="FFFF00" w:fill="FFFFFF"/>
@@ -21745,7 +20701,6 @@
       <w:color w:val="auto"/>
     </w:rPr>
     <w:tblPr>
-      <w:tblInd w:w="0" w:type="dxa"/>
       <w:tblBorders>
         <w:top w:val="single" w:sz="18" w:space="0" w:color="000000"/>
         <w:left w:val="single" w:sz="18" w:space="0" w:color="000000"/>
@@ -21753,12 +20708,6 @@
         <w:right w:val="single" w:sz="18" w:space="0" w:color="000000"/>
         <w:insideH w:val="single" w:sz="6" w:space="0" w:color="C0C0C0"/>
       </w:tblBorders>
-      <w:tblCellMar>
-        <w:top w:w="0" w:type="dxa"/>
-        <w:left w:w="108" w:type="dxa"/>
-        <w:bottom w:w="0" w:type="dxa"/>
-        <w:right w:w="108" w:type="dxa"/>
-      </w:tblCellMar>
     </w:tblPr>
     <w:tcPr>
       <w:shd w:val="pct25" w:color="008080" w:fill="FFFFFF"/>
@@ -21818,19 +20767,12 @@
     </w:rPr>
     <w:tblPr>
       <w:tblStyleColBandSize w:val="1"/>
-      <w:tblInd w:w="0" w:type="dxa"/>
       <w:tblBorders>
         <w:top w:val="single" w:sz="12" w:space="0" w:color="000000"/>
         <w:left w:val="single" w:sz="12" w:space="0" w:color="000000"/>
         <w:bottom w:val="single" w:sz="12" w:space="0" w:color="000000"/>
         <w:right w:val="single" w:sz="12" w:space="0" w:color="000000"/>
       </w:tblBorders>
-      <w:tblCellMar>
-        <w:top w:w="0" w:type="dxa"/>
-        <w:left w:w="108" w:type="dxa"/>
-        <w:bottom w:w="0" w:type="dxa"/>
-        <w:right w:w="108" w:type="dxa"/>
-      </w:tblCellMar>
     </w:tblPr>
     <w:tblStylePr w:type="firstRow">
       <w:rPr>
@@ -21946,13 +20888,6 @@
     </w:rPr>
     <w:tblPr>
       <w:tblStyleColBandSize w:val="1"/>
-      <w:tblInd w:w="0" w:type="dxa"/>
-      <w:tblCellMar>
-        <w:top w:w="0" w:type="dxa"/>
-        <w:left w:w="108" w:type="dxa"/>
-        <w:bottom w:w="0" w:type="dxa"/>
-        <w:right w:w="108" w:type="dxa"/>
-      </w:tblCellMar>
     </w:tblPr>
     <w:tblStylePr w:type="firstRow">
       <w:rPr>
@@ -22068,7 +21003,6 @@
     </w:rPr>
     <w:tblPr>
       <w:tblStyleColBandSize w:val="1"/>
-      <w:tblInd w:w="0" w:type="dxa"/>
       <w:tblBorders>
         <w:top w:val="single" w:sz="6" w:space="0" w:color="000080"/>
         <w:left w:val="single" w:sz="6" w:space="0" w:color="000080"/>
@@ -22076,12 +21010,6 @@
         <w:right w:val="single" w:sz="6" w:space="0" w:color="000080"/>
         <w:insideV w:val="single" w:sz="6" w:space="0" w:color="000080"/>
       </w:tblBorders>
-      <w:tblCellMar>
-        <w:top w:w="0" w:type="dxa"/>
-        <w:left w:w="108" w:type="dxa"/>
-        <w:bottom w:w="0" w:type="dxa"/>
-        <w:right w:w="108" w:type="dxa"/>
-      </w:tblCellMar>
     </w:tblPr>
     <w:tblStylePr w:type="firstRow">
       <w:rPr>
@@ -22182,13 +21110,6 @@
     </w:rPr>
     <w:tblPr>
       <w:tblStyleColBandSize w:val="1"/>
-      <w:tblInd w:w="0" w:type="dxa"/>
-      <w:tblCellMar>
-        <w:top w:w="0" w:type="dxa"/>
-        <w:left w:w="108" w:type="dxa"/>
-        <w:bottom w:w="0" w:type="dxa"/>
-        <w:right w:w="108" w:type="dxa"/>
-      </w:tblCellMar>
     </w:tblPr>
     <w:tblStylePr w:type="firstRow">
       <w:rPr>
@@ -22262,7 +21183,6 @@
     </w:rPr>
     <w:tblPr>
       <w:tblStyleColBandSize w:val="1"/>
-      <w:tblInd w:w="0" w:type="dxa"/>
       <w:tblBorders>
         <w:top w:val="single" w:sz="12" w:space="0" w:color="808080"/>
         <w:left w:val="single" w:sz="12" w:space="0" w:color="808080"/>
@@ -22270,12 +21190,6 @@
         <w:right w:val="single" w:sz="12" w:space="0" w:color="808080"/>
         <w:insideV w:val="single" w:sz="6" w:space="0" w:color="C0C0C0"/>
       </w:tblBorders>
-      <w:tblCellMar>
-        <w:top w:w="0" w:type="dxa"/>
-        <w:left w:w="108" w:type="dxa"/>
-        <w:bottom w:w="0" w:type="dxa"/>
-        <w:right w:w="108" w:type="dxa"/>
-      </w:tblCellMar>
     </w:tblPr>
     <w:tblStylePr w:type="firstRow">
       <w:rPr>
@@ -22359,17 +21273,10 @@
     </w:pPr>
     <w:tblPr>
       <w:tblStyleRowBandSize w:val="1"/>
-      <w:tblInd w:w="0" w:type="dxa"/>
       <w:tblBorders>
         <w:insideH w:val="single" w:sz="18" w:space="0" w:color="FFFFFF"/>
         <w:insideV w:val="single" w:sz="18" w:space="0" w:color="FFFFFF"/>
       </w:tblBorders>
-      <w:tblCellMar>
-        <w:top w:w="0" w:type="dxa"/>
-        <w:left w:w="108" w:type="dxa"/>
-        <w:bottom w:w="0" w:type="dxa"/>
-        <w:right w:w="108" w:type="dxa"/>
-      </w:tblCellMar>
     </w:tblPr>
     <w:tblStylePr w:type="firstRow">
       <w:rPr>
@@ -22426,7 +21333,6 @@
       <w:color w:val="auto"/>
     </w:rPr>
     <w:tblPr>
-      <w:tblInd w:w="0" w:type="dxa"/>
       <w:tblBorders>
         <w:top w:val="double" w:sz="6" w:space="0" w:color="000000"/>
         <w:left w:val="double" w:sz="6" w:space="0" w:color="000000"/>
@@ -22435,12 +21341,6 @@
         <w:insideH w:val="single" w:sz="6" w:space="0" w:color="000000"/>
         <w:insideV w:val="single" w:sz="6" w:space="0" w:color="000000"/>
       </w:tblBorders>
-      <w:tblCellMar>
-        <w:top w:w="0" w:type="dxa"/>
-        <w:left w:w="108" w:type="dxa"/>
-        <w:bottom w:w="0" w:type="dxa"/>
-        <w:right w:w="108" w:type="dxa"/>
-      </w:tblCellMar>
     </w:tblPr>
     <w:tcPr>
       <w:shd w:val="clear" w:color="auto" w:fill="auto"/>
@@ -22472,7 +21372,6 @@
       <w:color w:val="auto"/>
     </w:rPr>
     <w:tblPr>
-      <w:tblInd w:w="0" w:type="dxa"/>
       <w:tblBorders>
         <w:top w:val="single" w:sz="6" w:space="0" w:color="000000"/>
         <w:left w:val="single" w:sz="6" w:space="0" w:color="000000"/>
@@ -22481,12 +21380,6 @@
         <w:insideH w:val="single" w:sz="6" w:space="0" w:color="000000"/>
         <w:insideV w:val="single" w:sz="6" w:space="0" w:color="000000"/>
       </w:tblBorders>
-      <w:tblCellMar>
-        <w:top w:w="0" w:type="dxa"/>
-        <w:left w:w="108" w:type="dxa"/>
-        <w:bottom w:w="0" w:type="dxa"/>
-        <w:right w:w="108" w:type="dxa"/>
-      </w:tblCellMar>
     </w:tblPr>
     <w:tcPr>
       <w:shd w:val="clear" w:color="auto" w:fill="auto"/>
@@ -22531,17 +21424,10 @@
       <w:color w:val="auto"/>
     </w:rPr>
     <w:tblPr>
-      <w:tblInd w:w="0" w:type="dxa"/>
       <w:tblBorders>
         <w:insideH w:val="single" w:sz="6" w:space="0" w:color="000000"/>
         <w:insideV w:val="single" w:sz="6" w:space="0" w:color="000000"/>
       </w:tblBorders>
-      <w:tblCellMar>
-        <w:top w:w="0" w:type="dxa"/>
-        <w:left w:w="108" w:type="dxa"/>
-        <w:bottom w:w="0" w:type="dxa"/>
-        <w:right w:w="108" w:type="dxa"/>
-      </w:tblCellMar>
     </w:tblPr>
     <w:tcPr>
       <w:shd w:val="clear" w:color="auto" w:fill="auto"/>
@@ -22613,7 +21499,6 @@
       <w:color w:val="auto"/>
     </w:rPr>
     <w:tblPr>
-      <w:tblInd w:w="0" w:type="dxa"/>
       <w:tblBorders>
         <w:top w:val="single" w:sz="6" w:space="0" w:color="000000"/>
         <w:left w:val="single" w:sz="12" w:space="0" w:color="000000"/>
@@ -22621,12 +21506,6 @@
         <w:right w:val="single" w:sz="12" w:space="0" w:color="000000"/>
         <w:insideV w:val="single" w:sz="6" w:space="0" w:color="000000"/>
       </w:tblBorders>
-      <w:tblCellMar>
-        <w:top w:w="0" w:type="dxa"/>
-        <w:left w:w="108" w:type="dxa"/>
-        <w:bottom w:w="0" w:type="dxa"/>
-        <w:right w:w="108" w:type="dxa"/>
-      </w:tblCellMar>
     </w:tblPr>
     <w:tcPr>
       <w:shd w:val="clear" w:color="auto" w:fill="auto"/>
@@ -22682,19 +21561,12 @@
       <w:color w:val="auto"/>
     </w:rPr>
     <w:tblPr>
-      <w:tblInd w:w="0" w:type="dxa"/>
       <w:tblBorders>
         <w:left w:val="single" w:sz="12" w:space="0" w:color="000000"/>
         <w:right w:val="single" w:sz="12" w:space="0" w:color="000000"/>
         <w:insideH w:val="single" w:sz="6" w:space="0" w:color="000000"/>
         <w:insideV w:val="single" w:sz="6" w:space="0" w:color="000000"/>
       </w:tblBorders>
-      <w:tblCellMar>
-        <w:top w:w="0" w:type="dxa"/>
-        <w:left w:w="108" w:type="dxa"/>
-        <w:bottom w:w="0" w:type="dxa"/>
-        <w:right w:w="108" w:type="dxa"/>
-      </w:tblCellMar>
     </w:tblPr>
     <w:tcPr>
       <w:shd w:val="clear" w:color="auto" w:fill="auto"/>
@@ -22757,7 +21629,6 @@
       <w:color w:val="auto"/>
     </w:rPr>
     <w:tblPr>
-      <w:tblInd w:w="0" w:type="dxa"/>
       <w:tblBorders>
         <w:top w:val="single" w:sz="12" w:space="0" w:color="000000"/>
         <w:left w:val="single" w:sz="12" w:space="0" w:color="000000"/>
@@ -22766,12 +21637,6 @@
         <w:insideH w:val="single" w:sz="6" w:space="0" w:color="000000"/>
         <w:insideV w:val="single" w:sz="6" w:space="0" w:color="000000"/>
       </w:tblBorders>
-      <w:tblCellMar>
-        <w:top w:w="0" w:type="dxa"/>
-        <w:left w:w="108" w:type="dxa"/>
-        <w:bottom w:w="0" w:type="dxa"/>
-        <w:right w:w="108" w:type="dxa"/>
-      </w:tblCellMar>
     </w:tblPr>
     <w:tcPr>
       <w:shd w:val="clear" w:color="auto" w:fill="auto"/>
@@ -22835,7 +21700,6 @@
       <w:color w:val="auto"/>
     </w:rPr>
     <w:tblPr>
-      <w:tblInd w:w="0" w:type="dxa"/>
       <w:tblBorders>
         <w:top w:val="single" w:sz="12" w:space="0" w:color="000000"/>
         <w:left w:val="single" w:sz="12" w:space="0" w:color="000000"/>
@@ -22843,12 +21707,6 @@
         <w:right w:val="single" w:sz="12" w:space="0" w:color="000000"/>
         <w:insideV w:val="single" w:sz="6" w:space="0" w:color="000000"/>
       </w:tblBorders>
-      <w:tblCellMar>
-        <w:top w:w="0" w:type="dxa"/>
-        <w:left w:w="108" w:type="dxa"/>
-        <w:bottom w:w="0" w:type="dxa"/>
-        <w:right w:w="108" w:type="dxa"/>
-      </w:tblCellMar>
     </w:tblPr>
     <w:tcPr>
       <w:shd w:val="clear" w:color="auto" w:fill="auto"/>
@@ -22918,7 +21776,6 @@
       <w:color w:val="auto"/>
     </w:rPr>
     <w:tblPr>
-      <w:tblInd w:w="0" w:type="dxa"/>
       <w:tblBorders>
         <w:top w:val="single" w:sz="12" w:space="0" w:color="000000"/>
         <w:left w:val="single" w:sz="12" w:space="0" w:color="000000"/>
@@ -22927,12 +21784,6 @@
         <w:insideH w:val="single" w:sz="6" w:space="0" w:color="000000"/>
         <w:insideV w:val="single" w:sz="6" w:space="0" w:color="000000"/>
       </w:tblBorders>
-      <w:tblCellMar>
-        <w:top w:w="0" w:type="dxa"/>
-        <w:left w:w="108" w:type="dxa"/>
-        <w:bottom w:w="0" w:type="dxa"/>
-        <w:right w:w="108" w:type="dxa"/>
-      </w:tblCellMar>
     </w:tblPr>
     <w:tcPr>
       <w:shd w:val="clear" w:color="auto" w:fill="auto"/>
@@ -23014,7 +21865,6 @@
       <w:color w:val="auto"/>
     </w:rPr>
     <w:tblPr>
-      <w:tblInd w:w="0" w:type="dxa"/>
       <w:tblBorders>
         <w:top w:val="single" w:sz="6" w:space="0" w:color="000080"/>
         <w:left w:val="single" w:sz="6" w:space="0" w:color="000080"/>
@@ -23023,12 +21873,6 @@
         <w:insideH w:val="single" w:sz="6" w:space="0" w:color="000080"/>
         <w:insideV w:val="single" w:sz="6" w:space="0" w:color="000080"/>
       </w:tblBorders>
-      <w:tblCellMar>
-        <w:top w:w="0" w:type="dxa"/>
-        <w:left w:w="108" w:type="dxa"/>
-        <w:bottom w:w="0" w:type="dxa"/>
-        <w:right w:w="108" w:type="dxa"/>
-      </w:tblCellMar>
     </w:tblPr>
     <w:tcPr>
       <w:shd w:val="clear" w:color="auto" w:fill="auto"/>
@@ -23088,19 +21932,12 @@
     </w:pPr>
     <w:tblPr>
       <w:tblStyleRowBandSize w:val="1"/>
-      <w:tblInd w:w="0" w:type="dxa"/>
       <w:tblBorders>
         <w:top w:val="single" w:sz="12" w:space="0" w:color="008080"/>
         <w:left w:val="single" w:sz="6" w:space="0" w:color="008080"/>
         <w:bottom w:val="single" w:sz="12" w:space="0" w:color="008080"/>
         <w:right w:val="single" w:sz="6" w:space="0" w:color="008080"/>
       </w:tblBorders>
-      <w:tblCellMar>
-        <w:top w:w="0" w:type="dxa"/>
-        <w:left w:w="108" w:type="dxa"/>
-        <w:bottom w:w="0" w:type="dxa"/>
-        <w:right w:w="108" w:type="dxa"/>
-      </w:tblCellMar>
     </w:tblPr>
     <w:tblStylePr w:type="firstRow">
       <w:rPr>
@@ -23180,16 +22017,9 @@
     </w:pPr>
     <w:tblPr>
       <w:tblStyleRowBandSize w:val="2"/>
-      <w:tblInd w:w="0" w:type="dxa"/>
       <w:tblBorders>
         <w:bottom w:val="single" w:sz="12" w:space="0" w:color="808080"/>
       </w:tblBorders>
-      <w:tblCellMar>
-        <w:top w:w="0" w:type="dxa"/>
-        <w:left w:w="108" w:type="dxa"/>
-        <w:bottom w:w="0" w:type="dxa"/>
-        <w:right w:w="108" w:type="dxa"/>
-      </w:tblCellMar>
     </w:tblPr>
     <w:tblStylePr w:type="firstRow">
       <w:rPr>
@@ -23269,18 +22099,11 @@
       <w:color w:val="auto"/>
     </w:rPr>
     <w:tblPr>
-      <w:tblInd w:w="0" w:type="dxa"/>
       <w:tblBorders>
         <w:top w:val="single" w:sz="12" w:space="0" w:color="000000"/>
         <w:bottom w:val="single" w:sz="12" w:space="0" w:color="000000"/>
         <w:insideH w:val="single" w:sz="6" w:space="0" w:color="000000"/>
       </w:tblBorders>
-      <w:tblCellMar>
-        <w:top w:w="0" w:type="dxa"/>
-        <w:left w:w="108" w:type="dxa"/>
-        <w:bottom w:w="0" w:type="dxa"/>
-        <w:right w:w="108" w:type="dxa"/>
-      </w:tblCellMar>
     </w:tblPr>
     <w:tcPr>
       <w:shd w:val="clear" w:color="auto" w:fill="auto"/>
@@ -23338,7 +22161,6 @@
       <w:color w:val="auto"/>
     </w:rPr>
     <w:tblPr>
-      <w:tblInd w:w="0" w:type="dxa"/>
       <w:tblBorders>
         <w:top w:val="single" w:sz="12" w:space="0" w:color="000000"/>
         <w:left w:val="single" w:sz="12" w:space="0" w:color="000000"/>
@@ -23346,12 +22168,6 @@
         <w:right w:val="single" w:sz="12" w:space="0" w:color="000000"/>
         <w:insideH w:val="single" w:sz="6" w:space="0" w:color="000000"/>
       </w:tblBorders>
-      <w:tblCellMar>
-        <w:top w:w="0" w:type="dxa"/>
-        <w:left w:w="108" w:type="dxa"/>
-        <w:bottom w:w="0" w:type="dxa"/>
-        <w:right w:w="108" w:type="dxa"/>
-      </w:tblCellMar>
     </w:tblPr>
     <w:tcPr>
       <w:shd w:val="clear" w:color="auto" w:fill="auto"/>
@@ -23386,7 +22202,6 @@
       <w:color w:val="auto"/>
     </w:rPr>
     <w:tblPr>
-      <w:tblInd w:w="0" w:type="dxa"/>
       <w:tblBorders>
         <w:top w:val="single" w:sz="6" w:space="0" w:color="000000"/>
         <w:left w:val="single" w:sz="6" w:space="0" w:color="000000"/>
@@ -23394,12 +22209,6 @@
         <w:right w:val="single" w:sz="6" w:space="0" w:color="000000"/>
         <w:insideH w:val="single" w:sz="6" w:space="0" w:color="000000"/>
       </w:tblBorders>
-      <w:tblCellMar>
-        <w:top w:w="0" w:type="dxa"/>
-        <w:left w:w="108" w:type="dxa"/>
-        <w:bottom w:w="0" w:type="dxa"/>
-        <w:right w:w="108" w:type="dxa"/>
-      </w:tblCellMar>
     </w:tblPr>
     <w:tcPr>
       <w:shd w:val="clear" w:color="auto" w:fill="auto"/>
@@ -23446,19 +22255,12 @@
     </w:rPr>
     <w:tblPr>
       <w:tblStyleRowBandSize w:val="1"/>
-      <w:tblInd w:w="0" w:type="dxa"/>
       <w:tblBorders>
         <w:top w:val="single" w:sz="6" w:space="0" w:color="000000"/>
         <w:left w:val="single" w:sz="6" w:space="0" w:color="000000"/>
         <w:bottom w:val="single" w:sz="6" w:space="0" w:color="000000"/>
         <w:right w:val="single" w:sz="6" w:space="0" w:color="000000"/>
       </w:tblBorders>
-      <w:tblCellMar>
-        <w:top w:w="0" w:type="dxa"/>
-        <w:left w:w="108" w:type="dxa"/>
-        <w:bottom w:w="0" w:type="dxa"/>
-        <w:right w:w="108" w:type="dxa"/>
-      </w:tblCellMar>
     </w:tblPr>
     <w:tcPr>
       <w:shd w:val="pct50" w:color="000000" w:fill="FFFFFF"/>
@@ -23513,7 +22315,6 @@
     </w:pPr>
     <w:tblPr>
       <w:tblStyleRowBandSize w:val="1"/>
-      <w:tblInd w:w="0" w:type="dxa"/>
       <w:tblBorders>
         <w:top w:val="single" w:sz="12" w:space="0" w:color="008000"/>
         <w:left w:val="single" w:sz="6" w:space="0" w:color="008000"/>
@@ -23521,12 +22322,6 @@
         <w:right w:val="single" w:sz="6" w:space="0" w:color="008000"/>
         <w:insideH w:val="single" w:sz="6" w:space="0" w:color="000000"/>
       </w:tblBorders>
-      <w:tblCellMar>
-        <w:top w:w="0" w:type="dxa"/>
-        <w:left w:w="108" w:type="dxa"/>
-        <w:bottom w:w="0" w:type="dxa"/>
-        <w:right w:w="108" w:type="dxa"/>
-      </w:tblCellMar>
     </w:tblPr>
     <w:tblStylePr w:type="firstRow">
       <w:rPr>
@@ -23618,7 +22413,6 @@
     </w:pPr>
     <w:tblPr>
       <w:tblStyleRowBandSize w:val="1"/>
-      <w:tblInd w:w="0" w:type="dxa"/>
       <w:tblBorders>
         <w:top w:val="single" w:sz="6" w:space="0" w:color="000000"/>
         <w:left w:val="single" w:sz="6" w:space="0" w:color="000000"/>
@@ -23626,12 +22420,6 @@
         <w:right w:val="single" w:sz="6" w:space="0" w:color="000000"/>
         <w:insideV w:val="single" w:sz="6" w:space="0" w:color="000000"/>
       </w:tblBorders>
-      <w:tblCellMar>
-        <w:top w:w="0" w:type="dxa"/>
-        <w:left w:w="108" w:type="dxa"/>
-        <w:bottom w:w="0" w:type="dxa"/>
-        <w:right w:w="108" w:type="dxa"/>
-      </w:tblCellMar>
     </w:tblPr>
     <w:tblStylePr w:type="firstRow">
       <w:rPr>
@@ -23746,7 +22534,6 @@
       <w:color w:val="auto"/>
     </w:rPr>
     <w:tblPr>
-      <w:tblInd w:w="0" w:type="dxa"/>
       <w:tblBorders>
         <w:top w:val="single" w:sz="6" w:space="0" w:color="000000"/>
         <w:left w:val="single" w:sz="6" w:space="0" w:color="000000"/>
@@ -23755,12 +22542,6 @@
         <w:insideH w:val="single" w:sz="6" w:space="0" w:color="000000"/>
         <w:insideV w:val="single" w:sz="6" w:space="0" w:color="000000"/>
       </w:tblBorders>
-      <w:tblCellMar>
-        <w:top w:w="0" w:type="dxa"/>
-        <w:left w:w="108" w:type="dxa"/>
-        <w:bottom w:w="0" w:type="dxa"/>
-        <w:right w:w="108" w:type="dxa"/>
-      </w:tblCellMar>
     </w:tblPr>
     <w:tcPr>
       <w:shd w:val="clear" w:color="auto" w:fill="auto"/>
@@ -23794,17 +22575,10 @@
       <w:color w:val="auto"/>
     </w:rPr>
     <w:tblPr>
-      <w:tblInd w:w="0" w:type="dxa"/>
       <w:tblBorders>
         <w:top w:val="single" w:sz="12" w:space="0" w:color="008000"/>
         <w:bottom w:val="single" w:sz="12" w:space="0" w:color="008000"/>
       </w:tblBorders>
-      <w:tblCellMar>
-        <w:top w:w="0" w:type="dxa"/>
-        <w:left w:w="108" w:type="dxa"/>
-        <w:bottom w:w="0" w:type="dxa"/>
-        <w:right w:w="108" w:type="dxa"/>
-      </w:tblCellMar>
     </w:tblPr>
     <w:tcPr>
       <w:shd w:val="clear" w:color="auto" w:fill="auto"/>
@@ -23839,15 +22613,7 @@
     <w:pPr>
       <w:spacing w:line="300" w:lineRule="auto"/>
     </w:pPr>
-    <w:tblPr>
-      <w:tblInd w:w="0" w:type="dxa"/>
-      <w:tblCellMar>
-        <w:top w:w="0" w:type="dxa"/>
-        <w:left w:w="108" w:type="dxa"/>
-        <w:bottom w:w="0" w:type="dxa"/>
-        <w:right w:w="108" w:type="dxa"/>
-      </w:tblCellMar>
-    </w:tblPr>
+    <w:tblPr/>
     <w:tblStylePr w:type="firstRow">
       <w:rPr>
         <w:b/>
@@ -23947,19 +22713,12 @@
       <w:color w:val="auto"/>
     </w:rPr>
     <w:tblPr>
-      <w:tblInd w:w="0" w:type="dxa"/>
       <w:tblBorders>
         <w:top w:val="single" w:sz="12" w:space="0" w:color="000000"/>
         <w:left w:val="single" w:sz="12" w:space="0" w:color="000000"/>
         <w:bottom w:val="single" w:sz="12" w:space="0" w:color="000000"/>
         <w:right w:val="single" w:sz="12" w:space="0" w:color="000000"/>
       </w:tblBorders>
-      <w:tblCellMar>
-        <w:top w:w="0" w:type="dxa"/>
-        <w:left w:w="108" w:type="dxa"/>
-        <w:bottom w:w="0" w:type="dxa"/>
-        <w:right w:w="108" w:type="dxa"/>
-      </w:tblCellMar>
     </w:tblPr>
     <w:tcPr>
       <w:shd w:val="clear" w:color="auto" w:fill="auto"/>
@@ -23991,13 +22750,6 @@
     </w:pPr>
     <w:tblPr>
       <w:tblStyleRowBandSize w:val="1"/>
-      <w:tblInd w:w="0" w:type="dxa"/>
-      <w:tblCellMar>
-        <w:top w:w="0" w:type="dxa"/>
-        <w:left w:w="108" w:type="dxa"/>
-        <w:bottom w:w="0" w:type="dxa"/>
-        <w:right w:w="108" w:type="dxa"/>
-      </w:tblCellMar>
     </w:tblPr>
     <w:tblStylePr w:type="firstRow">
       <w:tblPr/>
@@ -24089,17 +22841,10 @@
       <w:spacing w:line="300" w:lineRule="auto"/>
     </w:pPr>
     <w:tblPr>
-      <w:tblInd w:w="0" w:type="dxa"/>
       <w:tblBorders>
         <w:left w:val="single" w:sz="6" w:space="0" w:color="000000"/>
         <w:right w:val="single" w:sz="6" w:space="0" w:color="000000"/>
       </w:tblBorders>
-      <w:tblCellMar>
-        <w:top w:w="0" w:type="dxa"/>
-        <w:left w:w="108" w:type="dxa"/>
-        <w:bottom w:w="0" w:type="dxa"/>
-        <w:right w:w="108" w:type="dxa"/>
-      </w:tblCellMar>
     </w:tblPr>
     <w:tblStylePr w:type="firstRow">
       <w:tblPr/>
@@ -24180,7 +22925,6 @@
       <w:spacing w:line="300" w:lineRule="auto"/>
     </w:pPr>
     <w:tblPr>
-      <w:tblInd w:w="0" w:type="dxa"/>
       <w:tblBorders>
         <w:top w:val="single" w:sz="4" w:space="0" w:color="auto"/>
         <w:left w:val="single" w:sz="4" w:space="0" w:color="auto"/>
@@ -24189,12 +22933,6 @@
         <w:insideH w:val="single" w:sz="4" w:space="0" w:color="auto"/>
         <w:insideV w:val="single" w:sz="4" w:space="0" w:color="auto"/>
       </w:tblBorders>
-      <w:tblCellMar>
-        <w:top w:w="0" w:type="dxa"/>
-        <w:left w:w="108" w:type="dxa"/>
-        <w:bottom w:w="0" w:type="dxa"/>
-        <w:right w:w="108" w:type="dxa"/>
-      </w:tblCellMar>
     </w:tblPr>
   </w:style>
   <w:style w:type="table" w:styleId="Tablaweb1">
@@ -24211,7 +22949,6 @@
     </w:rPr>
     <w:tblPr>
       <w:tblCellSpacing w:w="20" w:type="dxa"/>
-      <w:tblInd w:w="0" w:type="dxa"/>
       <w:tblBorders>
         <w:top w:val="outset" w:sz="6" w:space="0" w:color="auto"/>
         <w:left w:val="outset" w:sz="6" w:space="0" w:color="auto"/>
@@ -24220,12 +22957,6 @@
         <w:insideH w:val="outset" w:sz="6" w:space="0" w:color="auto"/>
         <w:insideV w:val="outset" w:sz="6" w:space="0" w:color="auto"/>
       </w:tblBorders>
-      <w:tblCellMar>
-        <w:top w:w="0" w:type="dxa"/>
-        <w:left w:w="108" w:type="dxa"/>
-        <w:bottom w:w="0" w:type="dxa"/>
-        <w:right w:w="108" w:type="dxa"/>
-      </w:tblCellMar>
     </w:tblPr>
     <w:trPr>
       <w:tblCellSpacing w:w="20" w:type="dxa"/>
@@ -24260,7 +22991,6 @@
     </w:rPr>
     <w:tblPr>
       <w:tblCellSpacing w:w="20" w:type="dxa"/>
-      <w:tblInd w:w="0" w:type="dxa"/>
       <w:tblBorders>
         <w:top w:val="inset" w:sz="6" w:space="0" w:color="auto"/>
         <w:left w:val="inset" w:sz="6" w:space="0" w:color="auto"/>
@@ -24269,12 +22999,6 @@
         <w:insideH w:val="inset" w:sz="6" w:space="0" w:color="auto"/>
         <w:insideV w:val="inset" w:sz="6" w:space="0" w:color="auto"/>
       </w:tblBorders>
-      <w:tblCellMar>
-        <w:top w:w="0" w:type="dxa"/>
-        <w:left w:w="108" w:type="dxa"/>
-        <w:bottom w:w="0" w:type="dxa"/>
-        <w:right w:w="108" w:type="dxa"/>
-      </w:tblCellMar>
     </w:tblPr>
     <w:trPr>
       <w:tblCellSpacing w:w="20" w:type="dxa"/>
@@ -24309,7 +23033,6 @@
     </w:rPr>
     <w:tblPr>
       <w:tblCellSpacing w:w="20" w:type="dxa"/>
-      <w:tblInd w:w="0" w:type="dxa"/>
       <w:tblBorders>
         <w:top w:val="outset" w:sz="24" w:space="0" w:color="auto"/>
         <w:left w:val="outset" w:sz="24" w:space="0" w:color="auto"/>
@@ -24318,12 +23041,6 @@
         <w:insideH w:val="outset" w:sz="6" w:space="0" w:color="auto"/>
         <w:insideV w:val="outset" w:sz="6" w:space="0" w:color="auto"/>
       </w:tblBorders>
-      <w:tblCellMar>
-        <w:top w:w="0" w:type="dxa"/>
-        <w:left w:w="108" w:type="dxa"/>
-        <w:bottom w:w="0" w:type="dxa"/>
-        <w:right w:w="108" w:type="dxa"/>
-      </w:tblCellMar>
     </w:tblPr>
     <w:trPr>
       <w:tblCellSpacing w:w="20" w:type="dxa"/>
@@ -24609,14 +23326,11 @@
       <w:jc w:val="right"/>
     </w:pPr>
     <w:tblPr>
-      <w:tblInd w:w="0" w:type="dxa"/>
       <w:tblBorders>
         <w:insideH w:val="single" w:sz="4" w:space="0" w:color="D9D9D9" w:themeColor="background1" w:themeShade="D9"/>
       </w:tblBorders>
       <w:tblCellMar>
-        <w:top w:w="0" w:type="dxa"/>
         <w:left w:w="0" w:type="dxa"/>
-        <w:bottom w:w="0" w:type="dxa"/>
         <w:right w:w="0" w:type="dxa"/>
       </w:tblCellMar>
     </w:tblPr>
@@ -24747,7 +23461,7 @@
 <file path=word/charts/chart1.xml><?xml version="1.0" encoding="utf-8"?>
 <c:chartSpace xmlns:c="http://schemas.openxmlformats.org/drawingml/2006/chart" xmlns:a="http://schemas.openxmlformats.org/drawingml/2006/main" xmlns:r="http://schemas.openxmlformats.org/officeDocument/2006/relationships">
   <c:date1904 val="0"/>
-  <c:lang val="es-CO"/>
+  <c:lang val="es-ES"/>
   <c:roundedCorners val="0"/>
   <mc:AlternateContent xmlns:mc="http://schemas.openxmlformats.org/markup-compatibility/2006">
     <mc:Choice xmlns:c14="http://schemas.microsoft.com/office/drawing/2007/8/2/chart" Requires="c14">
@@ -24795,6 +23509,7 @@
           </a:p>
         </c:rich>
       </c:tx>
+      <c:layout/>
       <c:overlay val="0"/>
       <c:spPr>
         <a:noFill/>
@@ -24826,7 +23541,7 @@
               <a:cs typeface="+mn-cs"/>
             </a:defRPr>
           </a:pPr>
-          <a:endParaRPr lang="es-ES_tradnl"/>
+          <a:endParaRPr lang="es-CO"/>
         </a:p>
       </c:txPr>
     </c:title>
@@ -24894,7 +23609,7 @@
                     <a:cs typeface="+mn-cs"/>
                   </a:defRPr>
                 </a:pPr>
-                <a:endParaRPr lang="es-ES_tradnl"/>
+                <a:endParaRPr lang="es-CO"/>
               </a:p>
             </c:txPr>
             <c:dLblPos val="t"/>
@@ -24907,6 +23622,7 @@
             <c:showLeaderLines val="0"/>
             <c:extLst>
               <c:ext xmlns:c15="http://schemas.microsoft.com/office/drawing/2012/chart" uri="{CE6537A1-D6FC-4f65-9D91-7224C49458BB}">
+                <c15:layout/>
                 <c15:showLeaderLines val="1"/>
                 <c15:leaderLines>
                   <c:spPr>
@@ -24931,10 +23647,10 @@
                 <c:formatCode>General</c:formatCode>
                 <c:ptCount val="2"/>
                 <c:pt idx="0">
-                  <c:v>1.0</c:v>
+                  <c:v>1</c:v>
                 </c:pt>
                 <c:pt idx="1">
-                  <c:v>4000.0</c:v>
+                  <c:v>4000</c:v>
                 </c:pt>
               </c:numCache>
             </c:numRef>
@@ -24951,11 +23667,11 @@
           <c:showBubbleSize val="0"/>
         </c:dLbls>
         <c:smooth val="0"/>
-        <c:axId val="-2068811872"/>
-        <c:axId val="-2068833296"/>
+        <c:axId val="139754080"/>
+        <c:axId val="139754640"/>
       </c:lineChart>
       <c:catAx>
-        <c:axId val="-2068811872"/>
+        <c:axId val="139754080"/>
         <c:scaling>
           <c:orientation val="minMax"/>
         </c:scaling>
@@ -24965,7 +23681,7 @@
         <c:majorTickMark val="out"/>
         <c:minorTickMark val="none"/>
         <c:tickLblPos val="nextTo"/>
-        <c:crossAx val="-2068833296"/>
+        <c:crossAx val="139754640"/>
         <c:crosses val="autoZero"/>
         <c:auto val="1"/>
         <c:lblAlgn val="ctr"/>
@@ -24973,7 +23689,7 @@
         <c:noMultiLvlLbl val="0"/>
       </c:catAx>
       <c:valAx>
-        <c:axId val="-2068833296"/>
+        <c:axId val="139754640"/>
         <c:scaling>
           <c:orientation val="minMax"/>
         </c:scaling>
@@ -25004,6 +23720,7 @@
               </a:p>
             </c:rich>
           </c:tx>
+          <c:layout/>
           <c:overlay val="0"/>
           <c:spPr>
             <a:noFill/>
@@ -25028,7 +23745,7 @@
                   <a:cs typeface="+mn-cs"/>
                 </a:defRPr>
               </a:pPr>
-              <a:endParaRPr lang="es-ES_tradnl"/>
+              <a:endParaRPr lang="es-CO"/>
             </a:p>
           </c:txPr>
         </c:title>
@@ -25059,10 +23776,10 @@
                 <a:cs typeface="+mn-cs"/>
               </a:defRPr>
             </a:pPr>
-            <a:endParaRPr lang="es-ES_tradnl"/>
+            <a:endParaRPr lang="es-CO"/>
           </a:p>
         </c:txPr>
-        <c:crossAx val="-2068811872"/>
+        <c:crossAx val="139754080"/>
         <c:crosses val="autoZero"/>
         <c:crossBetween val="midCat"/>
       </c:valAx>
@@ -25076,6 +23793,7 @@
     </c:plotArea>
     <c:legend>
       <c:legendPos val="r"/>
+      <c:layout/>
       <c:overlay val="0"/>
       <c:spPr>
         <a:noFill/>
@@ -25100,7 +23818,7 @@
               <a:cs typeface="+mn-cs"/>
             </a:defRPr>
           </a:pPr>
-          <a:endParaRPr lang="es-ES_tradnl"/>
+          <a:endParaRPr lang="es-CO"/>
         </a:p>
       </c:txPr>
     </c:legend>
@@ -25141,7 +23859,7 @@
       <a:pPr>
         <a:defRPr/>
       </a:pPr>
-      <a:endParaRPr lang="es-ES_tradnl"/>
+      <a:endParaRPr lang="es-CO"/>
     </a:p>
   </c:txPr>
   <c:externalData r:id="rId3">
@@ -25153,7 +23871,7 @@
 <file path=word/charts/chart2.xml><?xml version="1.0" encoding="utf-8"?>
 <c:chartSpace xmlns:c="http://schemas.openxmlformats.org/drawingml/2006/chart" xmlns:a="http://schemas.openxmlformats.org/drawingml/2006/main" xmlns:r="http://schemas.openxmlformats.org/officeDocument/2006/relationships">
   <c:date1904 val="0"/>
-  <c:lang val="es-CO"/>
+  <c:lang val="es-ES"/>
   <c:roundedCorners val="0"/>
   <mc:AlternateContent xmlns:mc="http://schemas.openxmlformats.org/markup-compatibility/2006">
     <mc:Choice xmlns:c14="http://schemas.microsoft.com/office/drawing/2007/8/2/chart" Requires="c14">
@@ -25201,6 +23919,7 @@
           </a:p>
         </c:rich>
       </c:tx>
+      <c:layout/>
       <c:overlay val="0"/>
       <c:spPr>
         <a:noFill/>
@@ -25232,7 +23951,7 @@
               <a:cs typeface="+mn-cs"/>
             </a:defRPr>
           </a:pPr>
-          <a:endParaRPr lang="es-ES_tradnl"/>
+          <a:endParaRPr lang="es-CO"/>
         </a:p>
       </c:txPr>
     </c:title>
@@ -25300,7 +24019,7 @@
                     <a:cs typeface="+mn-cs"/>
                   </a:defRPr>
                 </a:pPr>
-                <a:endParaRPr lang="es-ES_tradnl"/>
+                <a:endParaRPr lang="es-CO"/>
               </a:p>
             </c:txPr>
             <c:dLblPos val="t"/>
@@ -25313,6 +24032,7 @@
             <c:showLeaderLines val="0"/>
             <c:extLst>
               <c:ext xmlns:c15="http://schemas.microsoft.com/office/drawing/2012/chart" uri="{CE6537A1-D6FC-4f65-9D91-7224C49458BB}">
+                <c15:layout/>
                 <c15:showLeaderLines val="1"/>
                 <c15:leaderLines>
                   <c:spPr>
@@ -25337,10 +24057,10 @@
                 <c:formatCode>General</c:formatCode>
                 <c:ptCount val="2"/>
                 <c:pt idx="0">
-                  <c:v>19980.0</c:v>
+                  <c:v>19980</c:v>
                 </c:pt>
                 <c:pt idx="1">
-                  <c:v>3888.0</c:v>
+                  <c:v>3888</c:v>
                 </c:pt>
               </c:numCache>
             </c:numRef>
@@ -25357,11 +24077,11 @@
           <c:showBubbleSize val="0"/>
         </c:dLbls>
         <c:smooth val="0"/>
-        <c:axId val="-2053185664"/>
-        <c:axId val="-2065427200"/>
+        <c:axId val="139756880"/>
+        <c:axId val="139757440"/>
       </c:lineChart>
       <c:catAx>
-        <c:axId val="-2053185664"/>
+        <c:axId val="139756880"/>
         <c:scaling>
           <c:orientation val="minMax"/>
         </c:scaling>
@@ -25370,7 +24090,7 @@
         <c:majorTickMark val="none"/>
         <c:minorTickMark val="none"/>
         <c:tickLblPos val="nextTo"/>
-        <c:crossAx val="-2065427200"/>
+        <c:crossAx val="139757440"/>
         <c:crosses val="autoZero"/>
         <c:auto val="1"/>
         <c:lblAlgn val="ctr"/>
@@ -25378,7 +24098,7 @@
         <c:noMultiLvlLbl val="0"/>
       </c:catAx>
       <c:valAx>
-        <c:axId val="-2065427200"/>
+        <c:axId val="139757440"/>
         <c:scaling>
           <c:orientation val="minMax"/>
         </c:scaling>
@@ -25414,6 +24134,7 @@
               </a:p>
             </c:rich>
           </c:tx>
+          <c:layout/>
           <c:overlay val="0"/>
           <c:spPr>
             <a:noFill/>
@@ -25438,7 +24159,7 @@
                   <a:cs typeface="+mn-cs"/>
                 </a:defRPr>
               </a:pPr>
-              <a:endParaRPr lang="es-ES_tradnl"/>
+              <a:endParaRPr lang="es-CO"/>
             </a:p>
           </c:txPr>
         </c:title>
@@ -25469,10 +24190,10 @@
                 <a:cs typeface="+mn-cs"/>
               </a:defRPr>
             </a:pPr>
-            <a:endParaRPr lang="es-ES_tradnl"/>
+            <a:endParaRPr lang="es-CO"/>
           </a:p>
         </c:txPr>
-        <c:crossAx val="-2053185664"/>
+        <c:crossAx val="139756880"/>
         <c:crosses val="autoZero"/>
         <c:crossBetween val="between"/>
       </c:valAx>
@@ -25521,7 +24242,7 @@
       <a:pPr>
         <a:defRPr/>
       </a:pPr>
-      <a:endParaRPr lang="es-ES_tradnl"/>
+      <a:endParaRPr lang="es-CO"/>
     </a:p>
   </c:txPr>
   <c:externalData r:id="rId3">
@@ -25533,7 +24254,7 @@
 <file path=word/charts/chart3.xml><?xml version="1.0" encoding="utf-8"?>
 <c:chartSpace xmlns:c="http://schemas.openxmlformats.org/drawingml/2006/chart" xmlns:a="http://schemas.openxmlformats.org/drawingml/2006/main" xmlns:r="http://schemas.openxmlformats.org/officeDocument/2006/relationships">
   <c:date1904 val="0"/>
-  <c:lang val="es-CO"/>
+  <c:lang val="es-ES"/>
   <c:roundedCorners val="0"/>
   <mc:AlternateContent xmlns:mc="http://schemas.openxmlformats.org/markup-compatibility/2006">
     <mc:Choice xmlns:c14="http://schemas.microsoft.com/office/drawing/2007/8/2/chart" Requires="c14">
@@ -25581,6 +24302,7 @@
           </a:p>
         </c:rich>
       </c:tx>
+      <c:layout/>
       <c:overlay val="0"/>
       <c:spPr>
         <a:noFill/>
@@ -25612,7 +24334,7 @@
               <a:cs typeface="+mn-cs"/>
             </a:defRPr>
           </a:pPr>
-          <a:endParaRPr lang="es-ES_tradnl"/>
+          <a:endParaRPr lang="es-CO"/>
         </a:p>
       </c:txPr>
     </c:title>
@@ -25680,7 +24402,7 @@
                     <a:cs typeface="+mn-cs"/>
                   </a:defRPr>
                 </a:pPr>
-                <a:endParaRPr lang="es-ES_tradnl"/>
+                <a:endParaRPr lang="es-CO"/>
               </a:p>
             </c:txPr>
             <c:dLblPos val="t"/>
@@ -25693,6 +24415,7 @@
             <c:showLeaderLines val="0"/>
             <c:extLst>
               <c:ext xmlns:c15="http://schemas.microsoft.com/office/drawing/2012/chart" uri="{CE6537A1-D6FC-4f65-9D91-7224C49458BB}">
+                <c15:layout/>
                 <c15:showLeaderLines val="1"/>
                 <c15:leaderLines>
                   <c:spPr>
@@ -25717,7 +24440,7 @@
                 <c:formatCode>General</c:formatCode>
                 <c:ptCount val="2"/>
                 <c:pt idx="0">
-                  <c:v>333.0</c:v>
+                  <c:v>333</c:v>
                 </c:pt>
                 <c:pt idx="1">
                   <c:v>64.8</c:v>
@@ -25785,7 +24508,7 @@
                     <a:cs typeface="+mn-cs"/>
                   </a:defRPr>
                 </a:pPr>
-                <a:endParaRPr lang="es-ES_tradnl"/>
+                <a:endParaRPr lang="es-CO"/>
               </a:p>
             </c:txPr>
             <c:dLblPos val="t"/>
@@ -25798,6 +24521,7 @@
             <c:showLeaderLines val="0"/>
             <c:extLst>
               <c:ext xmlns:c15="http://schemas.microsoft.com/office/drawing/2012/chart" uri="{CE6537A1-D6FC-4f65-9D91-7224C49458BB}">
+                <c15:layout/>
                 <c15:showLeaderLines val="1"/>
                 <c15:leaderLines>
                   <c:spPr>
@@ -25822,10 +24546,10 @@
                 <c:formatCode>General</c:formatCode>
                 <c:ptCount val="2"/>
                 <c:pt idx="0">
-                  <c:v>1.0</c:v>
+                  <c:v>1</c:v>
                 </c:pt>
                 <c:pt idx="1">
-                  <c:v>4000.0</c:v>
+                  <c:v>4000</c:v>
                 </c:pt>
               </c:numCache>
             </c:numRef>
@@ -25842,11 +24566,11 @@
           <c:showBubbleSize val="0"/>
         </c:dLbls>
         <c:smooth val="0"/>
-        <c:axId val="-2051566048"/>
-        <c:axId val="-2051564640"/>
+        <c:axId val="139760240"/>
+        <c:axId val="139760800"/>
       </c:lineChart>
       <c:catAx>
-        <c:axId val="-2051566048"/>
+        <c:axId val="139760240"/>
         <c:scaling>
           <c:orientation val="minMax"/>
         </c:scaling>
@@ -25856,7 +24580,7 @@
         <c:majorTickMark val="out"/>
         <c:minorTickMark val="none"/>
         <c:tickLblPos val="nextTo"/>
-        <c:crossAx val="-2051564640"/>
+        <c:crossAx val="139760800"/>
         <c:crosses val="autoZero"/>
         <c:auto val="1"/>
         <c:lblAlgn val="ctr"/>
@@ -25864,7 +24588,7 @@
         <c:noMultiLvlLbl val="0"/>
       </c:catAx>
       <c:valAx>
-        <c:axId val="-2051564640"/>
+        <c:axId val="139760800"/>
         <c:scaling>
           <c:orientation val="minMax"/>
         </c:scaling>
@@ -25895,6 +24619,7 @@
               </a:p>
             </c:rich>
           </c:tx>
+          <c:layout/>
           <c:overlay val="0"/>
           <c:spPr>
             <a:noFill/>
@@ -25919,7 +24644,7 @@
                   <a:cs typeface="+mn-cs"/>
                 </a:defRPr>
               </a:pPr>
-              <a:endParaRPr lang="es-ES_tradnl"/>
+              <a:endParaRPr lang="es-CO"/>
             </a:p>
           </c:txPr>
         </c:title>
@@ -25950,10 +24675,10 @@
                 <a:cs typeface="+mn-cs"/>
               </a:defRPr>
             </a:pPr>
-            <a:endParaRPr lang="es-ES_tradnl"/>
+            <a:endParaRPr lang="es-CO"/>
           </a:p>
         </c:txPr>
-        <c:crossAx val="-2051566048"/>
+        <c:crossAx val="139760240"/>
         <c:crosses val="autoZero"/>
         <c:crossBetween val="midCat"/>
       </c:valAx>
@@ -25967,6 +24692,7 @@
     </c:plotArea>
     <c:legend>
       <c:legendPos val="r"/>
+      <c:layout/>
       <c:overlay val="0"/>
       <c:spPr>
         <a:noFill/>
@@ -25991,7 +24717,7 @@
               <a:cs typeface="+mn-cs"/>
             </a:defRPr>
           </a:pPr>
-          <a:endParaRPr lang="es-ES_tradnl"/>
+          <a:endParaRPr lang="es-CO"/>
         </a:p>
       </c:txPr>
     </c:legend>
@@ -26032,7 +24758,7 @@
       <a:pPr>
         <a:defRPr/>
       </a:pPr>
-      <a:endParaRPr lang="es-ES_tradnl"/>
+      <a:endParaRPr lang="es-CO"/>
     </a:p>
   </c:txPr>
   <c:externalData r:id="rId3">
@@ -27649,797 +26375,6 @@
 </cs:chartStyle>
 </file>
 
-<file path=word/glossary/document.xml><?xml version="1.0" encoding="utf-8"?>
-<w:glossaryDocument xmlns:wpc="http://schemas.microsoft.com/office/word/2010/wordprocessingCanvas" xmlns:mo="http://schemas.microsoft.com/office/mac/office/2008/main" xmlns:mc="http://schemas.openxmlformats.org/markup-compatibility/2006" xmlns:mv="urn:schemas-microsoft-com:mac:vml" xmlns:o="urn:schemas-microsoft-com:office:office" xmlns:r="http://schemas.openxmlformats.org/officeDocument/2006/relationships" xmlns:m="http://schemas.openxmlformats.org/officeDocument/2006/math" xmlns:v="urn:schemas-microsoft-com:vml" xmlns:wp14="http://schemas.microsoft.com/office/word/2010/wordprocessingDrawing" xmlns:wp="http://schemas.openxmlformats.org/drawingml/2006/wordprocessingDrawing" xmlns:w10="urn:schemas-microsoft-com:office:word" xmlns:w="http://schemas.openxmlformats.org/wordprocessingml/2006/main" xmlns:w14="http://schemas.microsoft.com/office/word/2010/wordml" xmlns:w15="http://schemas.microsoft.com/office/word/2012/wordml" xmlns:wpg="http://schemas.microsoft.com/office/word/2010/wordprocessingGroup" xmlns:wpi="http://schemas.microsoft.com/office/word/2010/wordprocessingInk" xmlns:wne="http://schemas.microsoft.com/office/word/2006/wordml" xmlns:wps="http://schemas.microsoft.com/office/word/2010/wordprocessingShape" mc:Ignorable="w14 w15 wp14"/>
-</file>
-
-<file path=word/glossary/fontTable.xml><?xml version="1.0" encoding="utf-8"?>
-<w:fonts xmlns:mc="http://schemas.openxmlformats.org/markup-compatibility/2006" xmlns:r="http://schemas.openxmlformats.org/officeDocument/2006/relationships" xmlns:w="http://schemas.openxmlformats.org/wordprocessingml/2006/main" xmlns:w14="http://schemas.microsoft.com/office/word/2010/wordml" xmlns:w15="http://schemas.microsoft.com/office/word/2012/wordml" mc:Ignorable="w14 w15">
-  <w:font w:name="Symbol">
-    <w:panose1 w:val="00000000000000000000"/>
-    <w:charset w:val="02"/>
-    <w:family w:val="auto"/>
-    <w:pitch w:val="variable"/>
-    <w:sig w:usb0="00000000" w:usb1="10000000" w:usb2="00000000" w:usb3="00000000" w:csb0="80000000" w:csb1="00000000"/>
-  </w:font>
-  <w:font w:name="Times New Roman">
-    <w:panose1 w:val="02020603050405020304"/>
-    <w:charset w:val="00"/>
-    <w:family w:val="auto"/>
-    <w:pitch w:val="variable"/>
-    <w:sig w:usb0="E0002AEF" w:usb1="C0007841" w:usb2="00000009" w:usb3="00000000" w:csb0="000001FF" w:csb1="00000000"/>
-  </w:font>
-  <w:font w:name="Cambria">
-    <w:panose1 w:val="02040503050406030204"/>
-    <w:charset w:val="00"/>
-    <w:family w:val="auto"/>
-    <w:pitch w:val="variable"/>
-    <w:sig w:usb0="E00002FF" w:usb1="400004FF" w:usb2="00000000" w:usb3="00000000" w:csb0="0000019F" w:csb1="00000000"/>
-  </w:font>
-  <w:font w:name="Courier New">
-    <w:panose1 w:val="02070309020205020404"/>
-    <w:charset w:val="00"/>
-    <w:family w:val="auto"/>
-    <w:pitch w:val="variable"/>
-    <w:sig w:usb0="E0002AFF" w:usb1="C0007843" w:usb2="00000009" w:usb3="00000000" w:csb0="000001FF" w:csb1="00000000"/>
-  </w:font>
-  <w:font w:name="Wingdings">
-    <w:panose1 w:val="05000000000000000000"/>
-    <w:charset w:val="02"/>
-    <w:family w:val="auto"/>
-    <w:pitch w:val="variable"/>
-    <w:sig w:usb0="00000000" w:usb1="10000000" w:usb2="00000000" w:usb3="00000000" w:csb0="80000000" w:csb1="00000000"/>
-  </w:font>
-  <w:font w:name="Angsana New">
-    <w:panose1 w:val="02020603050405020304"/>
-    <w:charset w:val="00"/>
-    <w:family w:val="auto"/>
-    <w:pitch w:val="variable"/>
-    <w:sig w:usb0="81000003" w:usb1="00000000" w:usb2="00000000" w:usb3="00000000" w:csb0="00010001" w:csb1="00000000"/>
-  </w:font>
-  <w:font w:name="Calibri">
-    <w:panose1 w:val="020F0502020204030204"/>
-    <w:charset w:val="00"/>
-    <w:family w:val="auto"/>
-    <w:pitch w:val="variable"/>
-    <w:sig w:usb0="E00002FF" w:usb1="4000ACFF" w:usb2="00000001" w:usb3="00000000" w:csb0="0000019F" w:csb1="00000000"/>
-  </w:font>
-  <w:font w:name="Cordia New">
-    <w:panose1 w:val="00000000000000000000"/>
-    <w:charset w:val="DE"/>
-    <w:family w:val="roman"/>
-    <w:notTrueType/>
-    <w:pitch w:val="variable"/>
-    <w:sig w:usb0="01000001" w:usb1="00000000" w:usb2="00000000" w:usb3="00000000" w:csb0="00010000" w:csb1="00000000"/>
-  </w:font>
-  <w:font w:name="Tahoma">
-    <w:panose1 w:val="020B0604030504040204"/>
-    <w:charset w:val="00"/>
-    <w:family w:val="swiss"/>
-    <w:pitch w:val="variable"/>
-    <w:sig w:usb0="E1002EFF" w:usb1="C000605B" w:usb2="00000029" w:usb3="00000000" w:csb0="000101FF" w:csb1="00000000"/>
-  </w:font>
-  <w:font w:name="Consolas">
-    <w:panose1 w:val="020B0609020204030204"/>
-    <w:charset w:val="00"/>
-    <w:family w:val="modern"/>
-    <w:pitch w:val="fixed"/>
-    <w:sig w:usb0="E10002FF" w:usb1="4000FCFF" w:usb2="00000009" w:usb3="00000000" w:csb0="0000019F" w:csb1="00000000"/>
-  </w:font>
-  <w:font w:name="Arial">
-    <w:panose1 w:val="020B0604020202020204"/>
-    <w:charset w:val="00"/>
-    <w:family w:val="auto"/>
-    <w:pitch w:val="variable"/>
-    <w:sig w:usb0="E0002AFF" w:usb1="C0007843" w:usb2="00000009" w:usb3="00000000" w:csb0="000001FF" w:csb1="00000000"/>
-  </w:font>
-  <w:font w:name="Calibri Light">
-    <w:panose1 w:val="020F0302020204030204"/>
-    <w:charset w:val="00"/>
-    <w:family w:val="auto"/>
-    <w:pitch w:val="variable"/>
-    <w:sig w:usb0="A00002EF" w:usb1="4000207B" w:usb2="00000000" w:usb3="00000000" w:csb0="0000019F" w:csb1="00000000"/>
-  </w:font>
-</w:fonts>
-</file>
-
-<file path=word/glossary/numbering.xml><?xml version="1.0" encoding="utf-8"?>
-<w:numbering xmlns:wpc="http://schemas.microsoft.com/office/word/2010/wordprocessingCanvas" xmlns:mo="http://schemas.microsoft.com/office/mac/office/2008/main" xmlns:mc="http://schemas.openxmlformats.org/markup-compatibility/2006" xmlns:mv="urn:schemas-microsoft-com:mac:vml" xmlns:o="urn:schemas-microsoft-com:office:office" xmlns:r="http://schemas.openxmlformats.org/officeDocument/2006/relationships" xmlns:m="http://schemas.openxmlformats.org/officeDocument/2006/math" xmlns:v="urn:schemas-microsoft-com:vml" xmlns:wp14="http://schemas.microsoft.com/office/word/2010/wordprocessingDrawing" xmlns:wp="http://schemas.openxmlformats.org/drawingml/2006/wordprocessingDrawing" xmlns:w10="urn:schemas-microsoft-com:office:word" xmlns:w="http://schemas.openxmlformats.org/wordprocessingml/2006/main" xmlns:w14="http://schemas.microsoft.com/office/word/2010/wordml" xmlns:w15="http://schemas.microsoft.com/office/word/2012/wordml" xmlns:wpg="http://schemas.microsoft.com/office/word/2010/wordprocessingGroup" xmlns:wpi="http://schemas.microsoft.com/office/word/2010/wordprocessingInk" xmlns:wne="http://schemas.microsoft.com/office/word/2006/wordml" xmlns:wps="http://schemas.microsoft.com/office/word/2010/wordprocessingShape" mc:Ignorable="w14 w15 wp14">
-  <w:abstractNum w:abstractNumId="0">
-    <w:nsid w:val="FFFFFF89"/>
-    <w:multiLevelType w:val="singleLevel"/>
-    <w:tmpl w:val="E63AF57E"/>
-    <w:lvl w:ilvl="0">
-      <w:start w:val="1"/>
-      <w:numFmt w:val="bullet"/>
-      <w:pStyle w:val="Listaconvietas"/>
-      <w:lvlText w:val="•"/>
-      <w:lvlJc w:val="left"/>
-      <w:pPr>
-        <w:ind w:left="360" w:hanging="360"/>
-      </w:pPr>
-      <w:rPr>
-        <w:rFonts w:ascii="Cambria" w:hAnsi="Cambria" w:hint="default"/>
-        <w:color w:val="5B9BD5" w:themeColor="accent1"/>
-      </w:rPr>
-    </w:lvl>
-  </w:abstractNum>
-  <w:num w:numId="1">
-    <w:abstractNumId w:val="0"/>
-  </w:num>
-</w:numbering>
-</file>
-
-<file path=word/glossary/settings.xml><?xml version="1.0" encoding="utf-8"?>
-<w:settings xmlns:mc="http://schemas.openxmlformats.org/markup-compatibility/2006" xmlns:o="urn:schemas-microsoft-com:office:office" xmlns:r="http://schemas.openxmlformats.org/officeDocument/2006/relationships" xmlns:m="http://schemas.openxmlformats.org/officeDocument/2006/math" xmlns:v="urn:schemas-microsoft-com:vml" xmlns:w10="urn:schemas-microsoft-com:office:word" xmlns:w="http://schemas.openxmlformats.org/wordprocessingml/2006/main" xmlns:w14="http://schemas.microsoft.com/office/word/2010/wordml" xmlns:w15="http://schemas.microsoft.com/office/word/2012/wordml" xmlns:sl="http://schemas.openxmlformats.org/schemaLibrary/2006/main" mc:Ignorable="w14 w15">
-  <w:view w:val="normal"/>
-  <w:defaultTabStop w:val="708"/>
-  <w:hyphenationZone w:val="425"/>
-  <w:characterSpacingControl w:val="doNotCompress"/>
-  <w:compat>
-    <w:useFELayout/>
-    <w:compatSetting w:name="compatibilityMode" w:uri="http://schemas.microsoft.com/office/word" w:val="15"/>
-    <w:compatSetting w:name="overrideTableStyleFontSizeAndJustification" w:uri="http://schemas.microsoft.com/office/word" w:val="1"/>
-    <w:compatSetting w:name="enableOpenTypeFeatures" w:uri="http://schemas.microsoft.com/office/word" w:val="1"/>
-    <w:compatSetting w:name="doNotFlipMirrorIndents" w:uri="http://schemas.microsoft.com/office/word" w:val="1"/>
-    <w:compatSetting w:name="differentiateMultirowTableHeaders" w:uri="http://schemas.microsoft.com/office/word" w:val="1"/>
-  </w:compat>
-  <w:rsids>
-    <w:rsidRoot w:val="00544B17"/>
-    <w:rsid w:val="000A7B9E"/>
-    <w:rsid w:val="002314D0"/>
-    <w:rsid w:val="00544B17"/>
-    <w:rsid w:val="00790165"/>
-    <w:rsid w:val="00966582"/>
-    <w:rsid w:val="00D61690"/>
-  </w:rsids>
-  <m:mathPr>
-    <m:mathFont m:val="Cambria Math"/>
-    <m:brkBin m:val="before"/>
-    <m:brkBinSub m:val="--"/>
-    <m:smallFrac m:val="0"/>
-    <m:dispDef/>
-    <m:lMargin m:val="0"/>
-    <m:rMargin m:val="0"/>
-    <m:defJc m:val="centerGroup"/>
-    <m:wrapIndent m:val="1440"/>
-    <m:intLim m:val="subSup"/>
-    <m:naryLim m:val="undOvr"/>
-  </m:mathPr>
-  <w:themeFontLang w:val="es-CO"/>
-  <w:clrSchemeMapping w:bg1="light1" w:t1="dark1" w:bg2="light2" w:t2="dark2" w:accent1="accent1" w:accent2="accent2" w:accent3="accent3" w:accent4="accent4" w:accent5="accent5" w:accent6="accent6" w:hyperlink="hyperlink" w:followedHyperlink="followedHyperlink"/>
-  <w:decimalSymbol w:val=","/>
-  <w:listSeparator w:val=","/>
-  <w15:chartTrackingRefBased/>
-</w:settings>
-</file>
-
-<file path=word/glossary/styles.xml><?xml version="1.0" encoding="utf-8"?>
-<w:styles xmlns:mc="http://schemas.openxmlformats.org/markup-compatibility/2006" xmlns:r="http://schemas.openxmlformats.org/officeDocument/2006/relationships" xmlns:w="http://schemas.openxmlformats.org/wordprocessingml/2006/main" xmlns:w14="http://schemas.microsoft.com/office/word/2010/wordml" xmlns:w15="http://schemas.microsoft.com/office/word/2012/wordml" mc:Ignorable="w14 w15">
-  <w:docDefaults>
-    <w:rPrDefault>
-      <w:rPr>
-        <w:rFonts w:asciiTheme="minorHAnsi" w:eastAsiaTheme="minorEastAsia" w:hAnsiTheme="minorHAnsi" w:cstheme="minorBidi"/>
-        <w:sz w:val="22"/>
-        <w:szCs w:val="22"/>
-        <w:lang w:val="es-CO" w:eastAsia="es-CO" w:bidi="ar-SA"/>
-      </w:rPr>
-    </w:rPrDefault>
-    <w:pPrDefault>
-      <w:pPr>
-        <w:spacing w:after="160" w:line="259" w:lineRule="auto"/>
-      </w:pPr>
-    </w:pPrDefault>
-  </w:docDefaults>
-  <w:latentStyles w:defLockedState="0" w:defUIPriority="99" w:defSemiHidden="0" w:defUnhideWhenUsed="0" w:defQFormat="0" w:count="380">
-    <w:lsdException w:name="Normal" w:uiPriority="0" w:qFormat="1"/>
-    <w:lsdException w:name="heading 1" w:uiPriority="9" w:qFormat="1"/>
-    <w:lsdException w:name="heading 2" w:semiHidden="1" w:uiPriority="9" w:unhideWhenUsed="1" w:qFormat="1"/>
-    <w:lsdException w:name="heading 3" w:semiHidden="1" w:uiPriority="9" w:unhideWhenUsed="1" w:qFormat="1"/>
-    <w:lsdException w:name="heading 4" w:semiHidden="1" w:uiPriority="9" w:unhideWhenUsed="1" w:qFormat="1"/>
-    <w:lsdException w:name="heading 5" w:semiHidden="1" w:uiPriority="9" w:unhideWhenUsed="1" w:qFormat="1"/>
-    <w:lsdException w:name="heading 6" w:semiHidden="1" w:uiPriority="9" w:unhideWhenUsed="1" w:qFormat="1"/>
-    <w:lsdException w:name="heading 7" w:semiHidden="1" w:uiPriority="9" w:unhideWhenUsed="1" w:qFormat="1"/>
-    <w:lsdException w:name="heading 8" w:semiHidden="1" w:uiPriority="9" w:unhideWhenUsed="1" w:qFormat="1"/>
-    <w:lsdException w:name="heading 9" w:semiHidden="1" w:uiPriority="9" w:unhideWhenUsed="1" w:qFormat="1"/>
-    <w:lsdException w:name="index 1" w:semiHidden="1" w:unhideWhenUsed="1"/>
-    <w:lsdException w:name="index 2" w:semiHidden="1" w:unhideWhenUsed="1"/>
-    <w:lsdException w:name="index 3" w:semiHidden="1" w:unhideWhenUsed="1"/>
-    <w:lsdException w:name="index 4" w:semiHidden="1" w:unhideWhenUsed="1"/>
-    <w:lsdException w:name="index 5" w:semiHidden="1" w:unhideWhenUsed="1"/>
-    <w:lsdException w:name="index 6" w:semiHidden="1" w:unhideWhenUsed="1"/>
-    <w:lsdException w:name="index 7" w:semiHidden="1" w:unhideWhenUsed="1"/>
-    <w:lsdException w:name="index 8" w:semiHidden="1" w:unhideWhenUsed="1"/>
-    <w:lsdException w:name="index 9" w:semiHidden="1" w:unhideWhenUsed="1"/>
-    <w:lsdException w:name="toc 1" w:semiHidden="1" w:uiPriority="39" w:unhideWhenUsed="1"/>
-    <w:lsdException w:name="toc 2" w:semiHidden="1" w:uiPriority="39" w:unhideWhenUsed="1"/>
-    <w:lsdException w:name="toc 3" w:semiHidden="1" w:uiPriority="39" w:unhideWhenUsed="1"/>
-    <w:lsdException w:name="toc 4" w:semiHidden="1" w:uiPriority="39" w:unhideWhenUsed="1"/>
-    <w:lsdException w:name="toc 5" w:semiHidden="1" w:uiPriority="39" w:unhideWhenUsed="1"/>
-    <w:lsdException w:name="toc 6" w:semiHidden="1" w:uiPriority="39" w:unhideWhenUsed="1"/>
-    <w:lsdException w:name="toc 7" w:semiHidden="1" w:uiPriority="39" w:unhideWhenUsed="1"/>
-    <w:lsdException w:name="toc 8" w:semiHidden="1" w:uiPriority="39" w:unhideWhenUsed="1"/>
-    <w:lsdException w:name="toc 9" w:semiHidden="1" w:uiPriority="39" w:unhideWhenUsed="1"/>
-    <w:lsdException w:name="Normal Indent" w:semiHidden="1" w:unhideWhenUsed="1"/>
-    <w:lsdException w:name="footnote text" w:semiHidden="1" w:unhideWhenUsed="1"/>
-    <w:lsdException w:name="annotation text" w:semiHidden="1" w:unhideWhenUsed="1"/>
-    <w:lsdException w:name="header" w:semiHidden="1" w:unhideWhenUsed="1"/>
-    <w:lsdException w:name="footer" w:semiHidden="1" w:unhideWhenUsed="1"/>
-    <w:lsdException w:name="index heading" w:semiHidden="1" w:unhideWhenUsed="1"/>
-    <w:lsdException w:name="caption" w:semiHidden="1" w:uiPriority="35" w:unhideWhenUsed="1" w:qFormat="1"/>
-    <w:lsdException w:name="table of figures" w:semiHidden="1" w:unhideWhenUsed="1"/>
-    <w:lsdException w:name="envelope address" w:semiHidden="1" w:unhideWhenUsed="1"/>
-    <w:lsdException w:name="envelope return" w:semiHidden="1" w:unhideWhenUsed="1"/>
-    <w:lsdException w:name="footnote reference" w:semiHidden="1" w:unhideWhenUsed="1"/>
-    <w:lsdException w:name="annotation reference" w:semiHidden="1" w:unhideWhenUsed="1"/>
-    <w:lsdException w:name="line number" w:semiHidden="1" w:unhideWhenUsed="1"/>
-    <w:lsdException w:name="page number" w:semiHidden="1" w:unhideWhenUsed="1"/>
-    <w:lsdException w:name="endnote reference" w:semiHidden="1" w:unhideWhenUsed="1"/>
-    <w:lsdException w:name="endnote text" w:semiHidden="1" w:unhideWhenUsed="1"/>
-    <w:lsdException w:name="table of authorities" w:semiHidden="1" w:unhideWhenUsed="1"/>
-    <w:lsdException w:name="macro" w:semiHidden="1" w:unhideWhenUsed="1"/>
-    <w:lsdException w:name="toa heading" w:semiHidden="1" w:unhideWhenUsed="1"/>
-    <w:lsdException w:name="List" w:semiHidden="1" w:unhideWhenUsed="1"/>
-    <w:lsdException w:name="List Bullet" w:semiHidden="1" w:uiPriority="1" w:unhideWhenUsed="1" w:qFormat="1"/>
-    <w:lsdException w:name="List Number" w:semiHidden="1" w:unhideWhenUsed="1"/>
-    <w:lsdException w:name="List 2" w:semiHidden="1" w:unhideWhenUsed="1"/>
-    <w:lsdException w:name="List 3" w:semiHidden="1" w:unhideWhenUsed="1"/>
-    <w:lsdException w:name="List 4" w:semiHidden="1" w:unhideWhenUsed="1"/>
-    <w:lsdException w:name="List 5" w:semiHidden="1" w:unhideWhenUsed="1"/>
-    <w:lsdException w:name="List Bullet 2" w:semiHidden="1" w:unhideWhenUsed="1"/>
-    <w:lsdException w:name="List Bullet 3" w:semiHidden="1" w:unhideWhenUsed="1"/>
-    <w:lsdException w:name="List Bullet 4" w:semiHidden="1" w:unhideWhenUsed="1"/>
-    <w:lsdException w:name="List Bullet 5" w:semiHidden="1" w:unhideWhenUsed="1"/>
-    <w:lsdException w:name="List Number 2" w:semiHidden="1" w:unhideWhenUsed="1"/>
-    <w:lsdException w:name="List Number 3" w:semiHidden="1" w:unhideWhenUsed="1"/>
-    <w:lsdException w:name="List Number 4" w:semiHidden="1" w:unhideWhenUsed="1"/>
-    <w:lsdException w:name="List Number 5" w:semiHidden="1" w:unhideWhenUsed="1"/>
-    <w:lsdException w:name="Title" w:uiPriority="10" w:qFormat="1"/>
-    <w:lsdException w:name="Closing" w:semiHidden="1" w:unhideWhenUsed="1"/>
-    <w:lsdException w:name="Signature" w:semiHidden="1" w:unhideWhenUsed="1"/>
-    <w:lsdException w:name="Default Paragraph Font" w:semiHidden="1" w:uiPriority="1" w:unhideWhenUsed="1"/>
-    <w:lsdException w:name="Body Text" w:semiHidden="1" w:unhideWhenUsed="1"/>
-    <w:lsdException w:name="Body Text Indent" w:semiHidden="1" w:unhideWhenUsed="1"/>
-    <w:lsdException w:name="List Continue" w:semiHidden="1" w:unhideWhenUsed="1"/>
-    <w:lsdException w:name="List Continue 2" w:semiHidden="1" w:unhideWhenUsed="1"/>
-    <w:lsdException w:name="List Continue 3" w:semiHidden="1" w:unhideWhenUsed="1"/>
-    <w:lsdException w:name="List Continue 4" w:semiHidden="1" w:unhideWhenUsed="1"/>
-    <w:lsdException w:name="List Continue 5" w:semiHidden="1" w:unhideWhenUsed="1"/>
-    <w:lsdException w:name="Message Header" w:semiHidden="1" w:unhideWhenUsed="1"/>
-    <w:lsdException w:name="Subtitle" w:uiPriority="11" w:qFormat="1"/>
-    <w:lsdException w:name="Salutation" w:semiHidden="1" w:unhideWhenUsed="1"/>
-    <w:lsdException w:name="Date" w:semiHidden="1" w:unhideWhenUsed="1"/>
-    <w:lsdException w:name="Body Text First Indent" w:semiHidden="1" w:unhideWhenUsed="1"/>
-    <w:lsdException w:name="Body Text First Indent 2" w:semiHidden="1" w:unhideWhenUsed="1"/>
-    <w:lsdException w:name="Note Heading" w:semiHidden="1" w:unhideWhenUsed="1"/>
-    <w:lsdException w:name="Body Text 2" w:semiHidden="1" w:unhideWhenUsed="1"/>
-    <w:lsdException w:name="Body Text 3" w:semiHidden="1" w:unhideWhenUsed="1"/>
-    <w:lsdException w:name="Body Text Indent 2" w:semiHidden="1" w:unhideWhenUsed="1"/>
-    <w:lsdException w:name="Body Text Indent 3" w:semiHidden="1" w:unhideWhenUsed="1"/>
-    <w:lsdException w:name="Block Text" w:semiHidden="1" w:unhideWhenUsed="1"/>
-    <w:lsdException w:name="Hyperlink" w:semiHidden="1" w:unhideWhenUsed="1"/>
-    <w:lsdException w:name="FollowedHyperlink" w:semiHidden="1" w:unhideWhenUsed="1"/>
-    <w:lsdException w:name="Strong" w:uiPriority="22" w:qFormat="1"/>
-    <w:lsdException w:name="Emphasis" w:uiPriority="20" w:qFormat="1"/>
-    <w:lsdException w:name="Document Map" w:semiHidden="1" w:unhideWhenUsed="1"/>
-    <w:lsdException w:name="Plain Text" w:semiHidden="1" w:unhideWhenUsed="1"/>
-    <w:lsdException w:name="E-mail Signature" w:semiHidden="1" w:unhideWhenUsed="1"/>
-    <w:lsdException w:name="HTML Top of Form" w:semiHidden="1" w:unhideWhenUsed="1"/>
-    <w:lsdException w:name="HTML Bottom of Form" w:semiHidden="1" w:unhideWhenUsed="1"/>
-    <w:lsdException w:name="Normal (Web)" w:semiHidden="1" w:unhideWhenUsed="1"/>
-    <w:lsdException w:name="HTML Acronym" w:semiHidden="1" w:unhideWhenUsed="1"/>
-    <w:lsdException w:name="HTML Address" w:semiHidden="1" w:unhideWhenUsed="1"/>
-    <w:lsdException w:name="HTML Cite" w:semiHidden="1" w:unhideWhenUsed="1"/>
-    <w:lsdException w:name="HTML Code" w:semiHidden="1" w:unhideWhenUsed="1"/>
-    <w:lsdException w:name="HTML Definition" w:semiHidden="1" w:unhideWhenUsed="1"/>
-    <w:lsdException w:name="HTML Keyboard" w:semiHidden="1" w:unhideWhenUsed="1"/>
-    <w:lsdException w:name="HTML Preformatted" w:semiHidden="1" w:unhideWhenUsed="1"/>
-    <w:lsdException w:name="HTML Sample" w:semiHidden="1" w:unhideWhenUsed="1"/>
-    <w:lsdException w:name="HTML Typewriter" w:semiHidden="1" w:unhideWhenUsed="1"/>
-    <w:lsdException w:name="HTML Variable" w:semiHidden="1" w:unhideWhenUsed="1"/>
-    <w:lsdException w:name="Normal Table" w:semiHidden="1" w:unhideWhenUsed="1"/>
-    <w:lsdException w:name="annotation subject" w:semiHidden="1" w:unhideWhenUsed="1"/>
-    <w:lsdException w:name="No List" w:semiHidden="1" w:unhideWhenUsed="1"/>
-    <w:lsdException w:name="Outline List 1" w:semiHidden="1" w:unhideWhenUsed="1"/>
-    <w:lsdException w:name="Outline List 2" w:semiHidden="1" w:unhideWhenUsed="1"/>
-    <w:lsdException w:name="Outline List 3" w:semiHidden="1" w:unhideWhenUsed="1"/>
-    <w:lsdException w:name="Table Simple 1" w:semiHidden="1" w:unhideWhenUsed="1"/>
-    <w:lsdException w:name="Table Simple 2" w:semiHidden="1" w:unhideWhenUsed="1"/>
-    <w:lsdException w:name="Table Simple 3" w:semiHidden="1" w:unhideWhenUsed="1"/>
-    <w:lsdException w:name="Table Classic 1" w:semiHidden="1" w:unhideWhenUsed="1"/>
-    <w:lsdException w:name="Table Classic 2" w:semiHidden="1" w:unhideWhenUsed="1"/>
-    <w:lsdException w:name="Table Classic 3" w:semiHidden="1" w:unhideWhenUsed="1"/>
-    <w:lsdException w:name="Table Classic 4" w:semiHidden="1" w:unhideWhenUsed="1"/>
-    <w:lsdException w:name="Table Colorful 1" w:semiHidden="1" w:unhideWhenUsed="1"/>
-    <w:lsdException w:name="Table Colorful 2" w:semiHidden="1" w:unhideWhenUsed="1"/>
-    <w:lsdException w:name="Table Colorful 3" w:semiHidden="1" w:unhideWhenUsed="1"/>
-    <w:lsdException w:name="Table Columns 1" w:semiHidden="1" w:unhideWhenUsed="1"/>
-    <w:lsdException w:name="Table Columns 2" w:semiHidden="1" w:unhideWhenUsed="1"/>
-    <w:lsdException w:name="Table Columns 3" w:semiHidden="1" w:unhideWhenUsed="1"/>
-    <w:lsdException w:name="Table Columns 4" w:semiHidden="1" w:unhideWhenUsed="1"/>
-    <w:lsdException w:name="Table Columns 5" w:semiHidden="1" w:unhideWhenUsed="1"/>
-    <w:lsdException w:name="Table Grid 1" w:semiHidden="1" w:unhideWhenUsed="1"/>
-    <w:lsdException w:name="Table Grid 2" w:semiHidden="1" w:unhideWhenUsed="1"/>
-    <w:lsdException w:name="Table Grid 3" w:semiHidden="1" w:unhideWhenUsed="1"/>
-    <w:lsdException w:name="Table Grid 4" w:semiHidden="1" w:unhideWhenUsed="1"/>
-    <w:lsdException w:name="Table Grid 5" w:semiHidden="1" w:unhideWhenUsed="1"/>
-    <w:lsdException w:name="Table Grid 6" w:semiHidden="1" w:unhideWhenUsed="1"/>
-    <w:lsdException w:name="Table Grid 7" w:semiHidden="1" w:unhideWhenUsed="1"/>
-    <w:lsdException w:name="Table Grid 8" w:semiHidden="1" w:unhideWhenUsed="1"/>
-    <w:lsdException w:name="Table List 1" w:semiHidden="1" w:unhideWhenUsed="1"/>
-    <w:lsdException w:name="Table List 2" w:semiHidden="1" w:unhideWhenUsed="1"/>
-    <w:lsdException w:name="Table List 3" w:semiHidden="1" w:unhideWhenUsed="1"/>
-    <w:lsdException w:name="Table List 4" w:semiHidden="1" w:unhideWhenUsed="1"/>
-    <w:lsdException w:name="Table List 5" w:semiHidden="1" w:unhideWhenUsed="1"/>
-    <w:lsdException w:name="Table List 6" w:semiHidden="1" w:unhideWhenUsed="1"/>
-    <w:lsdException w:name="Table List 7" w:semiHidden="1" w:unhideWhenUsed="1"/>
-    <w:lsdException w:name="Table List 8" w:semiHidden="1" w:unhideWhenUsed="1"/>
-    <w:lsdException w:name="Table 3D effects 1" w:semiHidden="1" w:unhideWhenUsed="1"/>
-    <w:lsdException w:name="Table 3D effects 2" w:semiHidden="1" w:unhideWhenUsed="1"/>
-    <w:lsdException w:name="Table 3D effects 3" w:semiHidden="1" w:unhideWhenUsed="1"/>
-    <w:lsdException w:name="Table Contemporary" w:semiHidden="1" w:unhideWhenUsed="1"/>
-    <w:lsdException w:name="Table Elegant" w:semiHidden="1" w:unhideWhenUsed="1"/>
-    <w:lsdException w:name="Table Professional" w:semiHidden="1" w:unhideWhenUsed="1"/>
-    <w:lsdException w:name="Table Subtle 1" w:semiHidden="1" w:unhideWhenUsed="1"/>
-    <w:lsdException w:name="Table Subtle 2" w:semiHidden="1" w:unhideWhenUsed="1"/>
-    <w:lsdException w:name="Table Web 1" w:semiHidden="1" w:unhideWhenUsed="1"/>
-    <w:lsdException w:name="Table Web 2" w:semiHidden="1" w:unhideWhenUsed="1"/>
-    <w:lsdException w:name="Table Web 3" w:semiHidden="1" w:unhideWhenUsed="1"/>
-    <w:lsdException w:name="Balloon Text" w:semiHidden="1" w:unhideWhenUsed="1"/>
-    <w:lsdException w:name="Table Grid" w:uiPriority="39"/>
-    <w:lsdException w:name="Table Theme" w:semiHidden="1" w:unhideWhenUsed="1"/>
-    <w:lsdException w:name="Placeholder Text" w:semiHidden="1"/>
-    <w:lsdException w:name="No Spacing" w:uiPriority="1" w:qFormat="1"/>
-    <w:lsdException w:name="Light Shading" w:uiPriority="60"/>
-    <w:lsdException w:name="Light List" w:uiPriority="61"/>
-    <w:lsdException w:name="Light Grid" w:uiPriority="62"/>
-    <w:lsdException w:name="Medium Shading 1" w:uiPriority="63"/>
-    <w:lsdException w:name="Medium Shading 2" w:uiPriority="64"/>
-    <w:lsdException w:name="Medium List 1" w:uiPriority="65"/>
-    <w:lsdException w:name="Medium List 2" w:uiPriority="66"/>
-    <w:lsdException w:name="Medium Grid 1" w:uiPriority="67"/>
-    <w:lsdException w:name="Medium Grid 2" w:uiPriority="68"/>
-    <w:lsdException w:name="Medium Grid 3" w:uiPriority="69"/>
-    <w:lsdException w:name="Dark List" w:uiPriority="70"/>
-    <w:lsdException w:name="Colorful Shading" w:uiPriority="71"/>
-    <w:lsdException w:name="Colorful List" w:uiPriority="72"/>
-    <w:lsdException w:name="Colorful Grid" w:uiPriority="73"/>
-    <w:lsdException w:name="Light Shading Accent 1" w:uiPriority="60"/>
-    <w:lsdException w:name="Light List Accent 1" w:uiPriority="61"/>
-    <w:lsdException w:name="Light Grid Accent 1" w:uiPriority="62"/>
-    <w:lsdException w:name="Medium Shading 1 Accent 1" w:uiPriority="63"/>
-    <w:lsdException w:name="Medium Shading 2 Accent 1" w:uiPriority="64"/>
-    <w:lsdException w:name="Medium List 1 Accent 1" w:uiPriority="65"/>
-    <w:lsdException w:name="Revision" w:semiHidden="1"/>
-    <w:lsdException w:name="List Paragraph" w:uiPriority="34" w:qFormat="1"/>
-    <w:lsdException w:name="Quote" w:uiPriority="29" w:qFormat="1"/>
-    <w:lsdException w:name="Intense Quote" w:uiPriority="30" w:qFormat="1"/>
-    <w:lsdException w:name="Medium List 2 Accent 1" w:uiPriority="66"/>
-    <w:lsdException w:name="Medium Grid 1 Accent 1" w:uiPriority="67"/>
-    <w:lsdException w:name="Medium Grid 2 Accent 1" w:uiPriority="68"/>
-    <w:lsdException w:name="Medium Grid 3 Accent 1" w:uiPriority="69"/>
-    <w:lsdException w:name="Dark List Accent 1" w:uiPriority="70"/>
-    <w:lsdException w:name="Colorful Shading Accent 1" w:uiPriority="71"/>
-    <w:lsdException w:name="Colorful List Accent 1" w:uiPriority="72"/>
-    <w:lsdException w:name="Colorful Grid Accent 1" w:uiPriority="73"/>
-    <w:lsdException w:name="Light Shading Accent 2" w:uiPriority="60"/>
-    <w:lsdException w:name="Light List Accent 2" w:uiPriority="61"/>
-    <w:lsdException w:name="Light Grid Accent 2" w:uiPriority="62"/>
-    <w:lsdException w:name="Medium Shading 1 Accent 2" w:uiPriority="63"/>
-    <w:lsdException w:name="Medium Shading 2 Accent 2" w:uiPriority="64"/>
-    <w:lsdException w:name="Medium List 1 Accent 2" w:uiPriority="65"/>
-    <w:lsdException w:name="Medium List 2 Accent 2" w:uiPriority="66"/>
-    <w:lsdException w:name="Medium Grid 1 Accent 2" w:uiPriority="67"/>
-    <w:lsdException w:name="Medium Grid 2 Accent 2" w:uiPriority="68"/>
-    <w:lsdException w:name="Medium Grid 3 Accent 2" w:uiPriority="69"/>
-    <w:lsdException w:name="Dark List Accent 2" w:uiPriority="70"/>
-    <w:lsdException w:name="Colorful Shading Accent 2" w:uiPriority="71"/>
-    <w:lsdException w:name="Colorful List Accent 2" w:uiPriority="72"/>
-    <w:lsdException w:name="Colorful Grid Accent 2" w:uiPriority="73"/>
-    <w:lsdException w:name="Light Shading Accent 3" w:uiPriority="60"/>
-    <w:lsdException w:name="Light List Accent 3" w:uiPriority="61"/>
-    <w:lsdException w:name="Light Grid Accent 3" w:uiPriority="62"/>
-    <w:lsdException w:name="Medium Shading 1 Accent 3" w:uiPriority="63"/>
-    <w:lsdException w:name="Medium Shading 2 Accent 3" w:uiPriority="64"/>
-    <w:lsdException w:name="Medium List 1 Accent 3" w:uiPriority="65"/>
-    <w:lsdException w:name="Medium List 2 Accent 3" w:uiPriority="66"/>
-    <w:lsdException w:name="Medium Grid 1 Accent 3" w:uiPriority="67"/>
-    <w:lsdException w:name="Medium Grid 2 Accent 3" w:uiPriority="68"/>
-    <w:lsdException w:name="Medium Grid 3 Accent 3" w:uiPriority="69"/>
-    <w:lsdException w:name="Dark List Accent 3" w:uiPriority="70"/>
-    <w:lsdException w:name="Colorful Shading Accent 3" w:uiPriority="71"/>
-    <w:lsdException w:name="Colorful List Accent 3" w:uiPriority="72"/>
-    <w:lsdException w:name="Colorful Grid Accent 3" w:uiPriority="73"/>
-    <w:lsdException w:name="Light Shading Accent 4" w:uiPriority="60"/>
-    <w:lsdException w:name="Light List Accent 4" w:uiPriority="61"/>
-    <w:lsdException w:name="Light Grid Accent 4" w:uiPriority="62"/>
-    <w:lsdException w:name="Medium Shading 1 Accent 4" w:uiPriority="63"/>
-    <w:lsdException w:name="Medium Shading 2 Accent 4" w:uiPriority="64"/>
-    <w:lsdException w:name="Medium List 1 Accent 4" w:uiPriority="65"/>
-    <w:lsdException w:name="Medium List 2 Accent 4" w:uiPriority="66"/>
-    <w:lsdException w:name="Medium Grid 1 Accent 4" w:uiPriority="67"/>
-    <w:lsdException w:name="Medium Grid 2 Accent 4" w:uiPriority="68"/>
-    <w:lsdException w:name="Medium Grid 3 Accent 4" w:uiPriority="69"/>
-    <w:lsdException w:name="Dark List Accent 4" w:uiPriority="70"/>
-    <w:lsdException w:name="Colorful Shading Accent 4" w:uiPriority="71"/>
-    <w:lsdException w:name="Colorful List Accent 4" w:uiPriority="72"/>
-    <w:lsdException w:name="Colorful Grid Accent 4" w:uiPriority="73"/>
-    <w:lsdException w:name="Light Shading Accent 5" w:uiPriority="60"/>
-    <w:lsdException w:name="Light List Accent 5" w:uiPriority="61"/>
-    <w:lsdException w:name="Light Grid Accent 5" w:uiPriority="62"/>
-    <w:lsdException w:name="Medium Shading 1 Accent 5" w:uiPriority="63"/>
-    <w:lsdException w:name="Medium Shading 2 Accent 5" w:uiPriority="64"/>
-    <w:lsdException w:name="Medium List 1 Accent 5" w:uiPriority="65"/>
-    <w:lsdException w:name="Medium List 2 Accent 5" w:uiPriority="66"/>
-    <w:lsdException w:name="Medium Grid 1 Accent 5" w:uiPriority="67"/>
-    <w:lsdException w:name="Medium Grid 2 Accent 5" w:uiPriority="68"/>
-    <w:lsdException w:name="Medium Grid 3 Accent 5" w:uiPriority="69"/>
-    <w:lsdException w:name="Dark List Accent 5" w:uiPriority="70"/>
-    <w:lsdException w:name="Colorful Shading Accent 5" w:uiPriority="71"/>
-    <w:lsdException w:name="Colorful List Accent 5" w:uiPriority="72"/>
-    <w:lsdException w:name="Colorful Grid Accent 5" w:uiPriority="73"/>
-    <w:lsdException w:name="Light Shading Accent 6" w:uiPriority="60"/>
-    <w:lsdException w:name="Light List Accent 6" w:uiPriority="61"/>
-    <w:lsdException w:name="Light Grid Accent 6" w:uiPriority="62"/>
-    <w:lsdException w:name="Medium Shading 1 Accent 6" w:uiPriority="63"/>
-    <w:lsdException w:name="Medium Shading 2 Accent 6" w:uiPriority="64"/>
-    <w:lsdException w:name="Medium List 1 Accent 6" w:uiPriority="65"/>
-    <w:lsdException w:name="Medium List 2 Accent 6" w:uiPriority="66"/>
-    <w:lsdException w:name="Medium Grid 1 Accent 6" w:uiPriority="67"/>
-    <w:lsdException w:name="Medium Grid 2 Accent 6" w:uiPriority="68"/>
-    <w:lsdException w:name="Medium Grid 3 Accent 6" w:uiPriority="69"/>
-    <w:lsdException w:name="Dark List Accent 6" w:uiPriority="70"/>
-    <w:lsdException w:name="Colorful Shading Accent 6" w:uiPriority="71"/>
-    <w:lsdException w:name="Colorful List Accent 6" w:uiPriority="72"/>
-    <w:lsdException w:name="Colorful Grid Accent 6" w:uiPriority="73"/>
-    <w:lsdException w:name="Subtle Emphasis" w:uiPriority="19" w:qFormat="1"/>
-    <w:lsdException w:name="Intense Emphasis" w:uiPriority="21" w:qFormat="1"/>
-    <w:lsdException w:name="Subtle Reference" w:uiPriority="31" w:qFormat="1"/>
-    <w:lsdException w:name="Intense Reference" w:uiPriority="32" w:qFormat="1"/>
-    <w:lsdException w:name="Book Title" w:uiPriority="33" w:qFormat="1"/>
-    <w:lsdException w:name="Bibliography" w:semiHidden="1" w:uiPriority="37" w:unhideWhenUsed="1"/>
-    <w:lsdException w:name="TOC Heading" w:semiHidden="1" w:uiPriority="39" w:unhideWhenUsed="1" w:qFormat="1"/>
-    <w:lsdException w:name="Plain Table 1" w:uiPriority="41"/>
-    <w:lsdException w:name="Plain Table 2" w:uiPriority="42"/>
-    <w:lsdException w:name="Plain Table 3" w:uiPriority="43"/>
-    <w:lsdException w:name="Plain Table 4" w:uiPriority="44"/>
-    <w:lsdException w:name="Plain Table 5" w:uiPriority="45"/>
-    <w:lsdException w:name="Grid Table Light" w:uiPriority="40"/>
-    <w:lsdException w:name="Grid Table 1 Light" w:uiPriority="46"/>
-    <w:lsdException w:name="Grid Table 2" w:uiPriority="47"/>
-    <w:lsdException w:name="Grid Table 3" w:uiPriority="48"/>
-    <w:lsdException w:name="Grid Table 4" w:uiPriority="49"/>
-    <w:lsdException w:name="Grid Table 5 Dark" w:uiPriority="50"/>
-    <w:lsdException w:name="Grid Table 6 Colorful" w:uiPriority="51"/>
-    <w:lsdException w:name="Grid Table 7 Colorful" w:uiPriority="52"/>
-    <w:lsdException w:name="Grid Table 1 Light Accent 1" w:uiPriority="46"/>
-    <w:lsdException w:name="Grid Table 2 Accent 1" w:uiPriority="47"/>
-    <w:lsdException w:name="Grid Table 3 Accent 1" w:uiPriority="48"/>
-    <w:lsdException w:name="Grid Table 4 Accent 1" w:uiPriority="49"/>
-    <w:lsdException w:name="Grid Table 5 Dark Accent 1" w:uiPriority="50"/>
-    <w:lsdException w:name="Grid Table 6 Colorful Accent 1" w:uiPriority="51"/>
-    <w:lsdException w:name="Grid Table 7 Colorful Accent 1" w:uiPriority="52"/>
-    <w:lsdException w:name="Grid Table 1 Light Accent 2" w:uiPriority="46"/>
-    <w:lsdException w:name="Grid Table 2 Accent 2" w:uiPriority="47"/>
-    <w:lsdException w:name="Grid Table 3 Accent 2" w:uiPriority="48"/>
-    <w:lsdException w:name="Grid Table 4 Accent 2" w:uiPriority="49"/>
-    <w:lsdException w:name="Grid Table 5 Dark Accent 2" w:uiPriority="50"/>
-    <w:lsdException w:name="Grid Table 6 Colorful Accent 2" w:uiPriority="51"/>
-    <w:lsdException w:name="Grid Table 7 Colorful Accent 2" w:uiPriority="52"/>
-    <w:lsdException w:name="Grid Table 1 Light Accent 3" w:uiPriority="46"/>
-    <w:lsdException w:name="Grid Table 2 Accent 3" w:uiPriority="47"/>
-    <w:lsdException w:name="Grid Table 3 Accent 3" w:uiPriority="48"/>
-    <w:lsdException w:name="Grid Table 4 Accent 3" w:uiPriority="49"/>
-    <w:lsdException w:name="Grid Table 5 Dark Accent 3" w:uiPriority="50"/>
-    <w:lsdException w:name="Grid Table 6 Colorful Accent 3" w:uiPriority="51"/>
-    <w:lsdException w:name="Grid Table 7 Colorful Accent 3" w:uiPriority="52"/>
-    <w:lsdException w:name="Grid Table 1 Light Accent 4" w:uiPriority="46"/>
-    <w:lsdException w:name="Grid Table 2 Accent 4" w:uiPriority="47"/>
-    <w:lsdException w:name="Grid Table 3 Accent 4" w:uiPriority="48"/>
-    <w:lsdException w:name="Grid Table 4 Accent 4" w:uiPriority="49"/>
-    <w:lsdException w:name="Grid Table 5 Dark Accent 4" w:uiPriority="50"/>
-    <w:lsdException w:name="Grid Table 6 Colorful Accent 4" w:uiPriority="51"/>
-    <w:lsdException w:name="Grid Table 7 Colorful Accent 4" w:uiPriority="52"/>
-    <w:lsdException w:name="Grid Table 1 Light Accent 5" w:uiPriority="46"/>
-    <w:lsdException w:name="Grid Table 2 Accent 5" w:uiPriority="47"/>
-    <w:lsdException w:name="Grid Table 3 Accent 5" w:uiPriority="48"/>
-    <w:lsdException w:name="Grid Table 4 Accent 5" w:uiPriority="49"/>
-    <w:lsdException w:name="Grid Table 5 Dark Accent 5" w:uiPriority="50"/>
-    <w:lsdException w:name="Grid Table 6 Colorful Accent 5" w:uiPriority="51"/>
-    <w:lsdException w:name="Grid Table 7 Colorful Accent 5" w:uiPriority="52"/>
-    <w:lsdException w:name="Grid Table 1 Light Accent 6" w:uiPriority="46"/>
-    <w:lsdException w:name="Grid Table 2 Accent 6" w:uiPriority="47"/>
-    <w:lsdException w:name="Grid Table 3 Accent 6" w:uiPriority="48"/>
-    <w:lsdException w:name="Grid Table 4 Accent 6" w:uiPriority="49"/>
-    <w:lsdException w:name="Grid Table 5 Dark Accent 6" w:uiPriority="50"/>
-    <w:lsdException w:name="Grid Table 6 Colorful Accent 6" w:uiPriority="51"/>
-    <w:lsdException w:name="Grid Table 7 Colorful Accent 6" w:uiPriority="52"/>
-    <w:lsdException w:name="List Table 1 Light" w:uiPriority="46"/>
-    <w:lsdException w:name="List Table 2" w:uiPriority="47"/>
-    <w:lsdException w:name="List Table 3" w:uiPriority="48"/>
-    <w:lsdException w:name="List Table 4" w:uiPriority="49"/>
-    <w:lsdException w:name="List Table 5 Dark" w:uiPriority="50"/>
-    <w:lsdException w:name="List Table 6 Colorful" w:uiPriority="51"/>
-    <w:lsdException w:name="List Table 7 Colorful" w:uiPriority="52"/>
-    <w:lsdException w:name="List Table 1 Light Accent 1" w:uiPriority="46"/>
-    <w:lsdException w:name="List Table 2 Accent 1" w:uiPriority="47"/>
-    <w:lsdException w:name="List Table 3 Accent 1" w:uiPriority="48"/>
-    <w:lsdException w:name="List Table 4 Accent 1" w:uiPriority="49"/>
-    <w:lsdException w:name="List Table 5 Dark Accent 1" w:uiPriority="50"/>
-    <w:lsdException w:name="List Table 6 Colorful Accent 1" w:uiPriority="51"/>
-    <w:lsdException w:name="List Table 7 Colorful Accent 1" w:uiPriority="52"/>
-    <w:lsdException w:name="List Table 1 Light Accent 2" w:uiPriority="46"/>
-    <w:lsdException w:name="List Table 2 Accent 2" w:uiPriority="47"/>
-    <w:lsdException w:name="List Table 3 Accent 2" w:uiPriority="48"/>
-    <w:lsdException w:name="List Table 4 Accent 2" w:uiPriority="49"/>
-    <w:lsdException w:name="List Table 5 Dark Accent 2" w:uiPriority="50"/>
-    <w:lsdException w:name="List Table 6 Colorful Accent 2" w:uiPriority="51"/>
-    <w:lsdException w:name="List Table 7 Colorful Accent 2" w:uiPriority="52"/>
-    <w:lsdException w:name="List Table 1 Light Accent 3" w:uiPriority="46"/>
-    <w:lsdException w:name="List Table 2 Accent 3" w:uiPriority="47"/>
-    <w:lsdException w:name="List Table 3 Accent 3" w:uiPriority="48"/>
-    <w:lsdException w:name="List Table 4 Accent 3" w:uiPriority="49"/>
-    <w:lsdException w:name="List Table 5 Dark Accent 3" w:uiPriority="50"/>
-    <w:lsdException w:name="List Table 6 Colorful Accent 3" w:uiPriority="51"/>
-    <w:lsdException w:name="List Table 7 Colorful Accent 3" w:uiPriority="52"/>
-    <w:lsdException w:name="List Table 1 Light Accent 4" w:uiPriority="46"/>
-    <w:lsdException w:name="List Table 2 Accent 4" w:uiPriority="47"/>
-    <w:lsdException w:name="List Table 3 Accent 4" w:uiPriority="48"/>
-    <w:lsdException w:name="List Table 4 Accent 4" w:uiPriority="49"/>
-    <w:lsdException w:name="List Table 5 Dark Accent 4" w:uiPriority="50"/>
-    <w:lsdException w:name="List Table 6 Colorful Accent 4" w:uiPriority="51"/>
-    <w:lsdException w:name="List Table 7 Colorful Accent 4" w:uiPriority="52"/>
-    <w:lsdException w:name="List Table 1 Light Accent 5" w:uiPriority="46"/>
-    <w:lsdException w:name="List Table 2 Accent 5" w:uiPriority="47"/>
-    <w:lsdException w:name="List Table 3 Accent 5" w:uiPriority="48"/>
-    <w:lsdException w:name="List Table 4 Accent 5" w:uiPriority="49"/>
-    <w:lsdException w:name="List Table 5 Dark Accent 5" w:uiPriority="50"/>
-    <w:lsdException w:name="List Table 6 Colorful Accent 5" w:uiPriority="51"/>
-    <w:lsdException w:name="List Table 7 Colorful Accent 5" w:uiPriority="52"/>
-    <w:lsdException w:name="List Table 1 Light Accent 6" w:uiPriority="46"/>
-    <w:lsdException w:name="List Table 2 Accent 6" w:uiPriority="47"/>
-    <w:lsdException w:name="List Table 3 Accent 6" w:uiPriority="48"/>
-    <w:lsdException w:name="List Table 4 Accent 6" w:uiPriority="49"/>
-    <w:lsdException w:name="List Table 5 Dark Accent 6" w:uiPriority="50"/>
-    <w:lsdException w:name="List Table 6 Colorful Accent 6" w:uiPriority="51"/>
-    <w:lsdException w:name="List Table 7 Colorful Accent 6" w:uiPriority="52"/>
-  </w:latentStyles>
-  <w:style w:type="paragraph" w:default="1" w:styleId="Normal">
-    <w:name w:val="Normal"/>
-    <w:qFormat/>
-  </w:style>
-  <w:style w:type="character" w:default="1" w:styleId="Fuentedeprrafopredeter">
-    <w:name w:val="Default Paragraph Font"/>
-    <w:uiPriority w:val="1"/>
-    <w:semiHidden/>
-    <w:unhideWhenUsed/>
-  </w:style>
-  <w:style w:type="table" w:default="1" w:styleId="Tablanormal">
-    <w:name w:val="Normal Table"/>
-    <w:uiPriority w:val="99"/>
-    <w:semiHidden/>
-    <w:unhideWhenUsed/>
-    <w:tblPr>
-      <w:tblInd w:w="0" w:type="dxa"/>
-      <w:tblCellMar>
-        <w:top w:w="0" w:type="dxa"/>
-        <w:left w:w="108" w:type="dxa"/>
-        <w:bottom w:w="0" w:type="dxa"/>
-        <w:right w:w="108" w:type="dxa"/>
-      </w:tblCellMar>
-    </w:tblPr>
-  </w:style>
-  <w:style w:type="numbering" w:default="1" w:styleId="Sinlista">
-    <w:name w:val="No List"/>
-    <w:uiPriority w:val="99"/>
-    <w:semiHidden/>
-    <w:unhideWhenUsed/>
-  </w:style>
-  <w:style w:type="paragraph" w:customStyle="1" w:styleId="9F4344842A1E468987C993A1F7F8D21A">
-    <w:name w:val="9F4344842A1E468987C993A1F7F8D21A"/>
-  </w:style>
-  <w:style w:type="paragraph" w:customStyle="1" w:styleId="961378813D9E417DABB940D8473CCB12">
-    <w:name w:val="961378813D9E417DABB940D8473CCB12"/>
-  </w:style>
-  <w:style w:type="paragraph" w:customStyle="1" w:styleId="9F716B2D95764775B68056A1CA771616">
-    <w:name w:val="9F716B2D95764775B68056A1CA771616"/>
-  </w:style>
-  <w:style w:type="paragraph" w:customStyle="1" w:styleId="9AB776EC39BC4B9C82FFF83DA8753749">
-    <w:name w:val="9AB776EC39BC4B9C82FFF83DA8753749"/>
-  </w:style>
-  <w:style w:type="paragraph" w:customStyle="1" w:styleId="E3E785C60FF84619BA3C2AB69766F1CA">
-    <w:name w:val="E3E785C60FF84619BA3C2AB69766F1CA"/>
-  </w:style>
-  <w:style w:type="paragraph" w:customStyle="1" w:styleId="7B800148F08141E5AAFC11FB8B68C9D5">
-    <w:name w:val="7B800148F08141E5AAFC11FB8B68C9D5"/>
-  </w:style>
-  <w:style w:type="paragraph" w:customStyle="1" w:styleId="014923057C0A4A1E9018521CD4F567C4">
-    <w:name w:val="014923057C0A4A1E9018521CD4F567C4"/>
-  </w:style>
-  <w:style w:type="paragraph" w:styleId="Listaconvietas">
-    <w:name w:val="List Bullet"/>
-    <w:basedOn w:val="Normal"/>
-    <w:uiPriority w:val="1"/>
-    <w:unhideWhenUsed/>
-    <w:qFormat/>
-    <w:pPr>
-      <w:numPr>
-        <w:numId w:val="1"/>
-      </w:numPr>
-      <w:spacing w:before="40" w:after="40" w:line="288" w:lineRule="auto"/>
-    </w:pPr>
-    <w:rPr>
-      <w:rFonts w:eastAsiaTheme="minorHAnsi"/>
-      <w:color w:val="595959" w:themeColor="text1" w:themeTint="A6"/>
-      <w:kern w:val="20"/>
-      <w:sz w:val="20"/>
-      <w:szCs w:val="20"/>
-      <w:lang w:val="en-US" w:eastAsia="ja-JP"/>
-    </w:rPr>
-  </w:style>
-  <w:style w:type="paragraph" w:customStyle="1" w:styleId="FBD0D899ED844660861FF0B63E9EB529">
-    <w:name w:val="FBD0D899ED844660861FF0B63E9EB529"/>
-  </w:style>
-  <w:style w:type="paragraph" w:customStyle="1" w:styleId="4ABF67C6D20C46EEA9A6598464D14856">
-    <w:name w:val="4ABF67C6D20C46EEA9A6598464D14856"/>
-  </w:style>
-  <w:style w:type="paragraph" w:customStyle="1" w:styleId="97223BCB1B4E4744814752EF1D2D271F">
-    <w:name w:val="97223BCB1B4E4744814752EF1D2D271F"/>
-  </w:style>
-  <w:style w:type="paragraph" w:customStyle="1" w:styleId="A27771441BDB426F88B88A1059E4E59D">
-    <w:name w:val="A27771441BDB426F88B88A1059E4E59D"/>
-  </w:style>
-  <w:style w:type="paragraph" w:customStyle="1" w:styleId="052B981821F64D9EB5F3D97B6738091F">
-    <w:name w:val="052B981821F64D9EB5F3D97B6738091F"/>
-  </w:style>
-  <w:style w:type="paragraph" w:customStyle="1" w:styleId="43477A8C2E0D46CE94C21342E06C2C68">
-    <w:name w:val="43477A8C2E0D46CE94C21342E06C2C68"/>
-  </w:style>
-  <w:style w:type="paragraph" w:customStyle="1" w:styleId="E28B289B223641E29C86B5D37D64F600">
-    <w:name w:val="E28B289B223641E29C86B5D37D64F600"/>
-  </w:style>
-  <w:style w:type="paragraph" w:customStyle="1" w:styleId="C1CCB8ADE89A4977B66B3F968E65C933">
-    <w:name w:val="C1CCB8ADE89A4977B66B3F968E65C933"/>
-  </w:style>
-  <w:style w:type="paragraph" w:customStyle="1" w:styleId="43CD0CEE4024423289DC401EAE18F1C4">
-    <w:name w:val="43CD0CEE4024423289DC401EAE18F1C4"/>
-  </w:style>
-  <w:style w:type="paragraph" w:customStyle="1" w:styleId="7ADAA121A4F14AC89C474BF43AE2D981">
-    <w:name w:val="7ADAA121A4F14AC89C474BF43AE2D981"/>
-  </w:style>
-  <w:style w:type="paragraph" w:customStyle="1" w:styleId="01C9F0667B704EDBB2B7302CF7181660">
-    <w:name w:val="01C9F0667B704EDBB2B7302CF7181660"/>
-  </w:style>
-  <w:style w:type="paragraph" w:customStyle="1" w:styleId="E44CAD23CCE9423D8EF0B98A38FB907B">
-    <w:name w:val="E44CAD23CCE9423D8EF0B98A38FB907B"/>
-  </w:style>
-  <w:style w:type="paragraph" w:customStyle="1" w:styleId="BA84AC4E54EA485591D1512E4836AC2C">
-    <w:name w:val="BA84AC4E54EA485591D1512E4836AC2C"/>
-  </w:style>
-  <w:style w:type="paragraph" w:customStyle="1" w:styleId="B5158361A1784CD4B9CA9BF13CE64DF5">
-    <w:name w:val="B5158361A1784CD4B9CA9BF13CE64DF5"/>
-  </w:style>
-  <w:style w:type="paragraph" w:customStyle="1" w:styleId="6FA157A2765A467AB67D30706541657C">
-    <w:name w:val="6FA157A2765A467AB67D30706541657C"/>
-  </w:style>
-  <w:style w:type="paragraph" w:customStyle="1" w:styleId="6BE633E4EC9F434E8430DD6B1A7CAF9B">
-    <w:name w:val="6BE633E4EC9F434E8430DD6B1A7CAF9B"/>
-  </w:style>
-  <w:style w:type="paragraph" w:customStyle="1" w:styleId="9A00BCA90A0A45AD9EE6EC59E7F0BB44">
-    <w:name w:val="9A00BCA90A0A45AD9EE6EC59E7F0BB44"/>
-  </w:style>
-  <w:style w:type="paragraph" w:customStyle="1" w:styleId="49F2FD3F0A0E48268BBE35FCCC67FB03">
-    <w:name w:val="49F2FD3F0A0E48268BBE35FCCC67FB03"/>
-  </w:style>
-  <w:style w:type="paragraph" w:customStyle="1" w:styleId="5754B438ED7B4264A31C5B68AE5E68BE">
-    <w:name w:val="5754B438ED7B4264A31C5B68AE5E68BE"/>
-  </w:style>
-  <w:style w:type="paragraph" w:customStyle="1" w:styleId="77EEFA61DFCD4F39A56939FC07700B53">
-    <w:name w:val="77EEFA61DFCD4F39A56939FC07700B53"/>
-  </w:style>
-  <w:style w:type="paragraph" w:customStyle="1" w:styleId="61A23C9DF1CA45AAAFDFB69A89F634CF">
-    <w:name w:val="61A23C9DF1CA45AAAFDFB69A89F634CF"/>
-    <w:rsid w:val="00544B17"/>
-  </w:style>
-  <w:style w:type="paragraph" w:customStyle="1" w:styleId="6CFF95C24E1441AA8787258A65559994">
-    <w:name w:val="6CFF95C24E1441AA8787258A65559994"/>
-    <w:rsid w:val="00544B17"/>
-  </w:style>
-  <w:style w:type="paragraph" w:customStyle="1" w:styleId="0B3FBC05E2414D9CBB8CCC65C782F5AF">
-    <w:name w:val="0B3FBC05E2414D9CBB8CCC65C782F5AF"/>
-    <w:rsid w:val="00544B17"/>
-  </w:style>
-  <w:style w:type="paragraph" w:customStyle="1" w:styleId="BCDFADDF08BA4EF88946F1013A0B7427">
-    <w:name w:val="BCDFADDF08BA4EF88946F1013A0B7427"/>
-    <w:rsid w:val="00544B17"/>
-  </w:style>
-  <w:style w:type="paragraph" w:customStyle="1" w:styleId="81A10690E32F4E95AA633AC570B3A4EC">
-    <w:name w:val="81A10690E32F4E95AA633AC570B3A4EC"/>
-    <w:rsid w:val="00544B17"/>
-  </w:style>
-  <w:style w:type="paragraph" w:customStyle="1" w:styleId="42A1CE5FA14C4B89A1028B034B04DA8B">
-    <w:name w:val="42A1CE5FA14C4B89A1028B034B04DA8B"/>
-    <w:rsid w:val="00544B17"/>
-  </w:style>
-  <w:style w:type="paragraph" w:customStyle="1" w:styleId="96404B3B93EC4721B0A959AED62C5F99">
-    <w:name w:val="96404B3B93EC4721B0A959AED62C5F99"/>
-    <w:rsid w:val="00544B17"/>
-  </w:style>
-  <w:style w:type="paragraph" w:customStyle="1" w:styleId="3D2DE5C5D1EF41089CCC77DDDA6C0D15">
-    <w:name w:val="3D2DE5C5D1EF41089CCC77DDDA6C0D15"/>
-    <w:rsid w:val="00544B17"/>
-  </w:style>
-  <w:style w:type="paragraph" w:customStyle="1" w:styleId="B4023817E1204A9CAE4DB04F5DF999A5">
-    <w:name w:val="B4023817E1204A9CAE4DB04F5DF999A5"/>
-    <w:rsid w:val="00544B17"/>
-  </w:style>
-  <w:style w:type="paragraph" w:customStyle="1" w:styleId="F85C173A18884942B053D5874B0AACBF">
-    <w:name w:val="F85C173A18884942B053D5874B0AACBF"/>
-    <w:rsid w:val="00544B17"/>
-  </w:style>
-  <w:style w:type="paragraph" w:customStyle="1" w:styleId="EE5F063AE03C435F9D79920A75A20DEC">
-    <w:name w:val="EE5F063AE03C435F9D79920A75A20DEC"/>
-    <w:rsid w:val="00544B17"/>
-  </w:style>
-  <w:style w:type="paragraph" w:customStyle="1" w:styleId="40E2B7BC7643454E896A85EF5ECCC010">
-    <w:name w:val="40E2B7BC7643454E896A85EF5ECCC010"/>
-    <w:rsid w:val="00544B17"/>
-  </w:style>
-  <w:style w:type="paragraph" w:customStyle="1" w:styleId="DC6C41F7E8704AFBA1A9769EF06B46FA">
-    <w:name w:val="DC6C41F7E8704AFBA1A9769EF06B46FA"/>
-    <w:rsid w:val="00544B17"/>
-  </w:style>
-  <w:style w:type="paragraph" w:customStyle="1" w:styleId="0C3FA443200344E986F4DB17EB9B39F2">
-    <w:name w:val="0C3FA443200344E986F4DB17EB9B39F2"/>
-    <w:rsid w:val="00544B17"/>
-  </w:style>
-  <w:style w:type="paragraph" w:customStyle="1" w:styleId="13624E2D1C09438A80DFA17084E4FCE8">
-    <w:name w:val="13624E2D1C09438A80DFA17084E4FCE8"/>
-    <w:rsid w:val="00544B17"/>
-  </w:style>
-  <w:style w:type="paragraph" w:customStyle="1" w:styleId="CB83AE4FD5214323AFBB324119D63F49">
-    <w:name w:val="CB83AE4FD5214323AFBB324119D63F49"/>
-    <w:rsid w:val="00544B17"/>
-  </w:style>
-  <w:style w:type="paragraph" w:customStyle="1" w:styleId="01A4F9C2C59B45B1B57A151058149B5E">
-    <w:name w:val="01A4F9C2C59B45B1B57A151058149B5E"/>
-    <w:rsid w:val="00544B17"/>
-  </w:style>
-  <w:style w:type="paragraph" w:customStyle="1" w:styleId="625A0CD6A9B04D6BB9065F09B77D5D0C">
-    <w:name w:val="625A0CD6A9B04D6BB9065F09B77D5D0C"/>
-    <w:rsid w:val="00544B17"/>
-  </w:style>
-  <w:style w:type="paragraph" w:customStyle="1" w:styleId="EEF3215A27BC4D90B1EA10F29395944A">
-    <w:name w:val="EEF3215A27BC4D90B1EA10F29395944A"/>
-    <w:rsid w:val="00544B17"/>
-  </w:style>
-  <w:style w:type="paragraph" w:customStyle="1" w:styleId="46B57D89EFA3411DB23599DB3D2FCBF9">
-    <w:name w:val="46B57D89EFA3411DB23599DB3D2FCBF9"/>
-    <w:rsid w:val="00544B17"/>
-  </w:style>
-  <w:style w:type="paragraph" w:customStyle="1" w:styleId="C64CA66038384E4CA714371A86D9B038">
-    <w:name w:val="C64CA66038384E4CA714371A86D9B038"/>
-    <w:rsid w:val="00544B17"/>
-  </w:style>
-  <w:style w:type="paragraph" w:customStyle="1" w:styleId="9DA70748DA8C44A2AD2A73D46028E308">
-    <w:name w:val="9DA70748DA8C44A2AD2A73D46028E308"/>
-    <w:rsid w:val="00544B17"/>
-  </w:style>
-  <w:style w:type="paragraph" w:customStyle="1" w:styleId="22C2F1A331D2414799DF42E3FB99B963">
-    <w:name w:val="22C2F1A331D2414799DF42E3FB99B963"/>
-    <w:rsid w:val="00544B17"/>
-  </w:style>
-</w:styles>
-</file>
-
-<file path=word/glossary/webSettings.xml><?xml version="1.0" encoding="utf-8"?>
-<w:webSettings xmlns:mc="http://schemas.openxmlformats.org/markup-compatibility/2006" xmlns:r="http://schemas.openxmlformats.org/officeDocument/2006/relationships" xmlns:w="http://schemas.openxmlformats.org/wordprocessingml/2006/main" xmlns:w14="http://schemas.microsoft.com/office/word/2010/wordml" xmlns:w15="http://schemas.microsoft.com/office/word/2012/wordml" mc:Ignorable="w14 w15">
-  <w:optimizeForBrowser/>
-  <w:allowPNG/>
-  <w:doNotSaveAsSingleFile/>
-</w:webSettings>
-</file>
-
 <file path=word/theme/theme1.xml><?xml version="1.0" encoding="utf-8"?>
 <a:theme xmlns:a="http://schemas.openxmlformats.org/drawingml/2006/main" name="Annual Report">
   <a:themeElements>
@@ -28737,18 +26672,18 @@
 </file>
 
 <file path=customXml/item2.xml><?xml version="1.0" encoding="utf-8"?>
+<mappings xmlns="http://schemas.microsoft.com/pics">
+  <picture>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</picture>
+</mappings>
+</file>
+
+<file path=customXml/item3.xml><?xml version="1.0" encoding="utf-8"?>
 <?mso-contentType ?>
 <FormTemplates xmlns="http://schemas.microsoft.com/sharepoint/v3/contenttype/forms">
   <Display>DocumentLibraryForm</Display>
   <Edit>AssetEditForm</Edit>
   <New>DocumentLibraryForm</New>
 </FormTemplates>
-</file>
-
-<file path=customXml/item3.xml><?xml version="1.0" encoding="utf-8"?>
-<mappings xmlns="http://schemas.microsoft.com/pics">
-  <picture>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</picture>
-</mappings>
 </file>
 
 <file path=customXml/item4.xml><?xml version="1.0" encoding="utf-8"?>
@@ -28764,6 +26699,14 @@
 </file>
 
 <file path=customXml/itemProps2.xml><?xml version="1.0" encoding="utf-8"?>
+<ds:datastoreItem xmlns:ds="http://schemas.openxmlformats.org/officeDocument/2006/customXml" ds:itemID="{F679E4D8-73D9-412D-B716-777944E71373}">
+  <ds:schemaRefs>
+    <ds:schemaRef ds:uri="http://schemas.microsoft.com/pics"/>
+  </ds:schemaRefs>
+</ds:datastoreItem>
+</file>
+
+<file path=customXml/itemProps3.xml><?xml version="1.0" encoding="utf-8"?>
 <ds:datastoreItem xmlns:ds="http://schemas.openxmlformats.org/officeDocument/2006/customXml" ds:itemID="{27369CBA-4778-456E-A36F-9D6E19D6CA3D}">
   <ds:schemaRefs>
     <ds:schemaRef ds:uri="http://schemas.microsoft.com/sharepoint/v3/contenttype/forms"/>
@@ -28771,16 +26714,8 @@
 </ds:datastoreItem>
 </file>
 
-<file path=customXml/itemProps3.xml><?xml version="1.0" encoding="utf-8"?>
-<ds:datastoreItem xmlns:ds="http://schemas.openxmlformats.org/officeDocument/2006/customXml" ds:itemID="{F679E4D8-73D9-412D-B716-777944E71373}">
-  <ds:schemaRefs>
-    <ds:schemaRef ds:uri="http://schemas.microsoft.com/pics"/>
-  </ds:schemaRefs>
-</ds:datastoreItem>
-</file>
-
 <file path=customXml/itemProps4.xml><?xml version="1.0" encoding="utf-8"?>
-<ds:datastoreItem xmlns:ds="http://schemas.openxmlformats.org/officeDocument/2006/customXml" ds:itemID="{24DF5B4B-759E-E746-9D51-EACDF59EEBE2}">
+<ds:datastoreItem xmlns:ds="http://schemas.openxmlformats.org/officeDocument/2006/customXml" ds:itemID="{11F44722-48C3-45CD-A257-05F88EC4CB96}">
   <ds:schemaRefs>
     <ds:schemaRef ds:uri="http://schemas.openxmlformats.org/officeDocument/2006/bibliography"/>
   </ds:schemaRefs>
